--- a/Session 02.docx
+++ b/Session 02.docx
@@ -948,18 +948,17 @@
           <w:sz w:val="32"/>
           <w:szCs w:val="32"/>
         </w:rPr>
-        <w:t>Tóm tắt cáu trúc tài liệu mô tả yêu cầu</w:t>
-      </w:r>
-    </w:p>
-    <w:p>
-      <w:pPr>
+        <w:t xml:space="preserve">Tóm tắt </w:t>
+      </w:r>
+      <w:r>
         <w:rPr>
           <w:b/>
           <w:bCs/>
           <w:sz w:val="32"/>
           <w:szCs w:val="32"/>
         </w:rPr>
-      </w:pPr>
+        <w:t>cấu</w:t>
+      </w:r>
       <w:r>
         <w:rPr>
           <w:b/>
@@ -967,6 +966,25 @@
           <w:sz w:val="32"/>
           <w:szCs w:val="32"/>
         </w:rPr>
+        <w:t xml:space="preserve"> trúc tài liệu mô tả yêu cầu</w:t>
+      </w:r>
+    </w:p>
+    <w:p>
+      <w:pPr>
+        <w:rPr>
+          <w:b/>
+          <w:bCs/>
+          <w:sz w:val="32"/>
+          <w:szCs w:val="32"/>
+        </w:rPr>
+      </w:pPr>
+      <w:r>
+        <w:rPr>
+          <w:b/>
+          <w:bCs/>
+          <w:sz w:val="32"/>
+          <w:szCs w:val="32"/>
+        </w:rPr>
         <w:t>Tài liệu SRS</w:t>
       </w:r>
     </w:p>
@@ -1054,6 +1072,8 @@
         <w:t xml:space="preserve"> Định nghĩa chuyên môn</w:t>
       </w:r>
     </w:p>
+    <w:p/>
+    <w:p/>
     <w:tbl>
       <w:tblPr>
         <w:tblStyle w:val="TableGrid"/>
@@ -1081,6 +1101,7 @@
                 <w:b/>
                 <w:bCs/>
               </w:rPr>
+              <w:lastRenderedPageBreak/>
               <w:t>Thành phần</w:t>
             </w:r>
           </w:p>
@@ -1126,7 +1147,6 @@
               <w:ind w:left="0"/>
             </w:pPr>
             <w:r>
-              <w:lastRenderedPageBreak/>
               <w:t>Purpose (mục đích)</w:t>
             </w:r>
           </w:p>
@@ -1559,7 +1579,11 @@
               <w:t xml:space="preserve">, </w:t>
             </w:r>
             <w:r>
-              <w:t>có thể hiểu rõ hơn về môi trường và tác động của các yếu tố ngoại cảnh đến hệ thống hoặc quy trình.</w:t>
+              <w:t xml:space="preserve">có thể hiểu rõ hơn về môi trường và tác động của các yếu tố </w:t>
+            </w:r>
+            <w:r>
+              <w:lastRenderedPageBreak/>
+              <w:t>ngoại cảnh đến hệ thống hoặc quy trình.</w:t>
             </w:r>
           </w:p>
         </w:tc>
@@ -1569,6 +1593,7 @@
           </w:tcPr>
           <w:p>
             <w:r>
+              <w:lastRenderedPageBreak/>
               <w:t>Quan sát yêu cầu bạn phải dành thời gian dài để theo dõi, điều này có thể làm tăng chi phí và thời gian của dự án.</w:t>
             </w:r>
             <w:r>
@@ -1580,7 +1605,11 @@
               <w:t xml:space="preserve"> </w:t>
             </w:r>
             <w:r>
-              <w:t>chỉ có thể quan sát những gì đang xảy ra trong thời điểm bạn có mặt, và một số thông tin có thể bị bỏ sót nếu không quan sát đủ lâu.</w:t>
+              <w:t xml:space="preserve">chỉ có thể quan sát những gì đang xảy ra trong thời điểm bạn có mặt, và một số thông tin có thể </w:t>
+            </w:r>
+            <w:r>
+              <w:lastRenderedPageBreak/>
+              <w:t>bị bỏ sót nếu không quan sát đủ lâu.</w:t>
             </w:r>
             <w:r>
               <w:rPr>
@@ -1591,7 +1620,6 @@
               <w:t xml:space="preserve"> </w:t>
             </w:r>
             <w:r>
-              <w:lastRenderedPageBreak/>
               <w:t>Cảm nhận và đánh giá của bạn về hành vi và quy trình có thể bị ảnh hưởng bởi quan điểm cá nhân.</w:t>
             </w:r>
           </w:p>
@@ -1620,11 +1648,11 @@
               </w:numPr>
             </w:pPr>
             <w:r>
-              <w:t xml:space="preserve">Khi yêu cầu hệ thống không thể dễ dàng được mô tả qua lời nói và </w:t>
+              <w:t xml:space="preserve">Khi yêu cầu hệ thống không thể dễ dàng được </w:t>
             </w:r>
             <w:r>
               <w:lastRenderedPageBreak/>
-              <w:t>cần được quan sát trực tiếp.</w:t>
+              <w:t>mô tả qua lời nói và cần được quan sát trực tiếp.</w:t>
             </w:r>
           </w:p>
           <w:p>
@@ -1858,14 +1886,11 @@
                 <w:b/>
                 <w:bCs/>
               </w:rPr>
+              <w:lastRenderedPageBreak/>
               <w:t>Giúp giảm bớt công việc</w:t>
             </w:r>
             <w:r>
-              <w:t xml:space="preserve">: Phân </w:t>
-            </w:r>
-            <w:r>
-              <w:lastRenderedPageBreak/>
-              <w:t>tích tài liệu giúp giảm bớt công việc thu thập thông tin ban đầu, đặc biệt khi bạn làm việc với các dự án đã có nền tảng.</w:t>
+              <w:t>: Phân tích tài liệu giúp giảm bớt công việc thu thập thông tin ban đầu, đặc biệt khi bạn làm việc với các dự án đã có nền tảng.</w:t>
             </w:r>
           </w:p>
           <w:p/>
@@ -1908,11 +1933,11 @@
               <w:t>Khó hiểu</w:t>
             </w:r>
             <w:r>
-              <w:t xml:space="preserve">: Một số tài liệu có thể khó đọc hoặc không dễ </w:t>
+              <w:t xml:space="preserve">: Một số tài liệu có thể </w:t>
             </w:r>
             <w:r>
               <w:lastRenderedPageBreak/>
-              <w:t>tiếp cận, đặc biệt là khi chúng không được tổ chức tốt.</w:t>
+              <w:t>khó đọc hoặc không dễ tiếp cận, đặc biệt là khi chúng không được tổ chức tốt.</w:t>
             </w:r>
           </w:p>
           <w:p/>
@@ -1952,11 +1977,11 @@
               </w:numPr>
             </w:pPr>
             <w:r>
-              <w:t xml:space="preserve">Khi muốn hiểu rõ hơn về các quy trình, tiêu </w:t>
+              <w:t xml:space="preserve">Khi muốn hiểu rõ hơn </w:t>
             </w:r>
             <w:r>
               <w:lastRenderedPageBreak/>
-              <w:t>chuẩn và tài liệu liên quan đến dự án.</w:t>
+              <w:t>về các quy trình, tiêu chuẩn và tài liệu liên quan đến dự án.</w:t>
             </w:r>
           </w:p>
           <w:p/>
@@ -2354,6 +2379,7 @@
           </w:tcPr>
           <w:p>
             <w:r>
+              <w:lastRenderedPageBreak/>
               <w:t>Người bán hàng</w:t>
             </w:r>
           </w:p>
@@ -2374,11 +2400,7 @@
           </w:tcPr>
           <w:p>
             <w:r>
-              <w:t xml:space="preserve">Hang có được giao đến người mua và </w:t>
-            </w:r>
-            <w:r>
-              <w:lastRenderedPageBreak/>
-              <w:t>có bị hoàn hang hay không</w:t>
+              <w:t>Hang có được giao đến người mua và có bị hoàn hang hay không</w:t>
             </w:r>
           </w:p>
         </w:tc>
@@ -2388,7 +2410,6 @@
           </w:tcPr>
           <w:p>
             <w:r>
-              <w:lastRenderedPageBreak/>
               <w:t>Critical</w:t>
             </w:r>
           </w:p>
@@ -2857,7 +2878,6 @@
         </w:numPr>
       </w:pPr>
       <w:r>
-        <w:lastRenderedPageBreak/>
         <w:t>2.1. Góc nhìn sản phẩm (Product Perspective)</w:t>
       </w:r>
       <w:r>
@@ -3361,6 +3381,7 @@
         </w:numPr>
       </w:pPr>
       <w:r>
+        <w:lastRenderedPageBreak/>
         <w:t>3.5. FR-05: Quản lý đơn hàng</w:t>
       </w:r>
       <w:r>
@@ -3403,7 +3424,6 @@
         </w:numPr>
       </w:pPr>
       <w:r>
-        <w:lastRenderedPageBreak/>
         <w:t>3.6. FR-06: Quản lý menu</w:t>
       </w:r>
       <w:r>
@@ -3916,6 +3936,7 @@
         <w:pStyle w:val="ListParagraph"/>
       </w:pPr>
       <w:r>
+        <w:lastRenderedPageBreak/>
         <w:t>7. Sơ đồ và mô hình hệ thống (System Models)</w:t>
       </w:r>
     </w:p>
@@ -3928,7 +3949,6 @@
         </w:numPr>
       </w:pPr>
       <w:r>
-        <w:lastRenderedPageBreak/>
         <w:t>7.1. Use Case Diagram</w:t>
       </w:r>
       <w:r>
@@ -4168,6 +4188,7 @@
           <w:ilvl w:val="0"/>
           <w:numId w:val="5"/>
         </w:numPr>
+        <w:ind w:left="1080"/>
       </w:pPr>
       <w:r>
         <w:t xml:space="preserve">Môi trường bên trong : </w:t>
@@ -4180,6 +4201,11 @@
           <w:ilvl w:val="0"/>
           <w:numId w:val="29"/>
         </w:numPr>
+        <w:tabs>
+          <w:tab w:val="clear" w:pos="720"/>
+          <w:tab w:val="num" w:pos="1080"/>
+        </w:tabs>
+        <w:ind w:left="1080"/>
       </w:pPr>
       <w:r>
         <w:t>Giám đốc cty : danh sách nhân sự , quản lý cấp cao, nhân sự chờ phỏng vấn</w:t>
@@ -4192,6 +4218,11 @@
           <w:ilvl w:val="0"/>
           <w:numId w:val="29"/>
         </w:numPr>
+        <w:tabs>
+          <w:tab w:val="clear" w:pos="720"/>
+          <w:tab w:val="num" w:pos="1080"/>
+        </w:tabs>
+        <w:ind w:left="1080"/>
       </w:pPr>
       <w:r>
         <w:t>Quản lý nhân sự : thông tin nhân viên , bộ phân phân công</w:t>
@@ -4204,6 +4235,11 @@
           <w:ilvl w:val="0"/>
           <w:numId w:val="29"/>
         </w:numPr>
+        <w:tabs>
+          <w:tab w:val="clear" w:pos="720"/>
+          <w:tab w:val="num" w:pos="1080"/>
+        </w:tabs>
+        <w:ind w:left="1080"/>
       </w:pPr>
       <w:r>
         <w:t>Quản lý tuyển dụng : thông tin ứng viên đăng kí , năng lực</w:t>
@@ -4216,6 +4252,11 @@
           <w:ilvl w:val="0"/>
           <w:numId w:val="29"/>
         </w:numPr>
+        <w:tabs>
+          <w:tab w:val="clear" w:pos="720"/>
+          <w:tab w:val="num" w:pos="1080"/>
+        </w:tabs>
+        <w:ind w:left="1080"/>
       </w:pPr>
       <w:r>
         <w:t xml:space="preserve">Đội ngũ lập trình : thiết kế hệ thống quản lý nhân sự và trang tuyển dụng nhân sự </w:t>
@@ -4228,6 +4269,11 @@
           <w:ilvl w:val="0"/>
           <w:numId w:val="29"/>
         </w:numPr>
+        <w:tabs>
+          <w:tab w:val="clear" w:pos="720"/>
+          <w:tab w:val="num" w:pos="1080"/>
+        </w:tabs>
+        <w:ind w:left="1080"/>
       </w:pPr>
       <w:r>
         <w:t>Ứng viên : thông tin công ty đăng kí, đãi ngộ và trách nhiệm , vị trí cho công việc đó</w:t>
@@ -4240,6 +4286,11 @@
           <w:ilvl w:val="0"/>
           <w:numId w:val="29"/>
         </w:numPr>
+        <w:tabs>
+          <w:tab w:val="clear" w:pos="720"/>
+          <w:tab w:val="num" w:pos="1080"/>
+        </w:tabs>
+        <w:ind w:left="1080"/>
       </w:pPr>
       <w:r>
         <w:t>CSKH : thông tin công ty , đãi ngộ , thông tin về người đăng kí</w:t>
@@ -4252,6 +4303,7 @@
           <w:ilvl w:val="0"/>
           <w:numId w:val="5"/>
         </w:numPr>
+        <w:ind w:left="1080"/>
       </w:pPr>
       <w:r>
         <w:t xml:space="preserve">Môi trường bên ngoài : </w:t>
@@ -4264,6 +4316,11 @@
           <w:ilvl w:val="0"/>
           <w:numId w:val="29"/>
         </w:numPr>
+        <w:tabs>
+          <w:tab w:val="clear" w:pos="720"/>
+          <w:tab w:val="num" w:pos="1080"/>
+        </w:tabs>
+        <w:ind w:left="1080"/>
       </w:pPr>
       <w:r>
         <w:t>Đối thủ cạnh trang : các công ty tuyển dụng khác với nhiều chính sách thu hút hơn…</w:t>
@@ -4276,6 +4333,11 @@
           <w:ilvl w:val="0"/>
           <w:numId w:val="29"/>
         </w:numPr>
+        <w:tabs>
+          <w:tab w:val="clear" w:pos="720"/>
+          <w:tab w:val="num" w:pos="1080"/>
+        </w:tabs>
+        <w:ind w:left="1080"/>
       </w:pPr>
       <w:r>
         <w:t>Quy định và chính sách của pháp luật : các chính sách tuyển dụng người lao động , luật an toàn lao động, bảo hiểm cho người lao động</w:t>
@@ -4297,7 +4359,7 @@
       <w:pPr>
         <w:pStyle w:val="ListParagraph"/>
         <w:numPr>
-          <w:ilvl w:val="0"/>
+          <w:ilvl w:val="1"/>
           <w:numId w:val="5"/>
         </w:numPr>
       </w:pPr>
@@ -4309,7 +4371,7 @@
       <w:pPr>
         <w:pStyle w:val="ListParagraph"/>
         <w:numPr>
-          <w:ilvl w:val="0"/>
+          <w:ilvl w:val="1"/>
           <w:numId w:val="5"/>
         </w:numPr>
       </w:pPr>
@@ -4321,7 +4383,7 @@
       <w:pPr>
         <w:pStyle w:val="ListParagraph"/>
         <w:numPr>
-          <w:ilvl w:val="0"/>
+          <w:ilvl w:val="1"/>
           <w:numId w:val="5"/>
         </w:numPr>
       </w:pPr>
@@ -4345,7 +4407,7 @@
       <w:pPr>
         <w:pStyle w:val="NormalWeb"/>
         <w:numPr>
-          <w:ilvl w:val="0"/>
+          <w:ilvl w:val="1"/>
           <w:numId w:val="5"/>
         </w:numPr>
       </w:pPr>
@@ -4364,11 +4426,12 @@
       <w:pPr>
         <w:pStyle w:val="NormalWeb"/>
         <w:numPr>
-          <w:ilvl w:val="0"/>
+          <w:ilvl w:val="1"/>
           <w:numId w:val="5"/>
         </w:numPr>
       </w:pPr>
       <w:r>
+        <w:lastRenderedPageBreak/>
         <w:t xml:space="preserve"> </w:t>
       </w:r>
       <w:r>
@@ -4386,7 +4449,7 @@
       <w:pPr>
         <w:pStyle w:val="NormalWeb"/>
         <w:numPr>
-          <w:ilvl w:val="0"/>
+          <w:ilvl w:val="1"/>
           <w:numId w:val="5"/>
         </w:numPr>
       </w:pPr>
@@ -4405,7 +4468,7 @@
       <w:pPr>
         <w:pStyle w:val="NormalWeb"/>
         <w:numPr>
-          <w:ilvl w:val="0"/>
+          <w:ilvl w:val="1"/>
           <w:numId w:val="5"/>
         </w:numPr>
       </w:pPr>
@@ -4441,7 +4504,7 @@
       <w:pPr>
         <w:pStyle w:val="NormalWeb"/>
         <w:numPr>
-          <w:ilvl w:val="0"/>
+          <w:ilvl w:val="1"/>
           <w:numId w:val="5"/>
         </w:numPr>
       </w:pPr>
@@ -4450,7 +4513,6 @@
           <w:rStyle w:val="Strong"/>
           <w:rFonts w:eastAsiaTheme="majorEastAsia"/>
         </w:rPr>
-        <w:lastRenderedPageBreak/>
         <w:t>Các yêu cầu từ Ban Giám đốc</w:t>
       </w:r>
       <w:r>
@@ -5074,6 +5136,7 @@
           <w:rStyle w:val="Strong"/>
           <w:rFonts w:eastAsiaTheme="majorEastAsia"/>
         </w:rPr>
+        <w:lastRenderedPageBreak/>
         <w:t>Yêu cầu chức năng chi tiết</w:t>
       </w:r>
     </w:p>
@@ -5102,7 +5165,6 @@
           <w:rStyle w:val="Strong"/>
           <w:rFonts w:eastAsiaTheme="majorEastAsia"/>
         </w:rPr>
-        <w:lastRenderedPageBreak/>
         <w:t>Yêu cầu phi chức năng</w:t>
       </w:r>
     </w:p>
@@ -5144,755 +5206,6 @@
         <w:t xml:space="preserve"> diện, từ điển dữ liệu)</w:t>
       </w:r>
     </w:p>
-    <w:p>
-      <w:pPr>
-        <w:rPr>
-          <w:b/>
-          <w:bCs/>
-          <w:sz w:val="32"/>
-          <w:szCs w:val="32"/>
-        </w:rPr>
-      </w:pPr>
-      <w:r>
-        <w:rPr>
-          <w:b/>
-          <w:bCs/>
-          <w:sz w:val="32"/>
-          <w:szCs w:val="32"/>
-        </w:rPr>
-        <w:t>Bài tập tổng hợp : Xây dựng hệ thống đào tạo</w:t>
-      </w:r>
-    </w:p>
-    <w:p>
-      <w:pPr>
-        <w:pStyle w:val="ListParagraph"/>
-        <w:numPr>
-          <w:ilvl w:val="0"/>
-          <w:numId w:val="4"/>
-        </w:numPr>
-        <w:rPr>
-          <w:sz w:val="32"/>
-          <w:szCs w:val="32"/>
-        </w:rPr>
-      </w:pPr>
-      <w:r>
-        <w:rPr>
-          <w:sz w:val="32"/>
-          <w:szCs w:val="32"/>
-        </w:rPr>
-        <w:t xml:space="preserve">1. Phân tích môi trường hệ thống : </w:t>
-      </w:r>
-    </w:p>
-    <w:p>
-      <w:pPr>
-        <w:pStyle w:val="ListParagraph"/>
-        <w:numPr>
-          <w:ilvl w:val="0"/>
-          <w:numId w:val="3"/>
-        </w:numPr>
-      </w:pPr>
-      <w:r>
-        <w:t xml:space="preserve"> Môi trường bên trong  : </w:t>
-      </w:r>
-    </w:p>
-    <w:p>
-      <w:pPr>
-        <w:pStyle w:val="ListParagraph"/>
-        <w:numPr>
-          <w:ilvl w:val="0"/>
-          <w:numId w:val="2"/>
-        </w:numPr>
-      </w:pPr>
-      <w:r>
-        <w:t>Học viên: tra cứu lịch học theo ngày, tuần; theo dõi tiến độ khóa học và lịch thi</w:t>
-      </w:r>
-      <w:r>
-        <w:t xml:space="preserve"> </w:t>
-      </w:r>
-    </w:p>
-    <w:p>
-      <w:pPr>
-        <w:pStyle w:val="ListParagraph"/>
-        <w:numPr>
-          <w:ilvl w:val="0"/>
-          <w:numId w:val="2"/>
-        </w:numPr>
-      </w:pPr>
-      <w:r>
-        <w:t>Giảng viên: cập nhật thông tin điểm danh, đánh giá mức độ tương tác và kết quả học tập</w:t>
-      </w:r>
-      <w:r>
-        <w:t xml:space="preserve"> </w:t>
-      </w:r>
-    </w:p>
-    <w:p>
-      <w:pPr>
-        <w:pStyle w:val="ListParagraph"/>
-        <w:numPr>
-          <w:ilvl w:val="0"/>
-          <w:numId w:val="2"/>
-        </w:numPr>
-      </w:pPr>
-      <w:r>
-        <w:t>Ban giám đốc: theo dõi thống kê toàn hệ thống như số lượng lớp học đang hoạt động, tình trạng học viên theo từng khóa</w:t>
-      </w:r>
-    </w:p>
-    <w:p>
-      <w:pPr>
-        <w:pStyle w:val="ListParagraph"/>
-        <w:numPr>
-          <w:ilvl w:val="0"/>
-          <w:numId w:val="2"/>
-        </w:numPr>
-      </w:pPr>
-      <w:r>
-        <w:t xml:space="preserve">CSHV : xem thông tin chi tiết của học viên , xem điểm chuyên cần và các loại điểm khác trong các môn học </w:t>
-      </w:r>
-    </w:p>
-    <w:p>
-      <w:pPr>
-        <w:pStyle w:val="ListParagraph"/>
-        <w:numPr>
-          <w:ilvl w:val="0"/>
-          <w:numId w:val="2"/>
-        </w:numPr>
-      </w:pPr>
-      <w:r>
-        <w:t>Đội ngũ lập trình : thiết kế hệ thống cho trung tâm học viên và bên đào tạo</w:t>
-      </w:r>
-    </w:p>
-    <w:p>
-      <w:pPr>
-        <w:ind w:left="1080"/>
-      </w:pPr>
-    </w:p>
-    <w:p>
-      <w:pPr>
-        <w:pStyle w:val="ListParagraph"/>
-        <w:numPr>
-          <w:ilvl w:val="0"/>
-          <w:numId w:val="3"/>
-        </w:numPr>
-      </w:pPr>
-      <w:r>
-        <w:t xml:space="preserve">    Môi trường bên ngoài : </w:t>
-      </w:r>
-    </w:p>
-    <w:p>
-      <w:pPr>
-        <w:pStyle w:val="ListParagraph"/>
-        <w:numPr>
-          <w:ilvl w:val="0"/>
-          <w:numId w:val="2"/>
-        </w:numPr>
-      </w:pPr>
-      <w:r>
-        <w:t xml:space="preserve"> đối thủ cạnh trang ; các trung tâm đào tạo khác cùng mảng đào tạo….</w:t>
-      </w:r>
-    </w:p>
-    <w:p>
-      <w:pPr>
-        <w:pStyle w:val="ListParagraph"/>
-        <w:numPr>
-          <w:ilvl w:val="0"/>
-          <w:numId w:val="2"/>
-        </w:numPr>
-      </w:pPr>
-      <w:r>
-        <w:t>Quy định, chính sách của pháp luật : Giấy phép , hợp đồng đào tạo với học viên và với các bên liên kết cùng đào tạo</w:t>
-      </w:r>
-    </w:p>
-    <w:p>
-      <w:pPr>
-        <w:pStyle w:val="NormalWeb"/>
-        <w:numPr>
-          <w:ilvl w:val="0"/>
-          <w:numId w:val="1"/>
-        </w:numPr>
-        <w:shd w:val="clear" w:color="auto" w:fill="FFFFFF"/>
-        <w:spacing w:before="0" w:beforeAutospacing="0" w:after="0" w:afterAutospacing="0"/>
-        <w:rPr>
-          <w:rFonts w:ascii="Roboto" w:hAnsi="Roboto"/>
-          <w:color w:val="000000"/>
-          <w:sz w:val="32"/>
-          <w:szCs w:val="32"/>
-        </w:rPr>
-      </w:pPr>
-      <w:r>
-        <w:rPr>
-          <w:rFonts w:ascii="Roboto" w:hAnsi="Roboto"/>
-          <w:color w:val="000000"/>
-          <w:sz w:val="32"/>
-          <w:szCs w:val="32"/>
-        </w:rPr>
-        <w:t>2. Xác định Stakeholders</w:t>
-      </w:r>
-      <w:r>
-        <w:rPr>
-          <w:rFonts w:ascii="Roboto" w:hAnsi="Roboto"/>
-          <w:color w:val="000000"/>
-          <w:sz w:val="32"/>
-          <w:szCs w:val="32"/>
-        </w:rPr>
-        <w:t>(mô tả các chức năng chính)</w:t>
-      </w:r>
-    </w:p>
-    <w:p>
-      <w:pPr>
-        <w:pStyle w:val="NormalWeb"/>
-        <w:shd w:val="clear" w:color="auto" w:fill="FFFFFF"/>
-        <w:spacing w:before="0" w:beforeAutospacing="0" w:after="0" w:afterAutospacing="0"/>
-        <w:ind w:left="720"/>
-        <w:rPr>
-          <w:rFonts w:ascii="Roboto" w:hAnsi="Roboto"/>
-          <w:color w:val="000000"/>
-        </w:rPr>
-      </w:pPr>
-      <w:r>
-        <w:rPr>
-          <w:rFonts w:ascii="Roboto" w:hAnsi="Roboto"/>
-          <w:color w:val="000000"/>
-        </w:rPr>
-        <w:t>+ Quản l</w:t>
-      </w:r>
-      <w:r>
-        <w:rPr>
-          <w:rFonts w:ascii="Roboto" w:hAnsi="Roboto"/>
-          <w:color w:val="000000"/>
-        </w:rPr>
-        <w:t>ý : Quản lý danh sách lớp trong hệ đào tạo, học viên , khóa học , điểm và tỉ lệ tham gia khóa học của học viên</w:t>
-      </w:r>
-    </w:p>
-    <w:p>
-      <w:pPr>
-        <w:pStyle w:val="NormalWeb"/>
-        <w:shd w:val="clear" w:color="auto" w:fill="FFFFFF"/>
-        <w:spacing w:before="0" w:beforeAutospacing="0" w:after="0" w:afterAutospacing="0"/>
-        <w:ind w:left="720"/>
-        <w:rPr>
-          <w:rFonts w:ascii="Roboto" w:hAnsi="Roboto"/>
-          <w:color w:val="000000"/>
-        </w:rPr>
-      </w:pPr>
-      <w:r>
-        <w:rPr>
-          <w:rFonts w:ascii="Roboto" w:hAnsi="Roboto"/>
-          <w:color w:val="000000"/>
-        </w:rPr>
-        <w:t>+ Lập trình viên : Thiết kế và xây dựng hệ thống , nâng cấp và bảo trình các nền tảng online , elearning của trung tâm đào tạo</w:t>
-      </w:r>
-    </w:p>
-    <w:p>
-      <w:pPr>
-        <w:pStyle w:val="NormalWeb"/>
-        <w:shd w:val="clear" w:color="auto" w:fill="FFFFFF"/>
-        <w:spacing w:before="0" w:beforeAutospacing="0" w:after="0" w:afterAutospacing="0"/>
-        <w:ind w:left="720"/>
-        <w:rPr>
-          <w:rFonts w:ascii="Roboto" w:hAnsi="Roboto"/>
-          <w:color w:val="000000"/>
-        </w:rPr>
-      </w:pPr>
-      <w:r>
-        <w:rPr>
-          <w:rFonts w:ascii="Roboto" w:hAnsi="Roboto"/>
-          <w:color w:val="000000"/>
-        </w:rPr>
-        <w:t>+ Khách hàng :  : Quản lý danh sách lớp trong hệ đào tạo, học viên , khóa học , điểm và tỉ lệ tham gia khóa học của học viên</w:t>
-      </w:r>
-    </w:p>
-    <w:p>
-      <w:pPr>
-        <w:pStyle w:val="NormalWeb"/>
-        <w:shd w:val="clear" w:color="auto" w:fill="FFFFFF"/>
-        <w:spacing w:before="0" w:beforeAutospacing="0" w:after="0" w:afterAutospacing="0"/>
-        <w:ind w:left="720"/>
-        <w:rPr>
-          <w:rFonts w:ascii="Roboto" w:hAnsi="Roboto"/>
-          <w:color w:val="000000"/>
-        </w:rPr>
-      </w:pPr>
-    </w:p>
-    <w:p>
-      <w:pPr>
-        <w:pStyle w:val="NormalWeb"/>
-        <w:numPr>
-          <w:ilvl w:val="0"/>
-          <w:numId w:val="1"/>
-        </w:numPr>
-        <w:shd w:val="clear" w:color="auto" w:fill="FFFFFF"/>
-        <w:spacing w:before="0" w:beforeAutospacing="0" w:after="0" w:afterAutospacing="0"/>
-        <w:rPr>
-          <w:rFonts w:ascii="SFProDisplay" w:hAnsi="SFProDisplay"/>
-          <w:color w:val="000000"/>
-          <w:sz w:val="32"/>
-          <w:szCs w:val="32"/>
-        </w:rPr>
-      </w:pPr>
-      <w:r>
-        <w:rPr>
-          <w:rFonts w:ascii="Roboto" w:hAnsi="Roboto"/>
-          <w:color w:val="000000"/>
-          <w:sz w:val="32"/>
-          <w:szCs w:val="32"/>
-        </w:rPr>
-        <w:t>3. Xác định nguồn yêu cầu &amp; kỹ thuật thu thập</w:t>
-      </w:r>
-    </w:p>
-    <w:p>
-      <w:pPr>
-        <w:pStyle w:val="NormalWeb"/>
-        <w:numPr>
-          <w:ilvl w:val="0"/>
-          <w:numId w:val="2"/>
-        </w:numPr>
-        <w:shd w:val="clear" w:color="auto" w:fill="FFFFFF"/>
-        <w:spacing w:before="0" w:beforeAutospacing="0" w:after="0" w:afterAutospacing="0"/>
-        <w:rPr>
-          <w:rFonts w:ascii="SFProDisplay" w:hAnsi="SFProDisplay"/>
-          <w:color w:val="000000"/>
-        </w:rPr>
-      </w:pPr>
-      <w:r>
-        <w:rPr>
-          <w:rFonts w:ascii="SFProDisplay" w:hAnsi="SFProDisplay"/>
-          <w:color w:val="000000"/>
-        </w:rPr>
-        <w:t>Hệ</w:t>
-      </w:r>
-      <w:r>
-        <w:rPr>
-          <w:rFonts w:ascii="SFProDisplay" w:hAnsi="SFProDisplay"/>
-          <w:color w:val="000000"/>
-        </w:rPr>
-        <w:t xml:space="preserve"> thống điểm danh excel , google sheet có nhiều bất cập trong việc quản lý và cần tạo ra mộ ứng dụng điểm danh trên hệ thống</w:t>
-      </w:r>
-    </w:p>
-    <w:p>
-      <w:pPr>
-        <w:pStyle w:val="NormalWeb"/>
-        <w:numPr>
-          <w:ilvl w:val="0"/>
-          <w:numId w:val="2"/>
-        </w:numPr>
-        <w:shd w:val="clear" w:color="auto" w:fill="FFFFFF"/>
-        <w:spacing w:before="0" w:beforeAutospacing="0" w:after="0" w:afterAutospacing="0"/>
-        <w:rPr>
-          <w:rFonts w:ascii="SFProDisplay" w:hAnsi="SFProDisplay"/>
-          <w:color w:val="000000"/>
-        </w:rPr>
-      </w:pPr>
-      <w:r>
-        <w:rPr>
-          <w:rFonts w:ascii="SFProDisplay" w:hAnsi="SFProDisplay"/>
-          <w:color w:val="000000"/>
-        </w:rPr>
-        <w:t>Học viên cần xem video các bài học  nên cần xây dựng hệ thống đáp unbgsw học viên có thể xem video, nội dung bài học và slide giảng dạy</w:t>
-      </w:r>
-    </w:p>
-    <w:p>
-      <w:pPr>
-        <w:pStyle w:val="NormalWeb"/>
-        <w:numPr>
-          <w:ilvl w:val="0"/>
-          <w:numId w:val="2"/>
-        </w:numPr>
-        <w:shd w:val="clear" w:color="auto" w:fill="FFFFFF"/>
-        <w:spacing w:before="0" w:beforeAutospacing="0" w:after="0" w:afterAutospacing="0"/>
-        <w:rPr>
-          <w:rFonts w:ascii="SFProDisplay" w:hAnsi="SFProDisplay"/>
-          <w:color w:val="000000"/>
-        </w:rPr>
-      </w:pPr>
-      <w:r>
-        <w:rPr>
-          <w:rFonts w:ascii="SFProDisplay" w:hAnsi="SFProDisplay"/>
-          <w:color w:val="000000"/>
-        </w:rPr>
-        <w:t>Học viên cần đăng kí đăng nhập vào hệ thống</w:t>
-      </w:r>
-    </w:p>
-    <w:p>
-      <w:pPr>
-        <w:pStyle w:val="NormalWeb"/>
-        <w:shd w:val="clear" w:color="auto" w:fill="FFFFFF"/>
-        <w:spacing w:before="0" w:beforeAutospacing="0" w:after="0" w:afterAutospacing="0"/>
-        <w:ind w:left="720"/>
-        <w:rPr>
-          <w:rFonts w:ascii="Roboto" w:hAnsi="Roboto"/>
-          <w:color w:val="000000"/>
-        </w:rPr>
-      </w:pPr>
-    </w:p>
-    <w:p>
-      <w:pPr>
-        <w:pStyle w:val="NormalWeb"/>
-        <w:shd w:val="clear" w:color="auto" w:fill="FFFFFF"/>
-        <w:spacing w:before="0" w:beforeAutospacing="0" w:after="0" w:afterAutospacing="0"/>
-        <w:ind w:left="720"/>
-        <w:rPr>
-          <w:rFonts w:ascii="SFProDisplay" w:hAnsi="SFProDisplay"/>
-          <w:color w:val="000000"/>
-        </w:rPr>
-      </w:pPr>
-    </w:p>
-    <w:p>
-      <w:pPr>
-        <w:pStyle w:val="NormalWeb"/>
-        <w:numPr>
-          <w:ilvl w:val="0"/>
-          <w:numId w:val="1"/>
-        </w:numPr>
-        <w:shd w:val="clear" w:color="auto" w:fill="FFFFFF"/>
-        <w:spacing w:before="0" w:beforeAutospacing="0" w:after="0" w:afterAutospacing="0"/>
-        <w:rPr>
-          <w:rFonts w:ascii="SFProDisplay" w:hAnsi="SFProDisplay"/>
-          <w:color w:val="000000"/>
-          <w:sz w:val="32"/>
-          <w:szCs w:val="32"/>
-        </w:rPr>
-      </w:pPr>
-      <w:r>
-        <w:rPr>
-          <w:rFonts w:ascii="Roboto" w:hAnsi="Roboto"/>
-          <w:color w:val="000000"/>
-          <w:sz w:val="32"/>
-          <w:szCs w:val="32"/>
-        </w:rPr>
-        <w:t>4. Phân loại yêu cầu chức năng và phi chức năng</w:t>
-      </w:r>
-    </w:p>
-    <w:p>
-      <w:pPr>
-        <w:pStyle w:val="NormalWeb"/>
-        <w:numPr>
-          <w:ilvl w:val="0"/>
-          <w:numId w:val="3"/>
-        </w:numPr>
-        <w:shd w:val="clear" w:color="auto" w:fill="FFFFFF"/>
-        <w:spacing w:before="0" w:beforeAutospacing="0" w:after="0" w:afterAutospacing="0"/>
-        <w:rPr>
-          <w:rFonts w:ascii="SFProDisplay" w:hAnsi="SFProDisplay"/>
-          <w:color w:val="000000"/>
-        </w:rPr>
-      </w:pPr>
-      <w:r>
-        <w:rPr>
-          <w:rFonts w:ascii="Roboto" w:hAnsi="Roboto"/>
-          <w:color w:val="000000"/>
-        </w:rPr>
-        <w:t>Chức năng</w:t>
-      </w:r>
-    </w:p>
-    <w:p>
-      <w:pPr>
-        <w:pStyle w:val="NormalWeb"/>
-        <w:numPr>
-          <w:ilvl w:val="0"/>
-          <w:numId w:val="2"/>
-        </w:numPr>
-        <w:shd w:val="clear" w:color="auto" w:fill="FFFFFF"/>
-        <w:spacing w:before="0" w:beforeAutospacing="0" w:after="0" w:afterAutospacing="0"/>
-        <w:rPr>
-          <w:rFonts w:ascii="Roboto" w:hAnsi="Roboto"/>
-          <w:color w:val="000000"/>
-        </w:rPr>
-      </w:pPr>
-      <w:r>
-        <w:rPr>
-          <w:rFonts w:ascii="Roboto" w:hAnsi="Roboto"/>
-          <w:color w:val="000000"/>
-        </w:rPr>
-        <w:t>học viên cần đăng nhập</w:t>
-      </w:r>
-      <w:r>
-        <w:rPr>
-          <w:rFonts w:ascii="Roboto" w:hAnsi="Roboto"/>
-          <w:color w:val="000000"/>
-        </w:rPr>
-        <w:t>,</w:t>
-      </w:r>
-      <w:r>
-        <w:rPr>
-          <w:rFonts w:ascii="Roboto" w:hAnsi="Roboto"/>
-          <w:color w:val="000000"/>
-        </w:rPr>
-        <w:t xml:space="preserve"> đăng kí vào hệ thống</w:t>
-      </w:r>
-    </w:p>
-    <w:p>
-      <w:pPr>
-        <w:pStyle w:val="NormalWeb"/>
-        <w:numPr>
-          <w:ilvl w:val="0"/>
-          <w:numId w:val="2"/>
-        </w:numPr>
-        <w:shd w:val="clear" w:color="auto" w:fill="FFFFFF"/>
-        <w:spacing w:before="0" w:beforeAutospacing="0" w:after="0" w:afterAutospacing="0"/>
-        <w:rPr>
-          <w:rFonts w:ascii="Roboto" w:hAnsi="Roboto"/>
-          <w:color w:val="000000"/>
-        </w:rPr>
-      </w:pPr>
-      <w:r>
-        <w:rPr>
-          <w:rFonts w:ascii="Roboto" w:hAnsi="Roboto"/>
-          <w:color w:val="000000"/>
-        </w:rPr>
-        <w:t>Học viên được them vào lớp học và có thể xem danh sách các khóa học</w:t>
-      </w:r>
-    </w:p>
-    <w:p>
-      <w:pPr>
-        <w:pStyle w:val="NormalWeb"/>
-        <w:numPr>
-          <w:ilvl w:val="0"/>
-          <w:numId w:val="2"/>
-        </w:numPr>
-        <w:shd w:val="clear" w:color="auto" w:fill="FFFFFF"/>
-        <w:spacing w:before="0" w:beforeAutospacing="0" w:after="0" w:afterAutospacing="0"/>
-        <w:rPr>
-          <w:rFonts w:ascii="Roboto" w:hAnsi="Roboto"/>
-          <w:color w:val="000000"/>
-        </w:rPr>
-      </w:pPr>
-      <w:r>
-        <w:rPr>
-          <w:rFonts w:ascii="Roboto" w:hAnsi="Roboto"/>
-          <w:color w:val="000000"/>
-        </w:rPr>
-        <w:t xml:space="preserve">Giảng viên điểm danh từng buổi học (điểm danh , chỉnh sửa) </w:t>
-      </w:r>
-    </w:p>
-    <w:p>
-      <w:pPr>
-        <w:pStyle w:val="NormalWeb"/>
-        <w:numPr>
-          <w:ilvl w:val="0"/>
-          <w:numId w:val="2"/>
-        </w:numPr>
-        <w:shd w:val="clear" w:color="auto" w:fill="FFFFFF"/>
-        <w:spacing w:before="0" w:beforeAutospacing="0" w:after="0" w:afterAutospacing="0"/>
-        <w:rPr>
-          <w:rFonts w:ascii="Roboto" w:hAnsi="Roboto"/>
-          <w:color w:val="000000"/>
-        </w:rPr>
-      </w:pPr>
-      <w:r>
-        <w:rPr>
-          <w:rFonts w:ascii="Roboto" w:hAnsi="Roboto"/>
-          <w:color w:val="000000"/>
-        </w:rPr>
-        <w:t>Quản trị tìm kiếm , xem chi tiết thông tin học viên</w:t>
-      </w:r>
-    </w:p>
-    <w:p>
-      <w:pPr>
-        <w:pStyle w:val="NormalWeb"/>
-        <w:numPr>
-          <w:ilvl w:val="0"/>
-          <w:numId w:val="2"/>
-        </w:numPr>
-        <w:shd w:val="clear" w:color="auto" w:fill="FFFFFF"/>
-        <w:spacing w:before="0" w:beforeAutospacing="0" w:after="0" w:afterAutospacing="0"/>
-        <w:rPr>
-          <w:rFonts w:ascii="Roboto" w:hAnsi="Roboto"/>
-          <w:color w:val="000000"/>
-        </w:rPr>
-      </w:pPr>
-      <w:r>
-        <w:rPr>
-          <w:rFonts w:ascii="Roboto" w:hAnsi="Roboto"/>
-          <w:color w:val="000000"/>
-        </w:rPr>
-        <w:t>Quản trị viên sắp xếp giảng viên và học viên vào từng lớp</w:t>
-      </w:r>
-    </w:p>
-    <w:p>
-      <w:pPr>
-        <w:pStyle w:val="NormalWeb"/>
-        <w:numPr>
-          <w:ilvl w:val="0"/>
-          <w:numId w:val="2"/>
-        </w:numPr>
-        <w:shd w:val="clear" w:color="auto" w:fill="FFFFFF"/>
-        <w:spacing w:before="0" w:beforeAutospacing="0" w:after="0" w:afterAutospacing="0"/>
-        <w:rPr>
-          <w:rFonts w:ascii="Roboto" w:hAnsi="Roboto"/>
-          <w:color w:val="000000"/>
-        </w:rPr>
-      </w:pPr>
-      <w:r>
-        <w:rPr>
-          <w:rFonts w:ascii="Roboto" w:hAnsi="Roboto"/>
-          <w:color w:val="000000"/>
-        </w:rPr>
-        <w:lastRenderedPageBreak/>
-        <w:t>Ban lãnh đạo (GĐ, TP, quản lý) : dashboard ( xem tổng số học viên , có bao nhiêu lớp, sĩ số từng lớp, chỉ số điểm các môn học (% xuất sắc, % giỏi , % khá)</w:t>
-      </w:r>
-    </w:p>
-    <w:p>
-      <w:pPr>
-        <w:pStyle w:val="NormalWeb"/>
-        <w:numPr>
-          <w:ilvl w:val="0"/>
-          <w:numId w:val="2"/>
-        </w:numPr>
-        <w:shd w:val="clear" w:color="auto" w:fill="FFFFFF"/>
-        <w:spacing w:before="0" w:beforeAutospacing="0" w:after="0" w:afterAutospacing="0"/>
-        <w:rPr>
-          <w:rFonts w:ascii="Roboto" w:hAnsi="Roboto"/>
-          <w:color w:val="000000"/>
-        </w:rPr>
-      </w:pPr>
-      <w:r>
-        <w:rPr>
-          <w:rFonts w:ascii="Roboto" w:hAnsi="Roboto"/>
-          <w:color w:val="000000"/>
-        </w:rPr>
-        <w:t>CSKH : có thể xem thông tin của học viên, ( thông tin học viên , gia đình, học viên)</w:t>
-      </w:r>
-    </w:p>
-    <w:p>
-      <w:pPr>
-        <w:pStyle w:val="NormalWeb"/>
-        <w:shd w:val="clear" w:color="auto" w:fill="FFFFFF"/>
-        <w:spacing w:before="0" w:beforeAutospacing="0" w:after="0" w:afterAutospacing="0"/>
-        <w:ind w:left="1080"/>
-        <w:rPr>
-          <w:rFonts w:ascii="SFProDisplay" w:hAnsi="SFProDisplay"/>
-          <w:color w:val="000000"/>
-        </w:rPr>
-      </w:pPr>
-    </w:p>
-    <w:p>
-      <w:pPr>
-        <w:pStyle w:val="NormalWeb"/>
-        <w:shd w:val="clear" w:color="auto" w:fill="FFFFFF"/>
-        <w:spacing w:before="0" w:beforeAutospacing="0" w:after="0" w:afterAutospacing="0"/>
-        <w:rPr>
-          <w:rFonts w:ascii="SFProDisplay" w:hAnsi="SFProDisplay"/>
-          <w:color w:val="000000"/>
-        </w:rPr>
-      </w:pPr>
-    </w:p>
-    <w:p>
-      <w:pPr>
-        <w:pStyle w:val="NormalWeb"/>
-        <w:numPr>
-          <w:ilvl w:val="0"/>
-          <w:numId w:val="3"/>
-        </w:numPr>
-        <w:shd w:val="clear" w:color="auto" w:fill="FFFFFF"/>
-        <w:spacing w:before="0" w:beforeAutospacing="0" w:after="0" w:afterAutospacing="0"/>
-        <w:rPr>
-          <w:rFonts w:ascii="SFProDisplay" w:hAnsi="SFProDisplay"/>
-          <w:color w:val="000000"/>
-        </w:rPr>
-      </w:pPr>
-      <w:r>
-        <w:rPr>
-          <w:rFonts w:ascii="Roboto" w:hAnsi="Roboto"/>
-          <w:color w:val="000000"/>
-        </w:rPr>
-        <w:t>Phi chức năng</w:t>
-      </w:r>
-    </w:p>
-    <w:p>
-      <w:pPr>
-        <w:pStyle w:val="NormalWeb"/>
-        <w:numPr>
-          <w:ilvl w:val="0"/>
-          <w:numId w:val="2"/>
-        </w:numPr>
-        <w:shd w:val="clear" w:color="auto" w:fill="FFFFFF"/>
-        <w:spacing w:before="0" w:beforeAutospacing="0" w:after="0" w:afterAutospacing="0"/>
-        <w:rPr>
-          <w:rFonts w:ascii="SFProDisplay" w:hAnsi="SFProDisplay"/>
-          <w:color w:val="000000"/>
-        </w:rPr>
-      </w:pPr>
-      <w:r>
-        <w:rPr>
-          <w:rFonts w:ascii="SFProDisplay" w:hAnsi="SFProDisplay"/>
-          <w:color w:val="000000"/>
-        </w:rPr>
-        <w:t>Thiết kế bảo mật cho hệ thống về thông tin học viên , giảng viên , trợ giảng</w:t>
-      </w:r>
-    </w:p>
-    <w:p>
-      <w:pPr>
-        <w:pStyle w:val="NormalWeb"/>
-        <w:numPr>
-          <w:ilvl w:val="0"/>
-          <w:numId w:val="2"/>
-        </w:numPr>
-        <w:shd w:val="clear" w:color="auto" w:fill="FFFFFF"/>
-        <w:spacing w:before="0" w:beforeAutospacing="0" w:after="0" w:afterAutospacing="0"/>
-        <w:rPr>
-          <w:rFonts w:ascii="SFProDisplay" w:hAnsi="SFProDisplay"/>
-          <w:color w:val="000000"/>
-        </w:rPr>
-      </w:pPr>
-      <w:r>
-        <w:rPr>
-          <w:rFonts w:ascii="SFProDisplay" w:hAnsi="SFProDisplay"/>
-          <w:color w:val="000000"/>
-        </w:rPr>
-        <w:t>Thiết kế sao cho đạt hiệu năng tốt nhất như tốc độ loading của chương trình</w:t>
-      </w:r>
-    </w:p>
-    <w:p>
-      <w:pPr>
-        <w:pStyle w:val="NormalWeb"/>
-        <w:shd w:val="clear" w:color="auto" w:fill="FFFFFF"/>
-        <w:spacing w:before="0" w:beforeAutospacing="0" w:after="0" w:afterAutospacing="0"/>
-        <w:ind w:left="1080"/>
-        <w:rPr>
-          <w:rFonts w:ascii="SFProDisplay" w:hAnsi="SFProDisplay"/>
-          <w:color w:val="000000"/>
-        </w:rPr>
-      </w:pPr>
-    </w:p>
-    <w:p>
-      <w:pPr>
-        <w:pStyle w:val="NormalWeb"/>
-        <w:shd w:val="clear" w:color="auto" w:fill="FFFFFF"/>
-        <w:spacing w:before="0" w:beforeAutospacing="0" w:after="0" w:afterAutospacing="0"/>
-        <w:rPr>
-          <w:rFonts w:ascii="SFProDisplay" w:hAnsi="SFProDisplay"/>
-          <w:color w:val="000000"/>
-        </w:rPr>
-      </w:pPr>
-    </w:p>
-    <w:p>
-      <w:pPr>
-        <w:pStyle w:val="NormalWeb"/>
-        <w:numPr>
-          <w:ilvl w:val="0"/>
-          <w:numId w:val="1"/>
-        </w:numPr>
-        <w:shd w:val="clear" w:color="auto" w:fill="FFFFFF"/>
-        <w:spacing w:before="0" w:beforeAutospacing="0" w:after="0" w:afterAutospacing="0"/>
-        <w:rPr>
-          <w:rFonts w:ascii="SFProDisplay" w:hAnsi="SFProDisplay"/>
-          <w:color w:val="000000"/>
-          <w:sz w:val="32"/>
-          <w:szCs w:val="32"/>
-        </w:rPr>
-      </w:pPr>
-      <w:r>
-        <w:rPr>
-          <w:rFonts w:ascii="Roboto" w:hAnsi="Roboto"/>
-          <w:color w:val="000000"/>
-          <w:sz w:val="32"/>
-          <w:szCs w:val="32"/>
-        </w:rPr>
-        <w:t>5. Gợi ý cấu trúc tài liệu mô tả yêu cầu (SRS)</w:t>
-      </w:r>
-    </w:p>
-    <w:p/>
-    <w:p/>
     <w:p/>
     <w:sectPr>
       <w:pgSz w:w="11907" w:h="16840" w:code="9"/>

--- a/Session 02.docx
+++ b/Session 02.docx
@@ -4194,6 +4194,166 @@
         <w:t xml:space="preserve">Môi trường bên trong : </w:t>
       </w:r>
     </w:p>
+    <w:tbl>
+      <w:tblPr>
+        <w:tblStyle w:val="TableGrid"/>
+        <w:tblW w:w="0" w:type="auto"/>
+        <w:tblLook w:val="04A0" w:firstRow="1" w:lastRow="0" w:firstColumn="1" w:lastColumn="0" w:noHBand="0" w:noVBand="1"/>
+      </w:tblPr>
+      <w:tblGrid>
+        <w:gridCol w:w="4531"/>
+        <w:gridCol w:w="4531"/>
+      </w:tblGrid>
+      <w:tr>
+        <w:tc>
+          <w:tcPr>
+            <w:tcW w:w="4531" w:type="dxa"/>
+          </w:tcPr>
+          <w:p>
+            <w:r>
+              <w:t>Đối tượng</w:t>
+            </w:r>
+          </w:p>
+        </w:tc>
+        <w:tc>
+          <w:tcPr>
+            <w:tcW w:w="4531" w:type="dxa"/>
+          </w:tcPr>
+          <w:p>
+            <w:r>
+              <w:t>Vai trò</w:t>
+            </w:r>
+          </w:p>
+        </w:tc>
+      </w:tr>
+      <w:tr>
+        <w:tc>
+          <w:tcPr>
+            <w:tcW w:w="4531" w:type="dxa"/>
+          </w:tcPr>
+          <w:p>
+            <w:r>
+              <w:t>Giám đốc c</w:t>
+            </w:r>
+            <w:r>
+              <w:t>ông ty</w:t>
+            </w:r>
+          </w:p>
+        </w:tc>
+        <w:tc>
+          <w:tcPr>
+            <w:tcW w:w="4531" w:type="dxa"/>
+          </w:tcPr>
+          <w:p>
+            <w:r>
+              <w:t>Theo dõi hiệu quả tuyển dụng, phê duyệt kế hoạch nhân sự</w:t>
+            </w:r>
+          </w:p>
+        </w:tc>
+      </w:tr>
+      <w:tr>
+        <w:tc>
+          <w:tcPr>
+            <w:tcW w:w="4531" w:type="dxa"/>
+          </w:tcPr>
+          <w:p>
+            <w:r>
+              <w:t>Bộ phận nhân sự</w:t>
+            </w:r>
+          </w:p>
+        </w:tc>
+        <w:tc>
+          <w:tcPr>
+            <w:tcW w:w="4531" w:type="dxa"/>
+          </w:tcPr>
+          <w:p>
+            <w:r>
+              <w:t>Tạo tin tuyển dụng, tiếp nhận và xử lý hồ sơ, quản lý lịch phỏng vấn</w:t>
+            </w:r>
+          </w:p>
+        </w:tc>
+      </w:tr>
+      <w:tr>
+        <w:tc>
+          <w:tcPr>
+            <w:tcW w:w="4531" w:type="dxa"/>
+          </w:tcPr>
+          <w:p>
+            <w:r>
+              <w:t>Quản lý phòng ban</w:t>
+            </w:r>
+          </w:p>
+        </w:tc>
+        <w:tc>
+          <w:tcPr>
+            <w:tcW w:w="4531" w:type="dxa"/>
+          </w:tcPr>
+          <w:p>
+            <w:r>
+              <w:t>Gửi yêu cầu tuyển dụng, phê duyệt ứng viên phù hợp</w:t>
+            </w:r>
+          </w:p>
+        </w:tc>
+      </w:tr>
+      <w:tr>
+        <w:tc>
+          <w:tcPr>
+            <w:tcW w:w="4531" w:type="dxa"/>
+          </w:tcPr>
+          <w:p>
+            <w:r>
+              <w:t>Ứng viên</w:t>
+            </w:r>
+          </w:p>
+        </w:tc>
+        <w:tc>
+          <w:tcPr>
+            <w:tcW w:w="4531" w:type="dxa"/>
+          </w:tcPr>
+          <w:p>
+            <w:r>
+              <w:t>Nộp hồ sơ, theo dõi trạng thái ứng tuyển, cập nhật thông tin cá nhân</w:t>
+            </w:r>
+          </w:p>
+        </w:tc>
+      </w:tr>
+      <w:tr>
+        <w:tc>
+          <w:tcPr>
+            <w:tcW w:w="4531" w:type="dxa"/>
+          </w:tcPr>
+          <w:p>
+            <w:r>
+              <w:t>Kĩ thuật</w:t>
+            </w:r>
+          </w:p>
+        </w:tc>
+        <w:tc>
+          <w:tcPr>
+            <w:tcW w:w="4531" w:type="dxa"/>
+          </w:tcPr>
+          <w:p>
+            <w:r>
+              <w:t>Phát triển và bảo trì hệ thống tuyển dụng</w:t>
+            </w:r>
+          </w:p>
+        </w:tc>
+      </w:tr>
+    </w:tbl>
+    <w:p/>
+    <w:p>
+      <w:pPr>
+        <w:pStyle w:val="ListParagraph"/>
+        <w:numPr>
+          <w:ilvl w:val="0"/>
+          <w:numId w:val="5"/>
+        </w:numPr>
+        <w:ind w:left="1080"/>
+      </w:pPr>
+      <w:r>
+        <w:t xml:space="preserve">Môi trường bên ngoài : </w:t>
+      </w:r>
+    </w:p>
     <w:p>
       <w:pPr>
         <w:pStyle w:val="ListParagraph"/>
@@ -4208,7 +4368,10 @@
         <w:ind w:left="1080"/>
       </w:pPr>
       <w:r>
-        <w:t>Giám đốc cty : danh sách nhân sự , quản lý cấp cao, nhân sự chờ phỏng vấn</w:t>
+        <w:t xml:space="preserve">Đối thủ cạnh trang : </w:t>
+      </w:r>
+      <w:r>
+        <w:t>Các công ty khác có quy trình tuyển dụng tự động, hiệu quả hơn.</w:t>
       </w:r>
     </w:p>
     <w:p>
@@ -4225,122 +4388,10 @@
         <w:ind w:left="1080"/>
       </w:pPr>
       <w:r>
-        <w:t>Quản lý nhân sự : thông tin nhân viên , bộ phân phân công</w:t>
-      </w:r>
-    </w:p>
-    <w:p>
-      <w:pPr>
-        <w:pStyle w:val="ListParagraph"/>
-        <w:numPr>
-          <w:ilvl w:val="0"/>
-          <w:numId w:val="29"/>
-        </w:numPr>
-        <w:tabs>
-          <w:tab w:val="clear" w:pos="720"/>
-          <w:tab w:val="num" w:pos="1080"/>
-        </w:tabs>
-        <w:ind w:left="1080"/>
-      </w:pPr>
-      <w:r>
-        <w:t>Quản lý tuyển dụng : thông tin ứng viên đăng kí , năng lực</w:t>
-      </w:r>
-    </w:p>
-    <w:p>
-      <w:pPr>
-        <w:pStyle w:val="ListParagraph"/>
-        <w:numPr>
-          <w:ilvl w:val="0"/>
-          <w:numId w:val="29"/>
-        </w:numPr>
-        <w:tabs>
-          <w:tab w:val="clear" w:pos="720"/>
-          <w:tab w:val="num" w:pos="1080"/>
-        </w:tabs>
-        <w:ind w:left="1080"/>
-      </w:pPr>
-      <w:r>
-        <w:t xml:space="preserve">Đội ngũ lập trình : thiết kế hệ thống quản lý nhân sự và trang tuyển dụng nhân sự </w:t>
-      </w:r>
-    </w:p>
-    <w:p>
-      <w:pPr>
-        <w:pStyle w:val="ListParagraph"/>
-        <w:numPr>
-          <w:ilvl w:val="0"/>
-          <w:numId w:val="29"/>
-        </w:numPr>
-        <w:tabs>
-          <w:tab w:val="clear" w:pos="720"/>
-          <w:tab w:val="num" w:pos="1080"/>
-        </w:tabs>
-        <w:ind w:left="1080"/>
-      </w:pPr>
-      <w:r>
-        <w:t>Ứng viên : thông tin công ty đăng kí, đãi ngộ và trách nhiệm , vị trí cho công việc đó</w:t>
-      </w:r>
-    </w:p>
-    <w:p>
-      <w:pPr>
-        <w:pStyle w:val="ListParagraph"/>
-        <w:numPr>
-          <w:ilvl w:val="0"/>
-          <w:numId w:val="29"/>
-        </w:numPr>
-        <w:tabs>
-          <w:tab w:val="clear" w:pos="720"/>
-          <w:tab w:val="num" w:pos="1080"/>
-        </w:tabs>
-        <w:ind w:left="1080"/>
-      </w:pPr>
-      <w:r>
-        <w:t>CSKH : thông tin công ty , đãi ngộ , thông tin về người đăng kí</w:t>
-      </w:r>
-    </w:p>
-    <w:p>
-      <w:pPr>
-        <w:pStyle w:val="ListParagraph"/>
-        <w:numPr>
-          <w:ilvl w:val="0"/>
-          <w:numId w:val="5"/>
-        </w:numPr>
-        <w:ind w:left="1080"/>
-      </w:pPr>
-      <w:r>
-        <w:t xml:space="preserve">Môi trường bên ngoài : </w:t>
-      </w:r>
-    </w:p>
-    <w:p>
-      <w:pPr>
-        <w:pStyle w:val="ListParagraph"/>
-        <w:numPr>
-          <w:ilvl w:val="0"/>
-          <w:numId w:val="29"/>
-        </w:numPr>
-        <w:tabs>
-          <w:tab w:val="clear" w:pos="720"/>
-          <w:tab w:val="num" w:pos="1080"/>
-        </w:tabs>
-        <w:ind w:left="1080"/>
-      </w:pPr>
-      <w:r>
-        <w:t>Đối thủ cạnh trang : các công ty tuyển dụng khác với nhiều chính sách thu hút hơn…</w:t>
-      </w:r>
-    </w:p>
-    <w:p>
-      <w:pPr>
-        <w:pStyle w:val="ListParagraph"/>
-        <w:numPr>
-          <w:ilvl w:val="0"/>
-          <w:numId w:val="29"/>
-        </w:numPr>
-        <w:tabs>
-          <w:tab w:val="clear" w:pos="720"/>
-          <w:tab w:val="num" w:pos="1080"/>
-        </w:tabs>
-        <w:ind w:left="1080"/>
-      </w:pPr>
-      <w:r>
-        <w:t>Quy định và chính sách của pháp luật : các chính sách tuyển dụng người lao động , luật an toàn lao động, bảo hiểm cho người lao động</w:t>
+        <w:t xml:space="preserve">Quy định và chính sách của pháp luật : </w:t>
+      </w:r>
+      <w:r>
+        <w:t>Luật lao động, quy định về quyền riêng tư ứng viên, luật bảo vệ dữ liệu cá nhân</w:t>
       </w:r>
     </w:p>
     <w:p>
@@ -4355,41 +4406,406 @@
         <w:t>Phân tích Stakeholders</w:t>
       </w:r>
     </w:p>
-    <w:p>
-      <w:pPr>
-        <w:pStyle w:val="ListParagraph"/>
+    <w:p/>
+    <w:p/>
+    <w:tbl>
+      <w:tblPr>
+        <w:tblStyle w:val="TableGrid"/>
+        <w:tblW w:w="0" w:type="auto"/>
+        <w:tblLook w:val="04A0" w:firstRow="1" w:lastRow="0" w:firstColumn="1" w:lastColumn="0" w:noHBand="0" w:noVBand="1"/>
+      </w:tblPr>
+      <w:tblGrid>
+        <w:gridCol w:w="2265"/>
+        <w:gridCol w:w="2265"/>
+        <w:gridCol w:w="2266"/>
+        <w:gridCol w:w="2266"/>
+      </w:tblGrid>
+      <w:tr>
+        <w:tc>
+          <w:tcPr>
+            <w:tcW w:w="2265" w:type="dxa"/>
+          </w:tcPr>
+          <w:p>
+            <w:r>
+              <w:lastRenderedPageBreak/>
+              <w:t>Stakeholder</w:t>
+            </w:r>
+          </w:p>
+        </w:tc>
+        <w:tc>
+          <w:tcPr>
+            <w:tcW w:w="2265" w:type="dxa"/>
+          </w:tcPr>
+          <w:p>
+            <w:r>
+              <w:t>Vai trò chính</w:t>
+            </w:r>
+          </w:p>
+        </w:tc>
+        <w:tc>
+          <w:tcPr>
+            <w:tcW w:w="2266" w:type="dxa"/>
+          </w:tcPr>
+          <w:p>
+            <w:r>
+              <w:t>Mối quan tâm chính</w:t>
+            </w:r>
+          </w:p>
+        </w:tc>
+        <w:tc>
+          <w:tcPr>
+            <w:tcW w:w="2266" w:type="dxa"/>
+          </w:tcPr>
+          <w:p>
+            <w:r>
+              <w:t>Mức độ ưu tiên</w:t>
+            </w:r>
+          </w:p>
+        </w:tc>
+      </w:tr>
+      <w:tr>
+        <w:tc>
+          <w:tcPr>
+            <w:tcW w:w="2265" w:type="dxa"/>
+          </w:tcPr>
+          <w:p>
+            <w:r>
+              <w:t>Giám đốc công ty</w:t>
+            </w:r>
+          </w:p>
+        </w:tc>
+        <w:tc>
+          <w:tcPr>
+            <w:tcW w:w="2265" w:type="dxa"/>
+          </w:tcPr>
+          <w:p>
+            <w:r>
+              <w:t>Ra quyết định tuyển dụng, giám sát chiến lược</w:t>
+            </w:r>
+          </w:p>
+        </w:tc>
+        <w:tc>
+          <w:tcPr>
+            <w:tcW w:w="2266" w:type="dxa"/>
+          </w:tcPr>
+          <w:p>
+            <w:r>
+              <w:t>Hiệu quả tuyển dụng, tỷ lệ giữ chân nhân sự</w:t>
+            </w:r>
+          </w:p>
+        </w:tc>
+        <w:tc>
+          <w:tcPr>
+            <w:tcW w:w="2266" w:type="dxa"/>
+          </w:tcPr>
+          <w:p>
+            <w:r>
+              <w:t>Critical</w:t>
+            </w:r>
+          </w:p>
+        </w:tc>
+      </w:tr>
+      <w:tr>
+        <w:tc>
+          <w:tcPr>
+            <w:tcW w:w="2265" w:type="dxa"/>
+          </w:tcPr>
+          <w:p>
+            <w:r>
+              <w:t>Bộ phận HR</w:t>
+            </w:r>
+          </w:p>
+        </w:tc>
+        <w:tc>
+          <w:tcPr>
+            <w:tcW w:w="2265" w:type="dxa"/>
+          </w:tcPr>
+          <w:p>
+            <w:r>
+              <w:t>Vận hành hệ thống tuyển dụng hằng ngày</w:t>
+            </w:r>
+          </w:p>
+        </w:tc>
+        <w:tc>
+          <w:tcPr>
+            <w:tcW w:w="2266" w:type="dxa"/>
+          </w:tcPr>
+          <w:p>
+            <w:r>
+              <w:t>Quản lý hồ sơ ứng viên, lên lịch phỏng vấn</w:t>
+            </w:r>
+          </w:p>
+        </w:tc>
+        <w:tc>
+          <w:tcPr>
+            <w:tcW w:w="2266" w:type="dxa"/>
+          </w:tcPr>
+          <w:p>
+            <w:r>
+              <w:t>Critical</w:t>
+            </w:r>
+          </w:p>
+        </w:tc>
+      </w:tr>
+      <w:tr>
+        <w:tc>
+          <w:tcPr>
+            <w:tcW w:w="2265" w:type="dxa"/>
+          </w:tcPr>
+          <w:p>
+            <w:r>
+              <w:t>Quản lý phòng ban</w:t>
+            </w:r>
+          </w:p>
+        </w:tc>
+        <w:tc>
+          <w:tcPr>
+            <w:tcW w:w="2265" w:type="dxa"/>
+          </w:tcPr>
+          <w:p>
+            <w:r>
+              <w:t>Xét duyệt và đánh giá ứng viên</w:t>
+            </w:r>
+          </w:p>
+        </w:tc>
+        <w:tc>
+          <w:tcPr>
+            <w:tcW w:w="2266" w:type="dxa"/>
+          </w:tcPr>
+          <w:p>
+            <w:r>
+              <w:t>Chất lượng ứng viên, thời gian tuyển dụng</w:t>
+            </w:r>
+          </w:p>
+        </w:tc>
+        <w:tc>
+          <w:tcPr>
+            <w:tcW w:w="2266" w:type="dxa"/>
+          </w:tcPr>
+          <w:p>
+            <w:r>
+              <w:t>Major</w:t>
+            </w:r>
+          </w:p>
+        </w:tc>
+      </w:tr>
+      <w:tr>
+        <w:tc>
+          <w:tcPr>
+            <w:tcW w:w="2265" w:type="dxa"/>
+          </w:tcPr>
+          <w:p>
+            <w:r>
+              <w:t>Ứng viên</w:t>
+            </w:r>
+          </w:p>
+        </w:tc>
+        <w:tc>
+          <w:tcPr>
+            <w:tcW w:w="2265" w:type="dxa"/>
+          </w:tcPr>
+          <w:p>
+            <w:r>
+              <w:t>Người sử dụng ngoài công ty</w:t>
+            </w:r>
+          </w:p>
+        </w:tc>
+        <w:tc>
+          <w:tcPr>
+            <w:tcW w:w="2266" w:type="dxa"/>
+          </w:tcPr>
+          <w:p>
+            <w:r>
+              <w:t>Dễ ứng tuyển, cập nhật thông tin, theo dõi kết quả</w:t>
+            </w:r>
+          </w:p>
+        </w:tc>
+        <w:tc>
+          <w:tcPr>
+            <w:tcW w:w="2266" w:type="dxa"/>
+          </w:tcPr>
+          <w:p>
+            <w:r>
+              <w:t>Major</w:t>
+            </w:r>
+          </w:p>
+        </w:tc>
+      </w:tr>
+      <w:tr>
+        <w:tc>
+          <w:tcPr>
+            <w:tcW w:w="2265" w:type="dxa"/>
+          </w:tcPr>
+          <w:p>
+            <w:r>
+              <w:t>Bộ phận IT</w:t>
+            </w:r>
+          </w:p>
+        </w:tc>
+        <w:tc>
+          <w:tcPr>
+            <w:tcW w:w="2265" w:type="dxa"/>
+          </w:tcPr>
+          <w:p>
+            <w:r>
+              <w:t>Triển khai hệ thống</w:t>
+            </w:r>
+          </w:p>
+        </w:tc>
+        <w:tc>
+          <w:tcPr>
+            <w:tcW w:w="2266" w:type="dxa"/>
+          </w:tcPr>
+          <w:p>
+            <w:r>
+              <w:t>Bảo mật, tích hợp, khả năng mở rộng</w:t>
+            </w:r>
+          </w:p>
+        </w:tc>
+        <w:tc>
+          <w:tcPr>
+            <w:tcW w:w="2266" w:type="dxa"/>
+          </w:tcPr>
+          <w:p>
+            <w:r>
+              <w:t>Major</w:t>
+            </w:r>
+          </w:p>
+        </w:tc>
+      </w:tr>
+    </w:tbl>
+    <w:p/>
+    <w:p>
+      <w:pPr>
+        <w:pStyle w:val="ListParagraph"/>
+        <w:numPr>
+          <w:ilvl w:val="0"/>
+          <w:numId w:val="30"/>
+        </w:numPr>
+      </w:pPr>
+      <w:r>
+        <w:t>Các nguồn yêu cầu</w:t>
+      </w:r>
+    </w:p>
+    <w:p>
+      <w:pPr>
+        <w:pStyle w:val="NormalWeb"/>
         <w:numPr>
           <w:ilvl w:val="1"/>
           <w:numId w:val="5"/>
         </w:numPr>
       </w:pPr>
       <w:r>
-        <w:t>GIám đốc : xem danh sách và thông tin chi tiết của nhân viên , danh sách các quản lý của từng bộ phận</w:t>
-      </w:r>
-    </w:p>
-    <w:p>
-      <w:pPr>
-        <w:pStyle w:val="ListParagraph"/>
+        <w:rPr>
+          <w:rStyle w:val="Strong"/>
+          <w:rFonts w:eastAsiaTheme="majorEastAsia"/>
+        </w:rPr>
+        <w:t>Phỏng vấn</w:t>
+      </w:r>
+      <w:r>
+        <w:t xml:space="preserve"> đại diện các bên liên quan (HR, Trưởng bộ phận, IT).</w:t>
+      </w:r>
+    </w:p>
+    <w:p>
+      <w:pPr>
+        <w:pStyle w:val="NormalWeb"/>
         <w:numPr>
           <w:ilvl w:val="1"/>
           <w:numId w:val="5"/>
         </w:numPr>
       </w:pPr>
       <w:r>
-        <w:t>Quản lý nhân sự : thông tin nhân viên , danh sách nhân sự của từng khu vực</w:t>
-      </w:r>
-    </w:p>
-    <w:p>
-      <w:pPr>
-        <w:pStyle w:val="ListParagraph"/>
+        <w:t xml:space="preserve"> </w:t>
+      </w:r>
+      <w:r>
+        <w:rPr>
+          <w:rStyle w:val="Strong"/>
+          <w:rFonts w:eastAsiaTheme="majorEastAsia"/>
+        </w:rPr>
+        <w:t>Quan sát</w:t>
+      </w:r>
+      <w:r>
+        <w:t xml:space="preserve"> quy trình tuyển dụng hiện tại (Excel, email, Google Form).</w:t>
+      </w:r>
+    </w:p>
+    <w:p>
+      <w:pPr>
+        <w:pStyle w:val="NormalWeb"/>
         <w:numPr>
           <w:ilvl w:val="1"/>
           <w:numId w:val="5"/>
         </w:numPr>
       </w:pPr>
       <w:r>
-        <w:t>ứng viên  : thông tin nhà tuyển dụng , đãi ngộ và vị trí công tác</w:t>
-      </w:r>
+        <w:rPr>
+          <w:rStyle w:val="Strong"/>
+          <w:rFonts w:eastAsiaTheme="majorEastAsia"/>
+        </w:rPr>
+        <w:t>Tài liệu nội bộ</w:t>
+      </w:r>
+      <w:r>
+        <w:t>: Mẫu biểu, quy trình tuyển dụng hiện hành.</w:t>
+      </w:r>
+    </w:p>
+    <w:p>
+      <w:pPr>
+        <w:pStyle w:val="NormalWeb"/>
+        <w:numPr>
+          <w:ilvl w:val="1"/>
+          <w:numId w:val="5"/>
+        </w:numPr>
+      </w:pPr>
+      <w:r>
+        <w:t xml:space="preserve"> </w:t>
+      </w:r>
+      <w:r>
+        <w:rPr>
+          <w:rStyle w:val="Strong"/>
+          <w:rFonts w:eastAsiaTheme="majorEastAsia"/>
+        </w:rPr>
+        <w:t>Khảo sát ngư</w:t>
+      </w:r>
+      <w:r>
+        <w:rPr>
+          <w:rStyle w:val="Strong"/>
+          <w:rFonts w:eastAsiaTheme="majorEastAsia"/>
+        </w:rPr>
+        <w:t xml:space="preserve">  </w:t>
+      </w:r>
+      <w:r>
+        <w:rPr>
+          <w:rStyle w:val="Strong"/>
+          <w:rFonts w:eastAsiaTheme="majorEastAsia"/>
+        </w:rPr>
+        <w:t>ời dùng</w:t>
+      </w:r>
+      <w:r>
+        <w:t>: Ứng viên và nhân viên HR về trải nghiệm sử dụng.</w:t>
+      </w:r>
+    </w:p>
+    <w:p>
+      <w:pPr>
+        <w:pStyle w:val="NormalWeb"/>
+        <w:numPr>
+          <w:ilvl w:val="1"/>
+          <w:numId w:val="5"/>
+        </w:numPr>
+      </w:pPr>
+      <w:r>
+        <w:rPr>
+          <w:rStyle w:val="Strong"/>
+          <w:rFonts w:eastAsiaTheme="majorEastAsia"/>
+        </w:rPr>
+        <w:t>Các yêu cầu từ Ban Giám đốc</w:t>
+      </w:r>
+      <w:r>
+        <w:t>: tiêu chí đánh giá hiệu quả tuyển dụng.</w:t>
+      </w:r>
+    </w:p>
+    <w:p>
+      <w:pPr>
+        <w:ind w:left="360"/>
+      </w:pPr>
     </w:p>
     <w:p>
       <w:pPr>
@@ -4400,149 +4816,18 @@
         </w:numPr>
       </w:pPr>
       <w:r>
-        <w:t>Các nguồn yêu cầu</w:t>
-      </w:r>
-    </w:p>
-    <w:p>
-      <w:pPr>
-        <w:pStyle w:val="NormalWeb"/>
-        <w:numPr>
-          <w:ilvl w:val="1"/>
-          <w:numId w:val="5"/>
-        </w:numPr>
-      </w:pPr>
-      <w:r>
-        <w:rPr>
-          <w:rStyle w:val="Strong"/>
-          <w:rFonts w:eastAsiaTheme="majorEastAsia"/>
-        </w:rPr>
-        <w:t>Phỏng vấn</w:t>
-      </w:r>
-      <w:r>
-        <w:t xml:space="preserve"> đại diện các bên liên quan (HR, Trưởng bộ phận, IT).</w:t>
-      </w:r>
-    </w:p>
-    <w:p>
-      <w:pPr>
-        <w:pStyle w:val="NormalWeb"/>
-        <w:numPr>
-          <w:ilvl w:val="1"/>
-          <w:numId w:val="5"/>
-        </w:numPr>
-      </w:pPr>
-      <w:r>
-        <w:lastRenderedPageBreak/>
-        <w:t xml:space="preserve"> </w:t>
-      </w:r>
-      <w:r>
-        <w:rPr>
-          <w:rStyle w:val="Strong"/>
-          <w:rFonts w:eastAsiaTheme="majorEastAsia"/>
-        </w:rPr>
-        <w:t>Quan sát</w:t>
-      </w:r>
-      <w:r>
-        <w:t xml:space="preserve"> quy trình tuyển dụng hiện tại (Excel, email, Google Form).</w:t>
-      </w:r>
-    </w:p>
-    <w:p>
-      <w:pPr>
-        <w:pStyle w:val="NormalWeb"/>
-        <w:numPr>
-          <w:ilvl w:val="1"/>
-          <w:numId w:val="5"/>
-        </w:numPr>
-      </w:pPr>
-      <w:r>
-        <w:rPr>
-          <w:rStyle w:val="Strong"/>
-          <w:rFonts w:eastAsiaTheme="majorEastAsia"/>
-        </w:rPr>
-        <w:t>Tài liệu nội bộ</w:t>
-      </w:r>
-      <w:r>
-        <w:t>: Mẫu biểu, quy trình tuyển dụng hiện hành.</w:t>
-      </w:r>
-    </w:p>
-    <w:p>
-      <w:pPr>
-        <w:pStyle w:val="NormalWeb"/>
-        <w:numPr>
-          <w:ilvl w:val="1"/>
-          <w:numId w:val="5"/>
-        </w:numPr>
-      </w:pPr>
-      <w:r>
-        <w:t xml:space="preserve"> </w:t>
-      </w:r>
-      <w:r>
-        <w:rPr>
-          <w:rStyle w:val="Strong"/>
-          <w:rFonts w:eastAsiaTheme="majorEastAsia"/>
-        </w:rPr>
-        <w:t>Khảo sát ngư</w:t>
-      </w:r>
-      <w:r>
-        <w:rPr>
-          <w:rStyle w:val="Strong"/>
-          <w:rFonts w:eastAsiaTheme="majorEastAsia"/>
-        </w:rPr>
-        <w:t xml:space="preserve">  </w:t>
-      </w:r>
-      <w:r>
-        <w:rPr>
-          <w:rStyle w:val="Strong"/>
-          <w:rFonts w:eastAsiaTheme="majorEastAsia"/>
-        </w:rPr>
-        <w:t>ời dùng</w:t>
-      </w:r>
-      <w:r>
-        <w:t>: Ứng viên và nhân viên HR về trải nghiệm sử dụng.</w:t>
-      </w:r>
-    </w:p>
-    <w:p>
-      <w:pPr>
-        <w:pStyle w:val="NormalWeb"/>
-        <w:numPr>
-          <w:ilvl w:val="1"/>
-          <w:numId w:val="5"/>
-        </w:numPr>
-      </w:pPr>
-      <w:r>
-        <w:rPr>
-          <w:rStyle w:val="Strong"/>
-          <w:rFonts w:eastAsiaTheme="majorEastAsia"/>
-        </w:rPr>
-        <w:t>Các yêu cầu từ Ban Giám đốc</w:t>
-      </w:r>
-      <w:r>
-        <w:t>: tiêu chí đánh giá hiệu quả tuyển dụng.</w:t>
-      </w:r>
-    </w:p>
-    <w:p>
-      <w:pPr>
-        <w:ind w:left="360"/>
-      </w:pPr>
-    </w:p>
-    <w:p>
-      <w:pPr>
-        <w:pStyle w:val="ListParagraph"/>
-        <w:numPr>
-          <w:ilvl w:val="0"/>
-          <w:numId w:val="30"/>
-        </w:numPr>
-      </w:pPr>
-      <w:r>
         <w:t>Một số yêu cầu chức năng và phi chức năng</w:t>
       </w:r>
     </w:p>
     <w:p>
-      <w:pPr>
-        <w:pStyle w:val="ListParagraph"/>
-      </w:pPr>
       <w:r>
         <w:t>Yêu cầu chức năng</w:t>
       </w:r>
+    </w:p>
+    <w:p>
+      <w:pPr>
+        <w:pStyle w:val="ListParagraph"/>
+      </w:pPr>
     </w:p>
     <w:tbl>
       <w:tblPr>
@@ -4558,7 +4843,7 @@
       <w:tr>
         <w:tc>
           <w:tcPr>
-            <w:tcW w:w="4531" w:type="dxa"/>
+            <w:tcW w:w="4134" w:type="dxa"/>
           </w:tcPr>
           <w:p>
             <w:pPr>
@@ -4572,7 +4857,7 @@
         </w:tc>
         <w:tc>
           <w:tcPr>
-            <w:tcW w:w="4531" w:type="dxa"/>
+            <w:tcW w:w="4208" w:type="dxa"/>
           </w:tcPr>
           <w:p>
             <w:pPr>
@@ -4588,7 +4873,7 @@
       <w:tr>
         <w:tc>
           <w:tcPr>
-            <w:tcW w:w="4531" w:type="dxa"/>
+            <w:tcW w:w="4134" w:type="dxa"/>
           </w:tcPr>
           <w:p>
             <w:pPr>
@@ -4596,13 +4881,13 @@
               <w:ind w:left="0"/>
             </w:pPr>
             <w:r>
-              <w:t>FB1</w:t>
-            </w:r>
-          </w:p>
-        </w:tc>
-        <w:tc>
-          <w:tcPr>
-            <w:tcW w:w="4531" w:type="dxa"/>
+              <w:t>FR1</w:t>
+            </w:r>
+          </w:p>
+        </w:tc>
+        <w:tc>
+          <w:tcPr>
+            <w:tcW w:w="4208" w:type="dxa"/>
           </w:tcPr>
           <w:p>
             <w:pPr>
@@ -4621,7 +4906,7 @@
       <w:tr>
         <w:tc>
           <w:tcPr>
-            <w:tcW w:w="4531" w:type="dxa"/>
+            <w:tcW w:w="4134" w:type="dxa"/>
           </w:tcPr>
           <w:p>
             <w:pPr>
@@ -4629,13 +4914,13 @@
               <w:ind w:left="0"/>
             </w:pPr>
             <w:r>
-              <w:t>FB2</w:t>
-            </w:r>
-          </w:p>
-        </w:tc>
-        <w:tc>
-          <w:tcPr>
-            <w:tcW w:w="4531" w:type="dxa"/>
+              <w:t>FR2</w:t>
+            </w:r>
+          </w:p>
+        </w:tc>
+        <w:tc>
+          <w:tcPr>
+            <w:tcW w:w="4208" w:type="dxa"/>
           </w:tcPr>
           <w:p>
             <w:pPr>
@@ -4651,7 +4936,7 @@
       <w:tr>
         <w:tc>
           <w:tcPr>
-            <w:tcW w:w="4531" w:type="dxa"/>
+            <w:tcW w:w="4134" w:type="dxa"/>
           </w:tcPr>
           <w:p>
             <w:pPr>
@@ -4659,114 +4944,39 @@
               <w:ind w:left="0"/>
             </w:pPr>
             <w:r>
-              <w:t>FB3</w:t>
-            </w:r>
-          </w:p>
-        </w:tc>
-        <w:tc>
-          <w:tcPr>
-            <w:tcW w:w="4531" w:type="dxa"/>
-          </w:tcPr>
-          <w:tbl>
-            <w:tblPr>
-              <w:tblW w:w="0" w:type="auto"/>
-              <w:tblCellSpacing w:w="15" w:type="dxa"/>
-              <w:tblCellMar>
-                <w:top w:w="15" w:type="dxa"/>
-                <w:left w:w="15" w:type="dxa"/>
-                <w:bottom w:w="15" w:type="dxa"/>
-                <w:right w:w="15" w:type="dxa"/>
-              </w:tblCellMar>
-              <w:tblLook w:val="04A0" w:firstRow="1" w:lastRow="0" w:firstColumn="1" w:lastColumn="0" w:noHBand="0" w:noVBand="1"/>
-            </w:tblPr>
-            <w:tblGrid>
-              <w:gridCol w:w="96"/>
-            </w:tblGrid>
-            <w:tr>
-              <w:trPr>
-                <w:tblCellSpacing w:w="15" w:type="dxa"/>
-              </w:trPr>
-              <w:tc>
-                <w:tcPr>
-                  <w:tcW w:w="0" w:type="auto"/>
-                  <w:vAlign w:val="center"/>
-                  <w:hideMark/>
-                </w:tcPr>
-                <w:p>
-                  <w:pPr>
-                    <w:pStyle w:val="ListParagraph"/>
-                  </w:pPr>
-                </w:p>
-              </w:tc>
-            </w:tr>
-          </w:tbl>
-          <w:p>
-            <w:pPr>
-              <w:pStyle w:val="ListParagraph"/>
-              <w:rPr>
-                <w:vanish/>
-              </w:rPr>
-            </w:pPr>
-          </w:p>
-          <w:tbl>
-            <w:tblPr>
-              <w:tblW w:w="0" w:type="auto"/>
-              <w:tblCellSpacing w:w="15" w:type="dxa"/>
-              <w:tblCellMar>
-                <w:top w:w="15" w:type="dxa"/>
-                <w:left w:w="15" w:type="dxa"/>
-                <w:bottom w:w="15" w:type="dxa"/>
-                <w:right w:w="15" w:type="dxa"/>
-              </w:tblCellMar>
-              <w:tblLook w:val="04A0" w:firstRow="1" w:lastRow="0" w:firstColumn="1" w:lastColumn="0" w:noHBand="0" w:noVBand="1"/>
-            </w:tblPr>
-            <w:tblGrid>
-              <w:gridCol w:w="3992"/>
-            </w:tblGrid>
-            <w:tr>
-              <w:trPr>
-                <w:tblCellSpacing w:w="15" w:type="dxa"/>
-              </w:trPr>
-              <w:tc>
-                <w:tcPr>
-                  <w:tcW w:w="0" w:type="auto"/>
-                  <w:vAlign w:val="center"/>
-                  <w:hideMark/>
-                </w:tcPr>
-                <w:p>
-                  <w:r>
-                    <w:t>HR tiếp nhận và sàng lọc hồ sơ theo tiêu chí.</w:t>
-                  </w:r>
-                </w:p>
-              </w:tc>
-            </w:tr>
-          </w:tbl>
+              <w:t>FR3</w:t>
+            </w:r>
+          </w:p>
+        </w:tc>
+        <w:tc>
+          <w:tcPr>
+            <w:tcW w:w="4208" w:type="dxa"/>
+          </w:tcPr>
+          <w:p>
+            <w:r>
+              <w:t>HR sàng lọc hồ sơ, gắn trạng thái hồ sơ (đạt, không đạt, phỏng vấn...)</w:t>
+            </w:r>
+          </w:p>
+        </w:tc>
+      </w:tr>
+      <w:tr>
+        <w:tc>
+          <w:tcPr>
+            <w:tcW w:w="4134" w:type="dxa"/>
+          </w:tcPr>
           <w:p>
             <w:pPr>
               <w:pStyle w:val="ListParagraph"/>
               <w:ind w:left="0"/>
             </w:pPr>
-          </w:p>
-        </w:tc>
-      </w:tr>
-      <w:tr>
-        <w:tc>
-          <w:tcPr>
-            <w:tcW w:w="4531" w:type="dxa"/>
-          </w:tcPr>
-          <w:p>
-            <w:pPr>
-              <w:pStyle w:val="ListParagraph"/>
-              <w:ind w:left="0"/>
-            </w:pPr>
-            <w:r>
-              <w:t>FB4</w:t>
-            </w:r>
-          </w:p>
-        </w:tc>
-        <w:tc>
-          <w:tcPr>
-            <w:tcW w:w="4531" w:type="dxa"/>
+            <w:r>
+              <w:t>FR4</w:t>
+            </w:r>
+          </w:p>
+        </w:tc>
+        <w:tc>
+          <w:tcPr>
+            <w:tcW w:w="4208" w:type="dxa"/>
           </w:tcPr>
           <w:p>
             <w:pPr>
@@ -4785,7 +4995,7 @@
       <w:tr>
         <w:tc>
           <w:tcPr>
-            <w:tcW w:w="4531" w:type="dxa"/>
+            <w:tcW w:w="4134" w:type="dxa"/>
           </w:tcPr>
           <w:p>
             <w:pPr>
@@ -4793,13 +5003,13 @@
               <w:ind w:left="0"/>
             </w:pPr>
             <w:r>
-              <w:t>FB5</w:t>
-            </w:r>
-          </w:p>
-        </w:tc>
-        <w:tc>
-          <w:tcPr>
-            <w:tcW w:w="4531" w:type="dxa"/>
+              <w:t>FR5</w:t>
+            </w:r>
+          </w:p>
+        </w:tc>
+        <w:tc>
+          <w:tcPr>
+            <w:tcW w:w="4208" w:type="dxa"/>
           </w:tcPr>
           <w:p>
             <w:pPr>
@@ -4815,43 +5025,15 @@
           </w:p>
         </w:tc>
       </w:tr>
-      <w:tr>
-        <w:tc>
-          <w:tcPr>
-            <w:tcW w:w="4531" w:type="dxa"/>
-          </w:tcPr>
-          <w:p>
-            <w:pPr>
-              <w:pStyle w:val="ListParagraph"/>
-              <w:ind w:left="0"/>
-            </w:pPr>
-          </w:p>
-          <w:p>
-            <w:pPr>
-              <w:pStyle w:val="ListParagraph"/>
-              <w:ind w:left="0"/>
-            </w:pPr>
-          </w:p>
-        </w:tc>
-        <w:tc>
-          <w:tcPr>
-            <w:tcW w:w="4531" w:type="dxa"/>
-          </w:tcPr>
-          <w:p>
-            <w:pPr>
-              <w:pStyle w:val="ListParagraph"/>
-              <w:tabs>
-                <w:tab w:val="left" w:pos="965"/>
-              </w:tabs>
-              <w:ind w:left="0"/>
-            </w:pPr>
-          </w:p>
-        </w:tc>
-      </w:tr>
     </w:tbl>
     <w:p>
       <w:r>
-        <w:t xml:space="preserve">           Yêu cầu phi chức năng </w:t>
+        <w:t xml:space="preserve">           </w:t>
+      </w:r>
+    </w:p>
+    <w:p>
+      <w:r>
+        <w:t xml:space="preserve">Yêu cầu phi chức năng </w:t>
       </w:r>
     </w:p>
     <w:p>
@@ -4942,6 +5124,7 @@
           </w:tcPr>
           <w:p>
             <w:r>
+              <w:lastRenderedPageBreak/>
               <w:t>Dễ sử dụng</w:t>
             </w:r>
           </w:p>
@@ -5136,7 +5319,6 @@
           <w:rStyle w:val="Strong"/>
           <w:rFonts w:eastAsiaTheme="majorEastAsia"/>
         </w:rPr>
-        <w:lastRenderedPageBreak/>
         <w:t>Yêu cầu chức năng chi tiết</w:t>
       </w:r>
     </w:p>

--- a/Session 02.docx
+++ b/Session 02.docx
@@ -2045,110 +2045,219 @@
     <w:p/>
     <w:p>
       <w:r>
-        <w:t xml:space="preserve">Môi trường bên trong : </w:t>
-      </w:r>
-    </w:p>
-    <w:p>
-      <w:pPr>
-        <w:pStyle w:val="ListParagraph"/>
-        <w:numPr>
-          <w:ilvl w:val="0"/>
-          <w:numId w:val="9"/>
-        </w:numPr>
-      </w:pPr>
-      <w:r>
-        <w:t xml:space="preserve">Giám đốc bệnh viên : xem được số lượng bác sĩ , y tá, số ca bệnh </w:t>
-      </w:r>
-    </w:p>
-    <w:p>
-      <w:pPr>
-        <w:pStyle w:val="ListParagraph"/>
-        <w:numPr>
-          <w:ilvl w:val="0"/>
-          <w:numId w:val="9"/>
-        </w:numPr>
-      </w:pPr>
-      <w:r>
-        <w:t>Bác sĩ : xem thông tin về triệu chứng và thông tin của bệnh nhân , đơn thuốc</w:t>
-      </w:r>
-    </w:p>
-    <w:p>
-      <w:pPr>
-        <w:pStyle w:val="ListParagraph"/>
-        <w:numPr>
-          <w:ilvl w:val="0"/>
-          <w:numId w:val="9"/>
-        </w:numPr>
-      </w:pPr>
-      <w:r>
-        <w:t>Y tá : thông tin theo dõi hằng ngày chi tiết tình trạng của bệnh nhân , đơn thuốc kê cho bệnh nhân</w:t>
-      </w:r>
-    </w:p>
-    <w:p>
-      <w:pPr>
-        <w:pStyle w:val="ListParagraph"/>
-        <w:numPr>
-          <w:ilvl w:val="0"/>
-          <w:numId w:val="9"/>
-        </w:numPr>
-      </w:pPr>
-      <w:r>
-        <w:t>Bệnh nhân  : thông tin tình trạng bệnh và đơn thuốc do bác sĩ kê khai , lịch tái khám định kì</w:t>
-      </w:r>
-    </w:p>
-    <w:p>
-      <w:pPr>
-        <w:pStyle w:val="ListParagraph"/>
-        <w:numPr>
-          <w:ilvl w:val="0"/>
-          <w:numId w:val="9"/>
-        </w:numPr>
-      </w:pPr>
-      <w:r>
-        <w:t>CSKH : thông tin do người đăng kí lịch khám bệnh , triệu chứng và khoa khám</w:t>
-      </w:r>
-    </w:p>
-    <w:p>
-      <w:pPr>
-        <w:pStyle w:val="ListParagraph"/>
-        <w:numPr>
-          <w:ilvl w:val="0"/>
-          <w:numId w:val="9"/>
-        </w:numPr>
-      </w:pPr>
-      <w:r>
-        <w:t>Đội ngũ lập trình : thiết kế hệ thống cho bệnh viện và phía người dùng</w:t>
-      </w:r>
-    </w:p>
-    <w:p>
-      <w:r>
-        <w:t xml:space="preserve">   Môi trường bên ngoài : </w:t>
-      </w:r>
-    </w:p>
-    <w:p>
-      <w:pPr>
-        <w:pStyle w:val="ListParagraph"/>
-        <w:numPr>
-          <w:ilvl w:val="0"/>
-          <w:numId w:val="2"/>
-        </w:numPr>
-      </w:pPr>
-      <w:r>
-        <w:t xml:space="preserve"> đối thủ cạnh trang ; các bệnh viện xung quanh, các phòng khám đơn lẻ, cò bệnh nhân</w:t>
-      </w:r>
-    </w:p>
-    <w:p>
-      <w:pPr>
-        <w:pStyle w:val="ListParagraph"/>
-        <w:numPr>
-          <w:ilvl w:val="0"/>
-          <w:numId w:val="2"/>
-        </w:numPr>
-      </w:pPr>
-      <w:r>
-        <w:t>Quy định, chính sách của pháp luật : Giấy phép , chính sách bảo hiểm của bệnh nhân , chính sách về an toàn sử lý nước thải bệnh viên</w:t>
-      </w:r>
-    </w:p>
+        <w:t>Môi trường bên trong :</w:t>
+      </w:r>
+    </w:p>
+    <w:tbl>
+      <w:tblPr>
+        <w:tblStyle w:val="TableGrid"/>
+        <w:tblW w:w="0" w:type="auto"/>
+        <w:tblLook w:val="04A0" w:firstRow="1" w:lastRow="0" w:firstColumn="1" w:lastColumn="0" w:noHBand="0" w:noVBand="1"/>
+      </w:tblPr>
+      <w:tblGrid>
+        <w:gridCol w:w="3020"/>
+        <w:gridCol w:w="3021"/>
+        <w:gridCol w:w="3021"/>
+      </w:tblGrid>
+      <w:tr>
+        <w:tc>
+          <w:tcPr>
+            <w:tcW w:w="3020" w:type="dxa"/>
+          </w:tcPr>
+          <w:p>
+            <w:r>
+              <w:t>Yếu tố</w:t>
+            </w:r>
+          </w:p>
+        </w:tc>
+        <w:tc>
+          <w:tcPr>
+            <w:tcW w:w="3021" w:type="dxa"/>
+          </w:tcPr>
+          <w:p>
+            <w:r>
+              <w:t>Mô tả &amp; Vai trò</w:t>
+            </w:r>
+          </w:p>
+        </w:tc>
+        <w:tc>
+          <w:tcPr>
+            <w:tcW w:w="3021" w:type="dxa"/>
+          </w:tcPr>
+          <w:p>
+            <w:r>
+              <w:t>Tác động đến yêu cầu kĩ thuật</w:t>
+            </w:r>
+          </w:p>
+        </w:tc>
+      </w:tr>
+      <w:tr>
+        <w:tc>
+          <w:tcPr>
+            <w:tcW w:w="3020" w:type="dxa"/>
+          </w:tcPr>
+          <w:p>
+            <w:r>
+              <w:t>Bác sĩ</w:t>
+            </w:r>
+          </w:p>
+        </w:tc>
+        <w:tc>
+          <w:tcPr>
+            <w:tcW w:w="3021" w:type="dxa"/>
+          </w:tcPr>
+          <w:p>
+            <w:r>
+              <w:t>Truy cập hồ sơ bệnh án, kê đơn, cập nhật chẩn đoán</w:t>
+            </w:r>
+          </w:p>
+        </w:tc>
+        <w:tc>
+          <w:tcPr>
+            <w:tcW w:w="3021" w:type="dxa"/>
+          </w:tcPr>
+          <w:p>
+            <w:r>
+              <w:t>Cần giao diện trực quan, thao tác nhanh, tích hợp chức năng tra cứu và cập nhật hồ sơ bệnh nhân theo thời gian thực</w:t>
+            </w:r>
+          </w:p>
+        </w:tc>
+      </w:tr>
+      <w:tr>
+        <w:tc>
+          <w:tcPr>
+            <w:tcW w:w="3020" w:type="dxa"/>
+          </w:tcPr>
+          <w:p>
+            <w:r>
+              <w:t>Y tá</w:t>
+            </w:r>
+          </w:p>
+        </w:tc>
+        <w:tc>
+          <w:tcPr>
+            <w:tcW w:w="3021" w:type="dxa"/>
+          </w:tcPr>
+          <w:p>
+            <w:pPr>
+              <w:rPr>
+                <w:vanish/>
+              </w:rPr>
+            </w:pPr>
+            <w:r>
+              <w:t>Theo dõi tình trạng bệnh nhân, thực hiện y lệnh</w:t>
+            </w:r>
+          </w:p>
+          <w:p/>
+        </w:tc>
+        <w:tc>
+          <w:tcPr>
+            <w:tcW w:w="3021" w:type="dxa"/>
+          </w:tcPr>
+          <w:p>
+            <w:r>
+              <w:t>Hệ thống cần hỗ trợ nhập liệu nhanh, truy cập được bằng máy tính bảng/mobile, có tính năng cảnh báo y tế</w:t>
+            </w:r>
+          </w:p>
+        </w:tc>
+      </w:tr>
+      <w:tr>
+        <w:tc>
+          <w:tcPr>
+            <w:tcW w:w="3020" w:type="dxa"/>
+          </w:tcPr>
+          <w:p>
+            <w:r>
+              <w:t>Nhân viên tiếp nhận</w:t>
+            </w:r>
+          </w:p>
+        </w:tc>
+        <w:tc>
+          <w:tcPr>
+            <w:tcW w:w="3021" w:type="dxa"/>
+          </w:tcPr>
+          <w:p>
+            <w:r>
+              <w:t>Nhập thông tin bệnh nhân, đăng ký khám, điều phối lịch khám</w:t>
+            </w:r>
+          </w:p>
+        </w:tc>
+        <w:tc>
+          <w:tcPr>
+            <w:tcW w:w="3021" w:type="dxa"/>
+          </w:tcPr>
+          <w:p>
+            <w:r>
+              <w:t>Cần chức năng tìm kiếm, sắp xếp lịch hẹn, giao diện đơn giản, kết nối với hệ thống lịch bác sĩ</w:t>
+            </w:r>
+          </w:p>
+        </w:tc>
+      </w:tr>
+      <w:tr>
+        <w:tc>
+          <w:tcPr>
+            <w:tcW w:w="3020" w:type="dxa"/>
+          </w:tcPr>
+          <w:p>
+            <w:r>
+              <w:t>Ban giám đốc</w:t>
+            </w:r>
+          </w:p>
+        </w:tc>
+        <w:tc>
+          <w:tcPr>
+            <w:tcW w:w="3021" w:type="dxa"/>
+          </w:tcPr>
+          <w:p>
+            <w:r>
+              <w:t>Xem báo cáo quản trị, số liệu bệnh nhân, hiệu suất hoạt động</w:t>
+            </w:r>
+          </w:p>
+        </w:tc>
+        <w:tc>
+          <w:tcPr>
+            <w:tcW w:w="3021" w:type="dxa"/>
+          </w:tcPr>
+          <w:p>
+            <w:r>
+              <w:t>Yêu cầu hệ thống có dashboard phân tích dữ liệu, báo cáo biểu đồ, phân quyền truy cập theo cấp độ quản lý</w:t>
+            </w:r>
+          </w:p>
+        </w:tc>
+      </w:tr>
+      <w:tr>
+        <w:tc>
+          <w:tcPr>
+            <w:tcW w:w="3020" w:type="dxa"/>
+          </w:tcPr>
+          <w:p>
+            <w:r>
+              <w:t>Kĩ thuật</w:t>
+            </w:r>
+          </w:p>
+        </w:tc>
+        <w:tc>
+          <w:tcPr>
+            <w:tcW w:w="3021" w:type="dxa"/>
+          </w:tcPr>
+          <w:p>
+            <w:r>
+              <w:t>Vận hành, bảo trì hệ thống</w:t>
+            </w:r>
+          </w:p>
+        </w:tc>
+        <w:tc>
+          <w:tcPr>
+            <w:tcW w:w="3021" w:type="dxa"/>
+          </w:tcPr>
+          <w:p>
+            <w:r>
+              <w:t>Hệ thống cần có tính mở rộng, tài liệu kỹ thuật đầy đủ, hỗ trợ giám sát log và backup dữ liệu định kỳ</w:t>
+            </w:r>
+          </w:p>
+        </w:tc>
+      </w:tr>
+    </w:tbl>
     <w:p/>
     <w:p>
       <w:pPr>
@@ -2294,6 +2403,7 @@
           </w:tcPr>
           <w:p>
             <w:r>
+              <w:lastRenderedPageBreak/>
               <w:t xml:space="preserve">Quản lý kho </w:t>
             </w:r>
           </w:p>
@@ -2379,7 +2489,6 @@
           </w:tcPr>
           <w:p>
             <w:r>
-              <w:lastRenderedPageBreak/>
               <w:t>Người bán hàng</w:t>
             </w:r>
           </w:p>
@@ -2712,1428 +2821,1778 @@
       </w:r>
     </w:p>
     <w:p>
-      <w:r>
-        <w:t xml:space="preserve">Tài liệu đặc tả hệ thống đặt món tại quán </w:t>
-      </w:r>
-    </w:p>
-    <w:p>
-      <w:pPr>
-        <w:pStyle w:val="ListParagraph"/>
+      <w:pPr>
+        <w:pStyle w:val="Heading2"/>
+        <w:rPr>
+          <w:rFonts w:ascii="Times New Roman" w:hAnsi="Times New Roman" w:cs="Times New Roman"/>
+          <w:color w:val="000000" w:themeColor="text1"/>
+          <w:sz w:val="24"/>
+          <w:szCs w:val="24"/>
+          <w:lang w:val="en-VN"/>
+        </w:rPr>
+      </w:pPr>
+      <w:r>
+        <w:rPr>
+          <w:rStyle w:val="Strong"/>
+          <w:rFonts w:ascii="Times New Roman" w:hAnsi="Times New Roman" w:cs="Times New Roman"/>
+          <w:b w:val="0"/>
+          <w:bCs w:val="0"/>
+          <w:color w:val="000000" w:themeColor="text1"/>
+          <w:sz w:val="24"/>
+          <w:szCs w:val="24"/>
+        </w:rPr>
+        <w:t>1. Giới thiệu (Introduction)</w:t>
+      </w:r>
+    </w:p>
+    <w:p>
+      <w:pPr>
+        <w:pStyle w:val="Heading3"/>
+        <w:rPr>
+          <w:rFonts w:cs="Times New Roman"/>
+          <w:color w:val="000000" w:themeColor="text1"/>
+          <w:sz w:val="24"/>
+          <w:szCs w:val="24"/>
+        </w:rPr>
+      </w:pPr>
+      <w:r>
+        <w:rPr>
+          <w:rFonts w:cs="Times New Roman"/>
+          <w:color w:val="000000" w:themeColor="text1"/>
+          <w:sz w:val="24"/>
+          <w:szCs w:val="24"/>
+        </w:rPr>
+        <w:t xml:space="preserve">1.1. </w:t>
+      </w:r>
+      <w:r>
+        <w:rPr>
+          <w:rStyle w:val="Strong"/>
+          <w:rFonts w:cs="Times New Roman"/>
+          <w:b w:val="0"/>
+          <w:bCs w:val="0"/>
+          <w:color w:val="000000" w:themeColor="text1"/>
+          <w:sz w:val="24"/>
+          <w:szCs w:val="24"/>
+        </w:rPr>
+        <w:t>Mục đích (Purpose)</w:t>
+      </w:r>
+    </w:p>
+    <w:p>
+      <w:pPr>
+        <w:pStyle w:val="NormalWeb"/>
         <w:numPr>
           <w:ilvl w:val="0"/>
-          <w:numId w:val="22"/>
+          <w:numId w:val="33"/>
         </w:numPr>
-      </w:pPr>
-      <w:r>
-        <w:t>Giới thiệu (Introduction)</w:t>
-      </w:r>
-    </w:p>
-    <w:p>
-      <w:pPr>
-        <w:pStyle w:val="ListParagraph"/>
+        <w:rPr>
+          <w:color w:val="000000" w:themeColor="text1"/>
+        </w:rPr>
+      </w:pPr>
+      <w:r>
+        <w:rPr>
+          <w:color w:val="000000" w:themeColor="text1"/>
+        </w:rPr>
+        <w:t>Trình bày lý do xây dựng hệ thống đặt món.</w:t>
+      </w:r>
+    </w:p>
+    <w:p>
+      <w:pPr>
+        <w:pStyle w:val="NormalWeb"/>
         <w:numPr>
           <w:ilvl w:val="0"/>
-          <w:numId w:val="5"/>
+          <w:numId w:val="33"/>
         </w:numPr>
-      </w:pPr>
-      <w:r>
-        <w:t>1.1. Mục đích (Purpose)</w:t>
-      </w:r>
-    </w:p>
-    <w:p>
-      <w:pPr>
-        <w:pStyle w:val="ListParagraph"/>
-      </w:pPr>
-      <w:r>
-        <w:rPr>
-          <w:rFonts w:ascii="Segoe UI Symbol" w:hAnsi="Segoe UI Symbol" w:cs="Segoe UI Symbol"/>
-        </w:rPr>
-        <w:t>➜</w:t>
-      </w:r>
-      <w:r>
-        <w:rPr>
-          <w:rFonts w:ascii="Segoe UI Symbol" w:hAnsi="Segoe UI Symbol" w:cs="Segoe UI Symbol"/>
-        </w:rPr>
-        <w:t xml:space="preserve"> </w:t>
-      </w:r>
-      <w:r>
-        <w:t>Nêu mục tiêu xây dựng hệ thống: giúp khách đặt món nhanh chóng, hỗ trợ quản lý bán hàng hiệu quả.</w:t>
-      </w:r>
-    </w:p>
-    <w:p>
-      <w:pPr>
-        <w:pStyle w:val="ListParagraph"/>
+        <w:rPr>
+          <w:color w:val="000000" w:themeColor="text1"/>
+        </w:rPr>
+      </w:pPr>
+      <w:r>
+        <w:rPr>
+          <w:color w:val="000000" w:themeColor="text1"/>
+        </w:rPr>
+        <w:t>Xác định ai là người đọc tài liệu (dev, tester, quản lý,…).</w:t>
+      </w:r>
+    </w:p>
+    <w:p>
+      <w:pPr>
+        <w:pStyle w:val="Heading3"/>
+        <w:rPr>
+          <w:rFonts w:cs="Times New Roman"/>
+          <w:color w:val="000000" w:themeColor="text1"/>
+          <w:sz w:val="24"/>
+          <w:szCs w:val="24"/>
+        </w:rPr>
+      </w:pPr>
+      <w:r>
+        <w:rPr>
+          <w:rFonts w:cs="Times New Roman"/>
+          <w:color w:val="000000" w:themeColor="text1"/>
+          <w:sz w:val="24"/>
+          <w:szCs w:val="24"/>
+        </w:rPr>
+        <w:lastRenderedPageBreak/>
+        <w:t xml:space="preserve">1.2. </w:t>
+      </w:r>
+      <w:r>
+        <w:rPr>
+          <w:rStyle w:val="Strong"/>
+          <w:rFonts w:cs="Times New Roman"/>
+          <w:b w:val="0"/>
+          <w:bCs w:val="0"/>
+          <w:color w:val="000000" w:themeColor="text1"/>
+          <w:sz w:val="24"/>
+          <w:szCs w:val="24"/>
+        </w:rPr>
+        <w:t>Phạm vi hệ thống (Scope)</w:t>
+      </w:r>
+    </w:p>
+    <w:p>
+      <w:pPr>
+        <w:pStyle w:val="NormalWeb"/>
         <w:numPr>
           <w:ilvl w:val="0"/>
-          <w:numId w:val="5"/>
+          <w:numId w:val="34"/>
         </w:numPr>
-      </w:pPr>
-      <w:r>
-        <w:t>1.2. Phạm vi (Scope)</w:t>
-      </w:r>
-    </w:p>
-    <w:p>
-      <w:pPr>
-        <w:pStyle w:val="ListParagraph"/>
-      </w:pPr>
-      <w:r>
-        <w:rPr>
-          <w:rFonts w:ascii="Segoe UI Symbol" w:hAnsi="Segoe UI Symbol" w:cs="Segoe UI Symbol"/>
-        </w:rPr>
-        <w:t>➜</w:t>
-      </w:r>
-      <w:r>
-        <w:rPr>
-          <w:rFonts w:ascii="Segoe UI Symbol" w:hAnsi="Segoe UI Symbol" w:cs="Segoe UI Symbol"/>
-        </w:rPr>
-        <w:t xml:space="preserve"> </w:t>
-      </w:r>
-      <w:r>
-        <w:t>Mô tả phạm vi hoạt động của phần mềm (đặt món, thanh toán, quản lý đơn hàng, thống kê).</w:t>
-      </w:r>
-    </w:p>
-    <w:p>
-      <w:pPr>
-        <w:pStyle w:val="ListParagraph"/>
+        <w:rPr>
+          <w:color w:val="000000" w:themeColor="text1"/>
+        </w:rPr>
+      </w:pPr>
+      <w:r>
+        <w:rPr>
+          <w:color w:val="000000" w:themeColor="text1"/>
+        </w:rPr>
+        <w:t>Mô tả ngắn các chức năng chính: đặt món, thanh toán, quản lý đơn hàng, theo dõi bếp.</w:t>
+      </w:r>
+    </w:p>
+    <w:p>
+      <w:pPr>
+        <w:pStyle w:val="Heading3"/>
+        <w:rPr>
+          <w:rFonts w:cs="Times New Roman"/>
+          <w:color w:val="000000" w:themeColor="text1"/>
+          <w:sz w:val="24"/>
+          <w:szCs w:val="24"/>
+        </w:rPr>
+      </w:pPr>
+      <w:r>
+        <w:rPr>
+          <w:rFonts w:cs="Times New Roman"/>
+          <w:color w:val="000000" w:themeColor="text1"/>
+          <w:sz w:val="24"/>
+          <w:szCs w:val="24"/>
+        </w:rPr>
+        <w:t xml:space="preserve">1.3. </w:t>
+      </w:r>
+      <w:r>
+        <w:rPr>
+          <w:rStyle w:val="Strong"/>
+          <w:rFonts w:cs="Times New Roman"/>
+          <w:b w:val="0"/>
+          <w:bCs w:val="0"/>
+          <w:color w:val="000000" w:themeColor="text1"/>
+          <w:sz w:val="24"/>
+          <w:szCs w:val="24"/>
+        </w:rPr>
+        <w:t>Đối tượng người dùng (Intended Audience)</w:t>
+      </w:r>
+    </w:p>
+    <w:p>
+      <w:pPr>
+        <w:pStyle w:val="NormalWeb"/>
         <w:numPr>
           <w:ilvl w:val="0"/>
-          <w:numId w:val="5"/>
+          <w:numId w:val="35"/>
         </w:numPr>
-      </w:pPr>
-      <w:r>
-        <w:t>1.3. Đối tượng người dùng (Intended Audience)</w:t>
-      </w:r>
-    </w:p>
-    <w:p>
-      <w:pPr>
-        <w:pStyle w:val="ListParagraph"/>
-      </w:pPr>
-      <w:r>
-        <w:rPr>
-          <w:rFonts w:ascii="Segoe UI Symbol" w:hAnsi="Segoe UI Symbol" w:cs="Segoe UI Symbol"/>
-        </w:rPr>
-        <w:t>➜</w:t>
-      </w:r>
-      <w:r>
-        <w:rPr>
-          <w:rFonts w:ascii="Segoe UI Symbol" w:hAnsi="Segoe UI Symbol" w:cs="Segoe UI Symbol"/>
-        </w:rPr>
-        <w:t xml:space="preserve"> </w:t>
-      </w:r>
-      <w:r>
-        <w:t>Liệt kê người dùng chính: khách hàng, nhân viên phục vụ, đầu bếp, quản lý</w:t>
-      </w:r>
-    </w:p>
-    <w:p>
-      <w:pPr>
-        <w:pStyle w:val="ListParagraph"/>
+        <w:rPr>
+          <w:color w:val="000000" w:themeColor="text1"/>
+        </w:rPr>
+      </w:pPr>
+      <w:r>
+        <w:rPr>
+          <w:color w:val="000000" w:themeColor="text1"/>
+        </w:rPr>
+        <w:t>Liệt kê nhóm sử dụng hệ thống: khách hàng, nhân viên phục vụ, đầu bếp, quản lý nhà hàng.</w:t>
+      </w:r>
+    </w:p>
+    <w:p>
+      <w:pPr>
+        <w:pStyle w:val="Heading3"/>
+        <w:rPr>
+          <w:rFonts w:cs="Times New Roman"/>
+          <w:color w:val="000000" w:themeColor="text1"/>
+          <w:sz w:val="24"/>
+          <w:szCs w:val="24"/>
+        </w:rPr>
+      </w:pPr>
+      <w:r>
+        <w:rPr>
+          <w:rFonts w:cs="Times New Roman"/>
+          <w:color w:val="000000" w:themeColor="text1"/>
+          <w:sz w:val="24"/>
+          <w:szCs w:val="24"/>
+        </w:rPr>
+        <w:t xml:space="preserve">1.4. </w:t>
+      </w:r>
+      <w:r>
+        <w:rPr>
+          <w:rStyle w:val="Strong"/>
+          <w:rFonts w:cs="Times New Roman"/>
+          <w:b w:val="0"/>
+          <w:bCs w:val="0"/>
+          <w:color w:val="000000" w:themeColor="text1"/>
+          <w:sz w:val="24"/>
+          <w:szCs w:val="24"/>
+        </w:rPr>
+        <w:t>Thuật ngữ và viết tắt (Definitions, Acronyms)</w:t>
+      </w:r>
+    </w:p>
+    <w:p>
+      <w:pPr>
+        <w:pStyle w:val="NormalWeb"/>
         <w:numPr>
           <w:ilvl w:val="0"/>
-          <w:numId w:val="5"/>
+          <w:numId w:val="36"/>
         </w:numPr>
-      </w:pPr>
-      <w:r>
-        <w:t>1.4. Định nghĩa và viết tắt (Definitions, Acronyms)</w:t>
+        <w:rPr>
+          <w:color w:val="000000" w:themeColor="text1"/>
+        </w:rPr>
+      </w:pPr>
+      <w:r>
+        <w:rPr>
+          <w:color w:val="000000" w:themeColor="text1"/>
+        </w:rPr>
+        <w:t>Giải thích các từ chuyên ngành như: POS, API, Order Queue, Menu Item,…</w:t>
       </w:r>
     </w:p>
     <w:p>
       <w:pPr>
         <w:pStyle w:val="ListParagraph"/>
-      </w:pPr>
-      <w:r>
-        <w:rPr>
-          <w:rFonts w:ascii="Segoe UI Symbol" w:hAnsi="Segoe UI Symbol" w:cs="Segoe UI Symbol"/>
-        </w:rPr>
-        <w:t>➜</w:t>
-      </w:r>
-      <w:r>
-        <w:rPr>
-          <w:rFonts w:ascii="Segoe UI Symbol" w:hAnsi="Segoe UI Symbol" w:cs="Segoe UI Symbol"/>
-        </w:rPr>
-        <w:t xml:space="preserve"> </w:t>
-      </w:r>
-      <w:r>
-        <w:t>Giải thích các thuật ngữ kỹ thuật: POS, API, Order Queue, Admin.</w:t>
-      </w:r>
-    </w:p>
-    <w:p>
-      <w:pPr>
-        <w:pStyle w:val="ListParagraph"/>
-      </w:pPr>
-    </w:p>
-    <w:p>
-      <w:pPr>
-        <w:pStyle w:val="ListParagraph"/>
-      </w:pPr>
-      <w:r>
-        <w:t>2. Mô tả tổng quát (Overall Description)</w:t>
-      </w:r>
-    </w:p>
-    <w:p>
-      <w:pPr>
-        <w:pStyle w:val="ListParagraph"/>
+        <w:rPr>
+          <w:rFonts w:cs="Times New Roman"/>
+        </w:rPr>
+      </w:pPr>
+    </w:p>
+    <w:p>
+      <w:pPr>
+        <w:pStyle w:val="Heading2"/>
+        <w:rPr>
+          <w:rFonts w:ascii="Times New Roman" w:hAnsi="Times New Roman" w:cs="Times New Roman"/>
+          <w:color w:val="000000" w:themeColor="text1"/>
+          <w:sz w:val="24"/>
+          <w:szCs w:val="24"/>
+          <w:lang w:val="en-VN"/>
+        </w:rPr>
+      </w:pPr>
+      <w:r>
+        <w:rPr>
+          <w:rStyle w:val="Strong"/>
+          <w:rFonts w:ascii="Times New Roman" w:hAnsi="Times New Roman" w:cs="Times New Roman"/>
+          <w:b w:val="0"/>
+          <w:bCs w:val="0"/>
+          <w:color w:val="000000" w:themeColor="text1"/>
+          <w:sz w:val="24"/>
+          <w:szCs w:val="24"/>
+        </w:rPr>
+        <w:t>2. Mô tả tổng quan (Overall Description)</w:t>
+      </w:r>
+    </w:p>
+    <w:p>
+      <w:pPr>
+        <w:pStyle w:val="Heading3"/>
+        <w:rPr>
+          <w:rFonts w:cs="Times New Roman"/>
+          <w:color w:val="000000" w:themeColor="text1"/>
+          <w:sz w:val="24"/>
+          <w:szCs w:val="24"/>
+        </w:rPr>
+      </w:pPr>
+      <w:r>
+        <w:rPr>
+          <w:rFonts w:cs="Times New Roman"/>
+          <w:color w:val="000000" w:themeColor="text1"/>
+          <w:sz w:val="24"/>
+          <w:szCs w:val="24"/>
+        </w:rPr>
+        <w:t xml:space="preserve">2.1. </w:t>
+      </w:r>
+      <w:r>
+        <w:rPr>
+          <w:rStyle w:val="Strong"/>
+          <w:rFonts w:cs="Times New Roman"/>
+          <w:b w:val="0"/>
+          <w:bCs w:val="0"/>
+          <w:color w:val="000000" w:themeColor="text1"/>
+          <w:sz w:val="24"/>
+          <w:szCs w:val="24"/>
+        </w:rPr>
+        <w:t>Góc nhìn hệ thống (Product Perspective)</w:t>
+      </w:r>
+    </w:p>
+    <w:p>
+      <w:pPr>
+        <w:pStyle w:val="NormalWeb"/>
         <w:numPr>
           <w:ilvl w:val="0"/>
-          <w:numId w:val="23"/>
+          <w:numId w:val="37"/>
         </w:numPr>
-      </w:pPr>
-      <w:r>
-        <w:t>2.1. Góc nhìn sản phẩm (Product Perspective)</w:t>
-      </w:r>
-      <w:r>
-        <w:br/>
-      </w:r>
-      <w:r>
-        <w:rPr>
-          <w:rFonts w:ascii="Segoe UI Symbol" w:hAnsi="Segoe UI Symbol" w:cs="Segoe UI Symbol"/>
-        </w:rPr>
-        <w:t>➜</w:t>
-      </w:r>
-      <w:r>
-        <w:t xml:space="preserve"> Hệ thống có thể chạy độc lập hoặc tích hợp với phần mềm POS hiện có. Gồm hai phần chính: </w:t>
-      </w:r>
-      <w:r>
-        <w:t>ứng dụng người dùng (web/mobile)</w:t>
-      </w:r>
-      <w:r>
-        <w:t xml:space="preserve"> và </w:t>
-      </w:r>
-      <w:r>
-        <w:t>bảng điều khiển quản trị (admin dashboard)</w:t>
-      </w:r>
-      <w:r>
-        <w:t>.</w:t>
-      </w:r>
-    </w:p>
-    <w:p>
-      <w:pPr>
-        <w:pStyle w:val="ListParagraph"/>
+        <w:rPr>
+          <w:color w:val="000000" w:themeColor="text1"/>
+        </w:rPr>
+      </w:pPr>
+      <w:r>
+        <w:rPr>
+          <w:color w:val="000000" w:themeColor="text1"/>
+        </w:rPr>
+        <w:t>Nêu rõ hệ thống hoạt động độc lập hay tích hợp với hệ thống POS có sẵn.</w:t>
+      </w:r>
+    </w:p>
+    <w:p>
+      <w:pPr>
+        <w:pStyle w:val="NormalWeb"/>
         <w:numPr>
           <w:ilvl w:val="0"/>
-          <w:numId w:val="23"/>
+          <w:numId w:val="37"/>
         </w:numPr>
-      </w:pPr>
-      <w:r>
-        <w:t>2.2. Chức năng tổng quan của sản phẩm (Product Functions)</w:t>
-      </w:r>
-      <w:r>
-        <w:br/>
-      </w:r>
-      <w:r>
-        <w:rPr>
-          <w:rFonts w:ascii="Segoe UI Symbol" w:hAnsi="Segoe UI Symbol" w:cs="Segoe UI Symbol"/>
-        </w:rPr>
-        <w:t>➜</w:t>
-      </w:r>
-      <w:r>
-        <w:t xml:space="preserve"> C</w:t>
-      </w:r>
-      <w:r>
+        <w:rPr>
+          <w:color w:val="000000" w:themeColor="text1"/>
+        </w:rPr>
+      </w:pPr>
+      <w:r>
+        <w:rPr>
+          <w:color w:val="000000" w:themeColor="text1"/>
+        </w:rPr>
+        <w:t>Phân chia thành các module: người dùng, nhân viên, bếp, quản lý.</w:t>
+      </w:r>
+    </w:p>
+    <w:p>
+      <w:pPr>
+        <w:pStyle w:val="Heading3"/>
         <w:rPr>
           <w:rFonts w:cs="Times New Roman"/>
-        </w:rPr>
-        <w:t>á</w:t>
-      </w:r>
-      <w:r>
-        <w:t>c chức năng chính:</w:t>
-      </w:r>
-    </w:p>
-    <w:p>
-      <w:pPr>
-        <w:pStyle w:val="ListParagraph"/>
+          <w:color w:val="000000" w:themeColor="text1"/>
+          <w:sz w:val="24"/>
+          <w:szCs w:val="24"/>
+        </w:rPr>
+      </w:pPr>
+      <w:r>
+        <w:rPr>
+          <w:rFonts w:cs="Times New Roman"/>
+          <w:color w:val="000000" w:themeColor="text1"/>
+          <w:sz w:val="24"/>
+          <w:szCs w:val="24"/>
+        </w:rPr>
+        <w:t xml:space="preserve">2.2. </w:t>
+      </w:r>
+      <w:r>
+        <w:rPr>
+          <w:rStyle w:val="Strong"/>
+          <w:rFonts w:cs="Times New Roman"/>
+          <w:b w:val="0"/>
+          <w:bCs w:val="0"/>
+          <w:color w:val="000000" w:themeColor="text1"/>
+          <w:sz w:val="24"/>
+          <w:szCs w:val="24"/>
+        </w:rPr>
+        <w:t>Chức năng chung (Product Functions)</w:t>
+      </w:r>
+    </w:p>
+    <w:p>
+      <w:pPr>
+        <w:pStyle w:val="NormalWeb"/>
+        <w:numPr>
+          <w:ilvl w:val="0"/>
+          <w:numId w:val="38"/>
+        </w:numPr>
+        <w:rPr>
+          <w:color w:val="000000" w:themeColor="text1"/>
+        </w:rPr>
+      </w:pPr>
+      <w:r>
+        <w:rPr>
+          <w:color w:val="000000" w:themeColor="text1"/>
+        </w:rPr>
+        <w:t>Tóm tắt các nhóm chức năng chính (không đi vào chi tiết từng chức năng).</w:t>
+      </w:r>
+    </w:p>
+    <w:p>
+      <w:pPr>
+        <w:pStyle w:val="Heading3"/>
+        <w:rPr>
+          <w:rFonts w:cs="Times New Roman"/>
+          <w:color w:val="000000" w:themeColor="text1"/>
+          <w:sz w:val="24"/>
+          <w:szCs w:val="24"/>
+        </w:rPr>
+      </w:pPr>
+      <w:r>
+        <w:rPr>
+          <w:rFonts w:cs="Times New Roman"/>
+          <w:color w:val="000000" w:themeColor="text1"/>
+          <w:sz w:val="24"/>
+          <w:szCs w:val="24"/>
+        </w:rPr>
+        <w:t xml:space="preserve">2.3. </w:t>
+      </w:r>
+      <w:r>
+        <w:rPr>
+          <w:rStyle w:val="Strong"/>
+          <w:rFonts w:cs="Times New Roman"/>
+          <w:b w:val="0"/>
+          <w:bCs w:val="0"/>
+          <w:color w:val="000000" w:themeColor="text1"/>
+          <w:sz w:val="24"/>
+          <w:szCs w:val="24"/>
+        </w:rPr>
+        <w:t>Đặc điểm người dùng (User Characteristics)</w:t>
+      </w:r>
+    </w:p>
+    <w:p>
+      <w:pPr>
+        <w:pStyle w:val="NormalWeb"/>
+        <w:numPr>
+          <w:ilvl w:val="0"/>
+          <w:numId w:val="39"/>
+        </w:numPr>
+        <w:rPr>
+          <w:color w:val="000000" w:themeColor="text1"/>
+        </w:rPr>
+      </w:pPr>
+      <w:r>
+        <w:rPr>
+          <w:color w:val="000000" w:themeColor="text1"/>
+        </w:rPr>
+        <w:t>Mô tả người dùng về trình độ, nhu cầu, thói quen sử dụng,...</w:t>
+      </w:r>
+    </w:p>
+    <w:p>
+      <w:pPr>
+        <w:pStyle w:val="Heading3"/>
+        <w:rPr>
+          <w:rFonts w:cs="Times New Roman"/>
+          <w:color w:val="000000" w:themeColor="text1"/>
+          <w:sz w:val="24"/>
+          <w:szCs w:val="24"/>
+        </w:rPr>
+      </w:pPr>
+      <w:r>
+        <w:rPr>
+          <w:rFonts w:cs="Times New Roman"/>
+          <w:color w:val="000000" w:themeColor="text1"/>
+          <w:sz w:val="24"/>
+          <w:szCs w:val="24"/>
+        </w:rPr>
+        <w:t xml:space="preserve">2.4. </w:t>
+      </w:r>
+      <w:r>
+        <w:rPr>
+          <w:rStyle w:val="Strong"/>
+          <w:rFonts w:cs="Times New Roman"/>
+          <w:b w:val="0"/>
+          <w:bCs w:val="0"/>
+          <w:color w:val="000000" w:themeColor="text1"/>
+          <w:sz w:val="24"/>
+          <w:szCs w:val="24"/>
+        </w:rPr>
+        <w:t>Ràng buộc (Constraints)</w:t>
+      </w:r>
+    </w:p>
+    <w:p>
+      <w:pPr>
+        <w:pStyle w:val="NormalWeb"/>
+        <w:numPr>
+          <w:ilvl w:val="0"/>
+          <w:numId w:val="40"/>
+        </w:numPr>
+        <w:rPr>
+          <w:color w:val="000000" w:themeColor="text1"/>
+        </w:rPr>
+      </w:pPr>
+      <w:r>
+        <w:rPr>
+          <w:color w:val="000000" w:themeColor="text1"/>
+        </w:rPr>
+        <w:t>Các giới hạn về kỹ thuật, phần mềm, phần cứng, quy định pháp lý.</w:t>
+      </w:r>
+    </w:p>
+    <w:p>
+      <w:pPr>
+        <w:pStyle w:val="Heading3"/>
+        <w:rPr>
+          <w:rFonts w:cs="Times New Roman"/>
+          <w:color w:val="000000" w:themeColor="text1"/>
+          <w:sz w:val="24"/>
+          <w:szCs w:val="24"/>
+        </w:rPr>
+      </w:pPr>
+      <w:r>
+        <w:rPr>
+          <w:rFonts w:cs="Times New Roman"/>
+          <w:color w:val="000000" w:themeColor="text1"/>
+          <w:sz w:val="24"/>
+          <w:szCs w:val="24"/>
+        </w:rPr>
+        <w:t xml:space="preserve">2.5. </w:t>
+      </w:r>
+      <w:r>
+        <w:rPr>
+          <w:rStyle w:val="Strong"/>
+          <w:rFonts w:cs="Times New Roman"/>
+          <w:b w:val="0"/>
+          <w:bCs w:val="0"/>
+          <w:color w:val="000000" w:themeColor="text1"/>
+          <w:sz w:val="24"/>
+          <w:szCs w:val="24"/>
+        </w:rPr>
+        <w:t>Giả định và phụ thuộc (Assumptions and Dependencies)</w:t>
+      </w:r>
+    </w:p>
+    <w:p>
+      <w:pPr>
+        <w:pStyle w:val="NormalWeb"/>
+        <w:numPr>
+          <w:ilvl w:val="0"/>
+          <w:numId w:val="41"/>
+        </w:numPr>
+        <w:rPr>
+          <w:color w:val="000000" w:themeColor="text1"/>
+        </w:rPr>
+      </w:pPr>
+      <w:r>
+        <w:rPr>
+          <w:color w:val="000000" w:themeColor="text1"/>
+        </w:rPr>
+        <w:t>Những điều được giả định là đúng (ví dụ: quán có mạng ổn định, có sẵn máy POS).</w:t>
+      </w:r>
+    </w:p>
+    <w:p>
+      <w:pPr>
+        <w:pStyle w:val="NormalWeb"/>
+        <w:numPr>
+          <w:ilvl w:val="0"/>
+          <w:numId w:val="41"/>
+        </w:numPr>
+        <w:rPr>
+          <w:color w:val="000000" w:themeColor="text1"/>
+        </w:rPr>
+      </w:pPr>
+      <w:r>
+        <w:rPr>
+          <w:color w:val="000000" w:themeColor="text1"/>
+        </w:rPr>
+        <w:t>Các thành phần/phần mềm phụ thuộc (ví dụ: API thanh toán, trình duyệt hỗ trợ,…).</w:t>
+      </w:r>
+    </w:p>
+    <w:p>
+      <w:pPr>
+        <w:ind w:left="360"/>
+        <w:rPr>
+          <w:rFonts w:cs="Times New Roman"/>
+          <w:color w:val="000000" w:themeColor="text1"/>
+        </w:rPr>
+      </w:pPr>
+    </w:p>
+    <w:p>
+      <w:pPr>
+        <w:pStyle w:val="Heading2"/>
+        <w:rPr>
+          <w:rFonts w:ascii="Times New Roman" w:hAnsi="Times New Roman" w:cs="Times New Roman"/>
+          <w:color w:val="000000" w:themeColor="text1"/>
+          <w:sz w:val="24"/>
+          <w:szCs w:val="24"/>
+          <w:lang w:val="en-VN"/>
+        </w:rPr>
+      </w:pPr>
+      <w:r>
+        <w:rPr>
+          <w:rStyle w:val="Strong"/>
+          <w:rFonts w:ascii="Times New Roman" w:hAnsi="Times New Roman" w:cs="Times New Roman"/>
+          <w:b w:val="0"/>
+          <w:bCs w:val="0"/>
+          <w:color w:val="000000" w:themeColor="text1"/>
+          <w:sz w:val="24"/>
+          <w:szCs w:val="24"/>
+        </w:rPr>
+        <w:t>3. Yêu cầu chức năng (Functional Requirements)</w:t>
+      </w:r>
+    </w:p>
+    <w:p>
+      <w:pPr>
+        <w:pStyle w:val="NormalWeb"/>
+        <w:numPr>
+          <w:ilvl w:val="0"/>
+          <w:numId w:val="42"/>
+        </w:numPr>
+        <w:rPr>
+          <w:color w:val="000000" w:themeColor="text1"/>
+        </w:rPr>
+      </w:pPr>
+      <w:r>
+        <w:rPr>
+          <w:color w:val="000000" w:themeColor="text1"/>
+        </w:rPr>
+        <w:t>Liệt kê chi tiết từng chức năng chính (có mã hiệu: FR-01, FR-02,…).</w:t>
+      </w:r>
+    </w:p>
+    <w:p>
+      <w:pPr>
+        <w:pStyle w:val="NormalWeb"/>
+        <w:numPr>
+          <w:ilvl w:val="0"/>
+          <w:numId w:val="42"/>
+        </w:numPr>
+        <w:rPr>
+          <w:color w:val="000000" w:themeColor="text1"/>
+        </w:rPr>
+      </w:pPr>
+      <w:r>
+        <w:rPr>
+          <w:color w:val="000000" w:themeColor="text1"/>
+        </w:rPr>
+        <w:t>Ví dụ:</w:t>
+      </w:r>
+    </w:p>
+    <w:p>
+      <w:pPr>
+        <w:pStyle w:val="NormalWeb"/>
         <w:numPr>
           <w:ilvl w:val="1"/>
-          <w:numId w:val="23"/>
+          <w:numId w:val="42"/>
         </w:numPr>
-      </w:pPr>
-      <w:r>
-        <w:t>Đăng ký, đăng nhập tài khoản.</w:t>
-      </w:r>
-    </w:p>
-    <w:p>
-      <w:pPr>
-        <w:pStyle w:val="ListParagraph"/>
+        <w:rPr>
+          <w:color w:val="000000" w:themeColor="text1"/>
+        </w:rPr>
+      </w:pPr>
+      <w:r>
+        <w:rPr>
+          <w:rStyle w:val="Strong"/>
+          <w:rFonts w:eastAsiaTheme="majorEastAsia"/>
+          <w:color w:val="000000" w:themeColor="text1"/>
+        </w:rPr>
+        <w:t>FR-01</w:t>
+      </w:r>
+      <w:r>
+        <w:rPr>
+          <w:color w:val="000000" w:themeColor="text1"/>
+        </w:rPr>
+        <w:t>: Khách hàng xem thực đơn</w:t>
+      </w:r>
+    </w:p>
+    <w:p>
+      <w:pPr>
+        <w:pStyle w:val="NormalWeb"/>
         <w:numPr>
           <w:ilvl w:val="1"/>
-          <w:numId w:val="23"/>
+          <w:numId w:val="42"/>
         </w:numPr>
-      </w:pPr>
-      <w:r>
-        <w:t>Xem menu món ăn, giá và hình ảnh.</w:t>
-      </w:r>
-    </w:p>
-    <w:p>
-      <w:pPr>
-        <w:pStyle w:val="ListParagraph"/>
+        <w:rPr>
+          <w:color w:val="000000" w:themeColor="text1"/>
+        </w:rPr>
+      </w:pPr>
+      <w:r>
+        <w:rPr>
+          <w:rStyle w:val="Strong"/>
+          <w:rFonts w:eastAsiaTheme="majorEastAsia"/>
+          <w:color w:val="000000" w:themeColor="text1"/>
+        </w:rPr>
+        <w:t>FR-02</w:t>
+      </w:r>
+      <w:r>
+        <w:rPr>
+          <w:color w:val="000000" w:themeColor="text1"/>
+        </w:rPr>
+        <w:t>: Đặt món và thêm vào giỏ hàng</w:t>
+      </w:r>
+    </w:p>
+    <w:p>
+      <w:pPr>
+        <w:pStyle w:val="NormalWeb"/>
         <w:numPr>
           <w:ilvl w:val="1"/>
-          <w:numId w:val="23"/>
+          <w:numId w:val="42"/>
         </w:numPr>
-      </w:pPr>
-      <w:r>
-        <w:t>Đặt món và xác nhận đơn hàng.</w:t>
-      </w:r>
-    </w:p>
-    <w:p>
-      <w:pPr>
-        <w:pStyle w:val="ListParagraph"/>
+        <w:rPr>
+          <w:color w:val="000000" w:themeColor="text1"/>
+        </w:rPr>
+      </w:pPr>
+      <w:r>
+        <w:rPr>
+          <w:rStyle w:val="Strong"/>
+          <w:rFonts w:eastAsiaTheme="majorEastAsia"/>
+          <w:color w:val="000000" w:themeColor="text1"/>
+        </w:rPr>
+        <w:t>FR-03</w:t>
+      </w:r>
+      <w:r>
+        <w:rPr>
+          <w:color w:val="000000" w:themeColor="text1"/>
+        </w:rPr>
+        <w:t>: Chọn phương thức thanh toán</w:t>
+      </w:r>
+    </w:p>
+    <w:p>
+      <w:pPr>
+        <w:pStyle w:val="NormalWeb"/>
         <w:numPr>
           <w:ilvl w:val="1"/>
-          <w:numId w:val="23"/>
+          <w:numId w:val="42"/>
         </w:numPr>
-      </w:pPr>
-      <w:r>
-        <w:t>Thanh toán trực tuyến hoặc tiền mặt.</w:t>
-      </w:r>
-    </w:p>
-    <w:p>
-      <w:pPr>
-        <w:pStyle w:val="ListParagraph"/>
+        <w:rPr>
+          <w:color w:val="000000" w:themeColor="text1"/>
+        </w:rPr>
+      </w:pPr>
+      <w:r>
+        <w:rPr>
+          <w:rStyle w:val="Strong"/>
+          <w:rFonts w:eastAsiaTheme="majorEastAsia"/>
+          <w:color w:val="000000" w:themeColor="text1"/>
+        </w:rPr>
+        <w:t>FR-04</w:t>
+      </w:r>
+      <w:r>
+        <w:rPr>
+          <w:color w:val="000000" w:themeColor="text1"/>
+        </w:rPr>
+        <w:t>: Nhân viên xác nhận đơn</w:t>
+      </w:r>
+    </w:p>
+    <w:p>
+      <w:pPr>
+        <w:pStyle w:val="NormalWeb"/>
         <w:numPr>
           <w:ilvl w:val="1"/>
-          <w:numId w:val="23"/>
+          <w:numId w:val="42"/>
         </w:numPr>
-      </w:pPr>
-      <w:r>
-        <w:t>Theo dõi tình trạng đơn hàng.</w:t>
-      </w:r>
-    </w:p>
-    <w:p>
-      <w:pPr>
-        <w:pStyle w:val="ListParagraph"/>
+        <w:rPr>
+          <w:color w:val="000000" w:themeColor="text1"/>
+        </w:rPr>
+      </w:pPr>
+      <w:r>
+        <w:rPr>
+          <w:rStyle w:val="Strong"/>
+          <w:rFonts w:eastAsiaTheme="majorEastAsia"/>
+          <w:color w:val="000000" w:themeColor="text1"/>
+        </w:rPr>
+        <w:t>FR-05</w:t>
+      </w:r>
+      <w:r>
+        <w:rPr>
+          <w:color w:val="000000" w:themeColor="text1"/>
+        </w:rPr>
+        <w:t>: Bếp theo dõi món cần chế biến</w:t>
+      </w:r>
+    </w:p>
+    <w:p>
+      <w:pPr>
+        <w:pStyle w:val="NormalWeb"/>
         <w:numPr>
           <w:ilvl w:val="1"/>
-          <w:numId w:val="23"/>
+          <w:numId w:val="42"/>
         </w:numPr>
-      </w:pPr>
-      <w:r>
-        <w:t>Quản lý thực đơn, nhân viên, doanh thu.</w:t>
+        <w:rPr>
+          <w:color w:val="000000" w:themeColor="text1"/>
+        </w:rPr>
+      </w:pPr>
+      <w:r>
+        <w:rPr>
+          <w:rStyle w:val="Strong"/>
+          <w:rFonts w:eastAsiaTheme="majorEastAsia"/>
+          <w:color w:val="000000" w:themeColor="text1"/>
+        </w:rPr>
+        <w:t>FR-06</w:t>
+      </w:r>
+      <w:r>
+        <w:rPr>
+          <w:color w:val="000000" w:themeColor="text1"/>
+        </w:rPr>
+        <w:t>: Quản lý thêm/sửa món ăn, xem báo cáo</w:t>
       </w:r>
     </w:p>
     <w:p>
       <w:pPr>
         <w:pStyle w:val="ListParagraph"/>
+        <w:rPr>
+          <w:rFonts w:cs="Times New Roman"/>
+          <w:color w:val="000000" w:themeColor="text1"/>
+        </w:rPr>
+      </w:pPr>
+    </w:p>
+    <w:p>
+      <w:pPr>
+        <w:pStyle w:val="Heading2"/>
+        <w:rPr>
+          <w:rFonts w:ascii="Times New Roman" w:hAnsi="Times New Roman" w:cs="Times New Roman"/>
+          <w:color w:val="000000" w:themeColor="text1"/>
+          <w:sz w:val="24"/>
+          <w:szCs w:val="24"/>
+          <w:lang w:val="en-VN"/>
+        </w:rPr>
+      </w:pPr>
+      <w:r>
+        <w:rPr>
+          <w:rStyle w:val="Strong"/>
+          <w:rFonts w:ascii="Times New Roman" w:hAnsi="Times New Roman" w:cs="Times New Roman"/>
+          <w:b w:val="0"/>
+          <w:bCs w:val="0"/>
+          <w:color w:val="000000" w:themeColor="text1"/>
+          <w:sz w:val="24"/>
+          <w:szCs w:val="24"/>
+        </w:rPr>
+        <w:t>4. Yêu cầu phi chức năng (Non-Functional Requirements)</w:t>
+      </w:r>
+    </w:p>
+    <w:p>
+      <w:pPr>
+        <w:pStyle w:val="Heading3"/>
+        <w:rPr>
+          <w:rFonts w:cs="Times New Roman"/>
+          <w:color w:val="000000" w:themeColor="text1"/>
+          <w:sz w:val="24"/>
+          <w:szCs w:val="24"/>
+        </w:rPr>
+      </w:pPr>
+      <w:r>
+        <w:rPr>
+          <w:rFonts w:cs="Times New Roman"/>
+          <w:color w:val="000000" w:themeColor="text1"/>
+          <w:sz w:val="24"/>
+          <w:szCs w:val="24"/>
+        </w:rPr>
+        <w:t xml:space="preserve">4.1. </w:t>
+      </w:r>
+      <w:r>
+        <w:rPr>
+          <w:rStyle w:val="Strong"/>
+          <w:rFonts w:cs="Times New Roman"/>
+          <w:b w:val="0"/>
+          <w:bCs w:val="0"/>
+          <w:color w:val="000000" w:themeColor="text1"/>
+          <w:sz w:val="24"/>
+          <w:szCs w:val="24"/>
+        </w:rPr>
+        <w:t>Hiệu năng (Performance)</w:t>
+      </w:r>
+    </w:p>
+    <w:p>
+      <w:pPr>
+        <w:pStyle w:val="NormalWeb"/>
         <w:numPr>
           <w:ilvl w:val="0"/>
-          <w:numId w:val="23"/>
+          <w:numId w:val="43"/>
         </w:numPr>
-      </w:pPr>
-      <w:r>
-        <w:t>2.3. Đặc điểm người dùng (User Characteristics)</w:t>
-      </w:r>
-      <w:r>
-        <w:br/>
-      </w:r>
-      <w:r>
-        <w:rPr>
-          <w:rFonts w:ascii="Segoe UI Symbol" w:hAnsi="Segoe UI Symbol" w:cs="Segoe UI Symbol"/>
-        </w:rPr>
-        <w:t>➜</w:t>
-      </w:r>
-      <w:r>
-        <w:t xml:space="preserve"> Mỗi nhóm người dùng có mục đích khác nhau:</w:t>
+        <w:rPr>
+          <w:color w:val="000000" w:themeColor="text1"/>
+        </w:rPr>
+      </w:pPr>
+      <w:r>
+        <w:rPr>
+          <w:color w:val="000000" w:themeColor="text1"/>
+        </w:rPr>
+        <w:t>Thời gian phản hồi &lt; 3 giây, xử lý đồng thời 100 đơn hàng.</w:t>
+      </w:r>
+    </w:p>
+    <w:p>
+      <w:pPr>
+        <w:pStyle w:val="Heading3"/>
+        <w:rPr>
+          <w:rFonts w:cs="Times New Roman"/>
+          <w:color w:val="000000" w:themeColor="text1"/>
+          <w:sz w:val="24"/>
+          <w:szCs w:val="24"/>
+        </w:rPr>
+      </w:pPr>
+      <w:r>
+        <w:rPr>
+          <w:rFonts w:cs="Times New Roman"/>
+          <w:color w:val="000000" w:themeColor="text1"/>
+          <w:sz w:val="24"/>
+          <w:szCs w:val="24"/>
+        </w:rPr>
+        <w:t xml:space="preserve">4.2. </w:t>
+      </w:r>
+      <w:r>
+        <w:rPr>
+          <w:rStyle w:val="Strong"/>
+          <w:rFonts w:cs="Times New Roman"/>
+          <w:b w:val="0"/>
+          <w:bCs w:val="0"/>
+          <w:color w:val="000000" w:themeColor="text1"/>
+          <w:sz w:val="24"/>
+          <w:szCs w:val="24"/>
+        </w:rPr>
+        <w:t>Bảo mật (Security)</w:t>
+      </w:r>
+    </w:p>
+    <w:p>
+      <w:pPr>
+        <w:pStyle w:val="NormalWeb"/>
+        <w:numPr>
+          <w:ilvl w:val="0"/>
+          <w:numId w:val="44"/>
+        </w:numPr>
+        <w:rPr>
+          <w:color w:val="000000" w:themeColor="text1"/>
+        </w:rPr>
+      </w:pPr>
+      <w:r>
+        <w:rPr>
+          <w:color w:val="000000" w:themeColor="text1"/>
+        </w:rPr>
+        <w:t>Xác thực người dùng, phân quyền, mã hóa dữ liệu.</w:t>
+      </w:r>
+    </w:p>
+    <w:p>
+      <w:pPr>
+        <w:pStyle w:val="Heading3"/>
+        <w:rPr>
+          <w:rFonts w:cs="Times New Roman"/>
+          <w:color w:val="000000" w:themeColor="text1"/>
+          <w:sz w:val="24"/>
+          <w:szCs w:val="24"/>
+        </w:rPr>
+      </w:pPr>
+      <w:r>
+        <w:rPr>
+          <w:rFonts w:cs="Times New Roman"/>
+          <w:color w:val="000000" w:themeColor="text1"/>
+          <w:sz w:val="24"/>
+          <w:szCs w:val="24"/>
+        </w:rPr>
+        <w:t xml:space="preserve">4.3. </w:t>
+      </w:r>
+      <w:r>
+        <w:rPr>
+          <w:rStyle w:val="Strong"/>
+          <w:rFonts w:cs="Times New Roman"/>
+          <w:b w:val="0"/>
+          <w:bCs w:val="0"/>
+          <w:color w:val="000000" w:themeColor="text1"/>
+          <w:sz w:val="24"/>
+          <w:szCs w:val="24"/>
+        </w:rPr>
+        <w:t>Tính tin cậy (Reliability)</w:t>
+      </w:r>
+    </w:p>
+    <w:p>
+      <w:pPr>
+        <w:pStyle w:val="NormalWeb"/>
+        <w:numPr>
+          <w:ilvl w:val="0"/>
+          <w:numId w:val="45"/>
+        </w:numPr>
+        <w:rPr>
+          <w:color w:val="000000" w:themeColor="text1"/>
+        </w:rPr>
+      </w:pPr>
+      <w:r>
+        <w:rPr>
+          <w:color w:val="000000" w:themeColor="text1"/>
+        </w:rPr>
+        <w:t>Hệ thống hoạt động ổn định ≥ 99% thời gian.</w:t>
+      </w:r>
+    </w:p>
+    <w:p>
+      <w:pPr>
+        <w:pStyle w:val="Heading3"/>
+        <w:rPr>
+          <w:rFonts w:cs="Times New Roman"/>
+          <w:color w:val="000000" w:themeColor="text1"/>
+          <w:sz w:val="24"/>
+          <w:szCs w:val="24"/>
+        </w:rPr>
+      </w:pPr>
+      <w:r>
+        <w:rPr>
+          <w:rFonts w:cs="Times New Roman"/>
+          <w:color w:val="000000" w:themeColor="text1"/>
+          <w:sz w:val="24"/>
+          <w:szCs w:val="24"/>
+        </w:rPr>
+        <w:t xml:space="preserve">4.4. </w:t>
+      </w:r>
+      <w:r>
+        <w:rPr>
+          <w:rStyle w:val="Strong"/>
+          <w:rFonts w:cs="Times New Roman"/>
+          <w:b w:val="0"/>
+          <w:bCs w:val="0"/>
+          <w:color w:val="000000" w:themeColor="text1"/>
+          <w:sz w:val="24"/>
+          <w:szCs w:val="24"/>
+        </w:rPr>
+        <w:t>Khả năng sử dụng (Usability)</w:t>
+      </w:r>
+    </w:p>
+    <w:p>
+      <w:pPr>
+        <w:pStyle w:val="NormalWeb"/>
+        <w:numPr>
+          <w:ilvl w:val="0"/>
+          <w:numId w:val="46"/>
+        </w:numPr>
+        <w:rPr>
+          <w:color w:val="000000" w:themeColor="text1"/>
+        </w:rPr>
+      </w:pPr>
+      <w:r>
+        <w:rPr>
+          <w:color w:val="000000" w:themeColor="text1"/>
+        </w:rPr>
+        <w:t>Giao diện thân thiện, dễ dùng trên điện thoại và máy tính bảng.</w:t>
+      </w:r>
+    </w:p>
+    <w:p>
+      <w:pPr>
+        <w:pStyle w:val="Heading3"/>
+        <w:rPr>
+          <w:rFonts w:cs="Times New Roman"/>
+          <w:color w:val="000000" w:themeColor="text1"/>
+          <w:sz w:val="24"/>
+          <w:szCs w:val="24"/>
+        </w:rPr>
+      </w:pPr>
+      <w:r>
+        <w:rPr>
+          <w:rFonts w:cs="Times New Roman"/>
+          <w:color w:val="000000" w:themeColor="text1"/>
+          <w:sz w:val="24"/>
+          <w:szCs w:val="24"/>
+        </w:rPr>
+        <w:t xml:space="preserve">4.5. </w:t>
+      </w:r>
+      <w:r>
+        <w:rPr>
+          <w:rStyle w:val="Strong"/>
+          <w:rFonts w:cs="Times New Roman"/>
+          <w:b w:val="0"/>
+          <w:bCs w:val="0"/>
+          <w:color w:val="000000" w:themeColor="text1"/>
+          <w:sz w:val="24"/>
+          <w:szCs w:val="24"/>
+        </w:rPr>
+        <w:t>Khả năng bảo trì &amp; mở rộng (Maintainability &amp; Scalability)</w:t>
+      </w:r>
+    </w:p>
+    <w:p>
+      <w:pPr>
+        <w:pStyle w:val="NormalWeb"/>
+        <w:numPr>
+          <w:ilvl w:val="0"/>
+          <w:numId w:val="47"/>
+        </w:numPr>
+        <w:rPr>
+          <w:color w:val="000000" w:themeColor="text1"/>
+        </w:rPr>
+      </w:pPr>
+      <w:r>
+        <w:rPr>
+          <w:color w:val="000000" w:themeColor="text1"/>
+        </w:rPr>
+        <w:t>Hệ thống có thể nâng cấp dễ dàng, dễ sửa lỗi, thêm chức năng mới.</w:t>
       </w:r>
     </w:p>
     <w:p>
       <w:pPr>
         <w:pStyle w:val="ListParagraph"/>
+        <w:rPr>
+          <w:rFonts w:cs="Times New Roman"/>
+          <w:color w:val="000000" w:themeColor="text1"/>
+        </w:rPr>
+      </w:pPr>
+    </w:p>
+    <w:p>
+      <w:pPr>
+        <w:pStyle w:val="Heading2"/>
+        <w:rPr>
+          <w:rFonts w:ascii="Times New Roman" w:hAnsi="Times New Roman" w:cs="Times New Roman"/>
+          <w:color w:val="000000" w:themeColor="text1"/>
+          <w:sz w:val="24"/>
+          <w:szCs w:val="24"/>
+          <w:lang w:val="en-VN"/>
+        </w:rPr>
+      </w:pPr>
+      <w:r>
+        <w:rPr>
+          <w:rStyle w:val="Strong"/>
+          <w:rFonts w:ascii="Times New Roman" w:hAnsi="Times New Roman" w:cs="Times New Roman"/>
+          <w:b w:val="0"/>
+          <w:bCs w:val="0"/>
+          <w:color w:val="000000" w:themeColor="text1"/>
+          <w:sz w:val="24"/>
+          <w:szCs w:val="24"/>
+        </w:rPr>
+        <w:t>5. Giao diện người dùng (User Interface Requirements)</w:t>
+      </w:r>
+    </w:p>
+    <w:p>
+      <w:pPr>
+        <w:pStyle w:val="NormalWeb"/>
+        <w:numPr>
+          <w:ilvl w:val="0"/>
+          <w:numId w:val="48"/>
+        </w:numPr>
+        <w:rPr>
+          <w:color w:val="000000" w:themeColor="text1"/>
+        </w:rPr>
+      </w:pPr>
+      <w:r>
+        <w:rPr>
+          <w:color w:val="000000" w:themeColor="text1"/>
+        </w:rPr>
+        <w:t>Mô tả hoặc sketch các giao diện chính:</w:t>
+      </w:r>
+    </w:p>
+    <w:p>
+      <w:pPr>
+        <w:pStyle w:val="NormalWeb"/>
         <w:numPr>
           <w:ilvl w:val="1"/>
-          <w:numId w:val="23"/>
+          <w:numId w:val="48"/>
         </w:numPr>
-      </w:pPr>
-      <w:r>
-        <w:t>Khách hàng:</w:t>
-      </w:r>
-      <w:r>
-        <w:t xml:space="preserve"> Đặt món, thanh toán, xem lịch sử đặt món.</w:t>
-      </w:r>
-    </w:p>
-    <w:p>
-      <w:pPr>
-        <w:pStyle w:val="ListParagraph"/>
+        <w:rPr>
+          <w:color w:val="000000" w:themeColor="text1"/>
+        </w:rPr>
+      </w:pPr>
+      <w:r>
+        <w:rPr>
+          <w:color w:val="000000" w:themeColor="text1"/>
+        </w:rPr>
+        <w:t>Trang thực đơn</w:t>
+      </w:r>
+    </w:p>
+    <w:p>
+      <w:pPr>
+        <w:pStyle w:val="NormalWeb"/>
         <w:numPr>
           <w:ilvl w:val="1"/>
-          <w:numId w:val="23"/>
+          <w:numId w:val="48"/>
         </w:numPr>
-      </w:pPr>
-      <w:r>
-        <w:t>Nhân viên phục vụ:</w:t>
-      </w:r>
-      <w:r>
-        <w:t xml:space="preserve"> Nhận và xác nhận đơn hàng.</w:t>
-      </w:r>
-    </w:p>
-    <w:p>
-      <w:pPr>
-        <w:pStyle w:val="ListParagraph"/>
+        <w:rPr>
+          <w:color w:val="000000" w:themeColor="text1"/>
+        </w:rPr>
+      </w:pPr>
+      <w:r>
+        <w:rPr>
+          <w:color w:val="000000" w:themeColor="text1"/>
+        </w:rPr>
+        <w:t>Giỏ hàng</w:t>
+      </w:r>
+    </w:p>
+    <w:p>
+      <w:pPr>
+        <w:pStyle w:val="NormalWeb"/>
         <w:numPr>
           <w:ilvl w:val="1"/>
-          <w:numId w:val="23"/>
+          <w:numId w:val="48"/>
         </w:numPr>
-      </w:pPr>
-      <w:r>
-        <w:t>Đầu bếp:</w:t>
-      </w:r>
-      <w:r>
-        <w:t xml:space="preserve"> Xem danh sách món cần chế biến.</w:t>
-      </w:r>
-    </w:p>
-    <w:p>
-      <w:pPr>
-        <w:pStyle w:val="ListParagraph"/>
+        <w:rPr>
+          <w:color w:val="000000" w:themeColor="text1"/>
+        </w:rPr>
+      </w:pPr>
+      <w:r>
+        <w:rPr>
+          <w:color w:val="000000" w:themeColor="text1"/>
+        </w:rPr>
+        <w:t>Trang thanh toán</w:t>
+      </w:r>
+    </w:p>
+    <w:p>
+      <w:pPr>
+        <w:pStyle w:val="NormalWeb"/>
         <w:numPr>
           <w:ilvl w:val="1"/>
-          <w:numId w:val="23"/>
+          <w:numId w:val="48"/>
         </w:numPr>
-      </w:pPr>
-      <w:r>
-        <w:t>Quản lý:</w:t>
-      </w:r>
-      <w:r>
-        <w:t xml:space="preserve"> Theo dõi doanh thu, quản lý menu, nhân sự.</w:t>
+        <w:rPr>
+          <w:color w:val="000000" w:themeColor="text1"/>
+        </w:rPr>
+      </w:pPr>
+      <w:r>
+        <w:rPr>
+          <w:color w:val="000000" w:themeColor="text1"/>
+        </w:rPr>
+        <w:t>Giao diện bếp</w:t>
+      </w:r>
+    </w:p>
+    <w:p>
+      <w:pPr>
+        <w:pStyle w:val="NormalWeb"/>
+        <w:numPr>
+          <w:ilvl w:val="1"/>
+          <w:numId w:val="48"/>
+        </w:numPr>
+        <w:rPr>
+          <w:color w:val="000000" w:themeColor="text1"/>
+        </w:rPr>
+      </w:pPr>
+      <w:r>
+        <w:rPr>
+          <w:color w:val="000000" w:themeColor="text1"/>
+        </w:rPr>
+        <w:t>Dashboard quản lý</w:t>
       </w:r>
     </w:p>
     <w:p>
       <w:pPr>
         <w:pStyle w:val="ListParagraph"/>
+        <w:rPr>
+          <w:rFonts w:cs="Times New Roman"/>
+          <w:color w:val="000000" w:themeColor="text1"/>
+        </w:rPr>
+      </w:pPr>
+    </w:p>
+    <w:p>
+      <w:pPr>
+        <w:pStyle w:val="Heading2"/>
+        <w:rPr>
+          <w:rFonts w:ascii="Times New Roman" w:hAnsi="Times New Roman" w:cs="Times New Roman"/>
+          <w:color w:val="000000" w:themeColor="text1"/>
+          <w:sz w:val="24"/>
+          <w:szCs w:val="24"/>
+          <w:lang w:val="en-VN"/>
+        </w:rPr>
+      </w:pPr>
+      <w:r>
+        <w:rPr>
+          <w:rStyle w:val="Strong"/>
+          <w:rFonts w:ascii="Times New Roman" w:hAnsi="Times New Roman" w:cs="Times New Roman"/>
+          <w:b w:val="0"/>
+          <w:bCs w:val="0"/>
+          <w:color w:val="000000" w:themeColor="text1"/>
+          <w:sz w:val="24"/>
+          <w:szCs w:val="24"/>
+        </w:rPr>
+        <w:t>6. Ràng buộc hệ thống (System Constraints)</w:t>
+      </w:r>
+    </w:p>
+    <w:p>
+      <w:pPr>
+        <w:pStyle w:val="Heading3"/>
+        <w:rPr>
+          <w:rFonts w:cs="Times New Roman"/>
+          <w:color w:val="000000" w:themeColor="text1"/>
+          <w:sz w:val="24"/>
+          <w:szCs w:val="24"/>
+        </w:rPr>
+      </w:pPr>
+      <w:r>
+        <w:rPr>
+          <w:rFonts w:cs="Times New Roman"/>
+          <w:color w:val="000000" w:themeColor="text1"/>
+          <w:sz w:val="24"/>
+          <w:szCs w:val="24"/>
+        </w:rPr>
+        <w:t xml:space="preserve">6.1. </w:t>
+      </w:r>
+      <w:r>
+        <w:rPr>
+          <w:rStyle w:val="Strong"/>
+          <w:rFonts w:cs="Times New Roman"/>
+          <w:b w:val="0"/>
+          <w:bCs w:val="0"/>
+          <w:color w:val="000000" w:themeColor="text1"/>
+          <w:sz w:val="24"/>
+          <w:szCs w:val="24"/>
+        </w:rPr>
+        <w:t>Yêu cầu phần cứng</w:t>
+      </w:r>
+    </w:p>
+    <w:p>
+      <w:pPr>
+        <w:pStyle w:val="NormalWeb"/>
         <w:numPr>
           <w:ilvl w:val="0"/>
-          <w:numId w:val="23"/>
+          <w:numId w:val="49"/>
         </w:numPr>
-      </w:pPr>
-      <w:r>
-        <w:t>2.4. Ràng buộc hệ thống (Constraints)</w:t>
-      </w:r>
-      <w:r>
-        <w:br/>
-      </w:r>
-      <w:r>
-        <w:rPr>
-          <w:rFonts w:ascii="Segoe UI Symbol" w:hAnsi="Segoe UI Symbol" w:cs="Segoe UI Symbol"/>
-        </w:rPr>
-        <w:t>➜</w:t>
-      </w:r>
-      <w:r>
-        <w:t xml:space="preserve"> Hạn chế kỹ thuật:</w:t>
-      </w:r>
-    </w:p>
-    <w:p>
-      <w:pPr>
-        <w:pStyle w:val="ListParagraph"/>
-        <w:numPr>
-          <w:ilvl w:val="1"/>
-          <w:numId w:val="23"/>
-        </w:numPr>
-      </w:pPr>
-      <w:r>
-        <w:t>Hoạt động trên nền tảng web/mobile.</w:t>
-      </w:r>
-    </w:p>
-    <w:p>
-      <w:pPr>
-        <w:pStyle w:val="ListParagraph"/>
-        <w:numPr>
-          <w:ilvl w:val="1"/>
-          <w:numId w:val="23"/>
-        </w:numPr>
-      </w:pPr>
-      <w:r>
-        <w:t>Cần kết nối Internet ổn định.</w:t>
-      </w:r>
-    </w:p>
-    <w:p>
-      <w:pPr>
-        <w:pStyle w:val="ListParagraph"/>
-        <w:numPr>
-          <w:ilvl w:val="1"/>
-          <w:numId w:val="23"/>
-        </w:numPr>
-      </w:pPr>
-      <w:r>
-        <w:t>Sử dụng cơ sở dữ liệu MySQL hoặc SQL Server.</w:t>
-      </w:r>
-    </w:p>
-    <w:p>
-      <w:pPr>
-        <w:pStyle w:val="ListParagraph"/>
-        <w:numPr>
-          <w:ilvl w:val="1"/>
-          <w:numId w:val="23"/>
-        </w:numPr>
-      </w:pPr>
-      <w:r>
-        <w:t>Tuân thủ chuẩn bảo mật SSL/TLS.</w:t>
-      </w:r>
-    </w:p>
-    <w:p>
-      <w:pPr>
-        <w:pStyle w:val="ListParagraph"/>
+        <w:rPr>
+          <w:color w:val="000000" w:themeColor="text1"/>
+        </w:rPr>
+      </w:pPr>
+      <w:r>
+        <w:rPr>
+          <w:color w:val="000000" w:themeColor="text1"/>
+        </w:rPr>
+        <w:t>Thiết bị sử dụng: tablet cho nhân viên, điện thoại khách, server tối thiểu.</w:t>
+      </w:r>
+    </w:p>
+    <w:p>
+      <w:pPr>
+        <w:pStyle w:val="Heading3"/>
+        <w:rPr>
+          <w:rFonts w:cs="Times New Roman"/>
+          <w:color w:val="000000" w:themeColor="text1"/>
+          <w:sz w:val="24"/>
+          <w:szCs w:val="24"/>
+        </w:rPr>
+      </w:pPr>
+      <w:r>
+        <w:rPr>
+          <w:rFonts w:cs="Times New Roman"/>
+          <w:color w:val="000000" w:themeColor="text1"/>
+          <w:sz w:val="24"/>
+          <w:szCs w:val="24"/>
+        </w:rPr>
+        <w:t xml:space="preserve">6.2. </w:t>
+      </w:r>
+      <w:r>
+        <w:rPr>
+          <w:rStyle w:val="Strong"/>
+          <w:rFonts w:cs="Times New Roman"/>
+          <w:b w:val="0"/>
+          <w:bCs w:val="0"/>
+          <w:color w:val="000000" w:themeColor="text1"/>
+          <w:sz w:val="24"/>
+          <w:szCs w:val="24"/>
+        </w:rPr>
+        <w:t>Yêu cầu phần mềm</w:t>
+      </w:r>
+    </w:p>
+    <w:p>
+      <w:pPr>
+        <w:pStyle w:val="NormalWeb"/>
         <w:numPr>
           <w:ilvl w:val="0"/>
-          <w:numId w:val="23"/>
+          <w:numId w:val="50"/>
         </w:numPr>
-      </w:pPr>
-      <w:r>
-        <w:t>2.5. Giả định và phụ thuộc (Assumptions and Dependencies)</w:t>
-      </w:r>
-      <w:r>
-        <w:br/>
-      </w:r>
-      <w:r>
-        <w:rPr>
-          <w:rFonts w:ascii="Segoe UI Symbol" w:hAnsi="Segoe UI Symbol" w:cs="Segoe UI Symbol"/>
-        </w:rPr>
-        <w:t>➜</w:t>
-      </w:r>
-      <w:r>
-        <w:t xml:space="preserve"> Giả định:</w:t>
-      </w:r>
-    </w:p>
-    <w:p>
-      <w:pPr>
-        <w:pStyle w:val="ListParagraph"/>
-        <w:numPr>
-          <w:ilvl w:val="1"/>
-          <w:numId w:val="23"/>
-        </w:numPr>
-      </w:pPr>
-      <w:r>
-        <w:t>Người dùng có thiết bị thông minh (điện thoại, máy tính bảng).</w:t>
-      </w:r>
-    </w:p>
-    <w:p>
-      <w:pPr>
-        <w:pStyle w:val="ListParagraph"/>
-        <w:numPr>
-          <w:ilvl w:val="1"/>
-          <w:numId w:val="23"/>
-        </w:numPr>
-      </w:pPr>
-      <w:r>
-        <w:t>Hệ thống thanh toán trực tuyến hoạt động ổn định.</w:t>
-      </w:r>
-    </w:p>
-    <w:p>
-      <w:pPr>
-        <w:pStyle w:val="ListParagraph"/>
-        <w:numPr>
-          <w:ilvl w:val="1"/>
-          <w:numId w:val="23"/>
-        </w:numPr>
-      </w:pPr>
-      <w:r>
-        <w:t>Dữ liệu thực đơn được cập nhật chính xác bởi quản lý.</w:t>
-      </w:r>
-    </w:p>
-    <w:p>
-      <w:pPr>
-        <w:pStyle w:val="ListParagraph"/>
-      </w:pPr>
-      <w:ins w:id="0" w:author="Administrator" w:date="2025-10-23T23:03:00Z">
-        <w:r>
-          <w:rPr>
-            <w:noProof/>
-          </w:rPr>
-          <w:pict w14:anchorId="0D4C2ACC">
-            <v:rect id="_x0000_i1030" alt="" style="width:417.45pt;height:.05pt;mso-width-percent:0;mso-height-percent:0;mso-width-percent:0;mso-height-percent:0" o:hrpct="892" o:hralign="center" o:hrstd="t" o:hr="t" fillcolor="#a0a0a0" stroked="f"/>
-          </w:pict>
-        </w:r>
-      </w:ins>
-    </w:p>
-    <w:p>
-      <w:pPr>
-        <w:pStyle w:val="ListParagraph"/>
-      </w:pPr>
-      <w:r>
-        <w:t>3. Yêu cầu chức năng (Functional Requirements)</w:t>
-      </w:r>
-    </w:p>
-    <w:p>
-      <w:pPr>
-        <w:pStyle w:val="ListParagraph"/>
+        <w:rPr>
+          <w:color w:val="000000" w:themeColor="text1"/>
+        </w:rPr>
+      </w:pPr>
+      <w:r>
+        <w:rPr>
+          <w:color w:val="000000" w:themeColor="text1"/>
+        </w:rPr>
+        <w:t>Hệ điều hành, cơ sở dữ liệu, ngôn ngữ lập trình, framework dự kiến.</w:t>
+      </w:r>
+    </w:p>
+    <w:p>
+      <w:pPr>
+        <w:pStyle w:val="Heading3"/>
+        <w:rPr>
+          <w:rFonts w:cs="Times New Roman"/>
+          <w:color w:val="000000" w:themeColor="text1"/>
+          <w:sz w:val="24"/>
+          <w:szCs w:val="24"/>
+        </w:rPr>
+      </w:pPr>
+      <w:r>
+        <w:rPr>
+          <w:rFonts w:cs="Times New Roman"/>
+          <w:color w:val="000000" w:themeColor="text1"/>
+          <w:sz w:val="24"/>
+          <w:szCs w:val="24"/>
+        </w:rPr>
+        <w:t xml:space="preserve">6.3. </w:t>
+      </w:r>
+      <w:r>
+        <w:rPr>
+          <w:rStyle w:val="Strong"/>
+          <w:rFonts w:cs="Times New Roman"/>
+          <w:b w:val="0"/>
+          <w:bCs w:val="0"/>
+          <w:color w:val="000000" w:themeColor="text1"/>
+          <w:sz w:val="24"/>
+          <w:szCs w:val="24"/>
+        </w:rPr>
+        <w:t>Kết nối mạng</w:t>
+      </w:r>
+    </w:p>
+    <w:p>
+      <w:pPr>
+        <w:pStyle w:val="NormalWeb"/>
         <w:numPr>
           <w:ilvl w:val="0"/>
-          <w:numId w:val="24"/>
+          <w:numId w:val="51"/>
         </w:numPr>
-      </w:pPr>
-      <w:r>
-        <w:t>3.1. FR-01: Đăng ký/Đăng nhập</w:t>
-      </w:r>
-      <w:r>
-        <w:br/>
-      </w:r>
-      <w:r>
-        <w:rPr>
-          <w:rFonts w:ascii="Segoe UI Symbol" w:hAnsi="Segoe UI Symbol" w:cs="Segoe UI Symbol"/>
-        </w:rPr>
-        <w:t>➜</w:t>
-      </w:r>
-      <w:r>
-        <w:t xml:space="preserve"> Người dùng có thể tạo tài khoản và đăng nhập bằng email hoặc số điện thoại.</w:t>
+        <w:rPr>
+          <w:color w:val="000000" w:themeColor="text1"/>
+        </w:rPr>
+      </w:pPr>
+      <w:r>
+        <w:rPr>
+          <w:color w:val="000000" w:themeColor="text1"/>
+        </w:rPr>
+        <w:t>Yêu cầu có Internet ổn định, hỗ trợ offline tạm thời nếu mất mạng.</w:t>
       </w:r>
     </w:p>
     <w:p>
       <w:pPr>
         <w:pStyle w:val="ListParagraph"/>
+        <w:rPr>
+          <w:rFonts w:cs="Times New Roman"/>
+          <w:color w:val="000000" w:themeColor="text1"/>
+        </w:rPr>
+      </w:pPr>
+    </w:p>
+    <w:p>
+      <w:pPr>
+        <w:pStyle w:val="Heading2"/>
+        <w:rPr>
+          <w:rFonts w:ascii="Times New Roman" w:hAnsi="Times New Roman" w:cs="Times New Roman"/>
+          <w:color w:val="000000" w:themeColor="text1"/>
+          <w:sz w:val="24"/>
+          <w:szCs w:val="24"/>
+          <w:lang w:val="en-VN"/>
+        </w:rPr>
+      </w:pPr>
+      <w:r>
+        <w:rPr>
+          <w:rStyle w:val="Strong"/>
+          <w:rFonts w:ascii="Times New Roman" w:hAnsi="Times New Roman" w:cs="Times New Roman"/>
+          <w:b w:val="0"/>
+          <w:bCs w:val="0"/>
+          <w:color w:val="000000" w:themeColor="text1"/>
+          <w:sz w:val="24"/>
+          <w:szCs w:val="24"/>
+        </w:rPr>
+        <w:lastRenderedPageBreak/>
+        <w:t>7. Mô hình và sơ đồ hệ thống (System Models)</w:t>
+      </w:r>
+    </w:p>
+    <w:p>
+      <w:pPr>
+        <w:pStyle w:val="Heading3"/>
+        <w:rPr>
+          <w:rFonts w:cs="Times New Roman"/>
+          <w:color w:val="000000" w:themeColor="text1"/>
+          <w:sz w:val="24"/>
+          <w:szCs w:val="24"/>
+        </w:rPr>
+      </w:pPr>
+      <w:r>
+        <w:rPr>
+          <w:rFonts w:cs="Times New Roman"/>
+          <w:color w:val="000000" w:themeColor="text1"/>
+          <w:sz w:val="24"/>
+          <w:szCs w:val="24"/>
+        </w:rPr>
+        <w:t xml:space="preserve">7.1. </w:t>
+      </w:r>
+      <w:r>
+        <w:rPr>
+          <w:rStyle w:val="Strong"/>
+          <w:rFonts w:cs="Times New Roman"/>
+          <w:b w:val="0"/>
+          <w:bCs w:val="0"/>
+          <w:color w:val="000000" w:themeColor="text1"/>
+          <w:sz w:val="24"/>
+          <w:szCs w:val="24"/>
+        </w:rPr>
+        <w:t>Use Case Diagram</w:t>
+      </w:r>
+    </w:p>
+    <w:p>
+      <w:pPr>
+        <w:pStyle w:val="NormalWeb"/>
         <w:numPr>
           <w:ilvl w:val="0"/>
-          <w:numId w:val="24"/>
+          <w:numId w:val="52"/>
         </w:numPr>
-      </w:pPr>
-      <w:r>
-        <w:t>3.2. FR-02: Xem menu món ăn</w:t>
-      </w:r>
-      <w:r>
-        <w:br/>
-      </w:r>
-      <w:r>
-        <w:rPr>
-          <w:rFonts w:ascii="Segoe UI Symbol" w:hAnsi="Segoe UI Symbol" w:cs="Segoe UI Symbol"/>
-        </w:rPr>
-        <w:t>➜</w:t>
-      </w:r>
-      <w:r>
-        <w:t xml:space="preserve"> Hệ thống hiển thị danh sách món ăn, giá, hình ảnh và mô tả chi tiết.</w:t>
-      </w:r>
-    </w:p>
-    <w:p>
-      <w:pPr>
-        <w:pStyle w:val="ListParagraph"/>
+        <w:rPr>
+          <w:color w:val="000000" w:themeColor="text1"/>
+        </w:rPr>
+      </w:pPr>
+      <w:r>
+        <w:rPr>
+          <w:color w:val="000000" w:themeColor="text1"/>
+        </w:rPr>
+        <w:t>Minh họa các tác vụ giữa người dùng và hệ thống.</w:t>
+      </w:r>
+    </w:p>
+    <w:p>
+      <w:pPr>
+        <w:pStyle w:val="Heading3"/>
+        <w:rPr>
+          <w:rFonts w:cs="Times New Roman"/>
+          <w:color w:val="000000" w:themeColor="text1"/>
+          <w:sz w:val="24"/>
+          <w:szCs w:val="24"/>
+        </w:rPr>
+      </w:pPr>
+      <w:r>
+        <w:rPr>
+          <w:rFonts w:cs="Times New Roman"/>
+          <w:color w:val="000000" w:themeColor="text1"/>
+          <w:sz w:val="24"/>
+          <w:szCs w:val="24"/>
+        </w:rPr>
+        <w:t xml:space="preserve">7.2. </w:t>
+      </w:r>
+      <w:r>
+        <w:rPr>
+          <w:rStyle w:val="Strong"/>
+          <w:rFonts w:cs="Times New Roman"/>
+          <w:b w:val="0"/>
+          <w:bCs w:val="0"/>
+          <w:color w:val="000000" w:themeColor="text1"/>
+          <w:sz w:val="24"/>
+          <w:szCs w:val="24"/>
+        </w:rPr>
+        <w:t>ERD (Entity Relationship Diagram)</w:t>
+      </w:r>
+    </w:p>
+    <w:p>
+      <w:pPr>
+        <w:pStyle w:val="NormalWeb"/>
         <w:numPr>
           <w:ilvl w:val="0"/>
-          <w:numId w:val="24"/>
+          <w:numId w:val="53"/>
         </w:numPr>
-      </w:pPr>
-      <w:r>
-        <w:t>3.3. FR-03: Đặt món</w:t>
-      </w:r>
-      <w:r>
-        <w:br/>
-      </w:r>
-      <w:r>
-        <w:rPr>
-          <w:rFonts w:ascii="Segoe UI Symbol" w:hAnsi="Segoe UI Symbol" w:cs="Segoe UI Symbol"/>
-        </w:rPr>
-        <w:t>➜</w:t>
-      </w:r>
-      <w:r>
-        <w:t xml:space="preserve"> Ng</w:t>
-      </w:r>
-      <w:r>
+        <w:rPr>
+          <w:color w:val="000000" w:themeColor="text1"/>
+        </w:rPr>
+      </w:pPr>
+      <w:r>
+        <w:rPr>
+          <w:color w:val="000000" w:themeColor="text1"/>
+        </w:rPr>
+        <w:t>Mô hình cơ sở dữ liệu: bảng món ăn, đơn hàng, người dùng,…</w:t>
+      </w:r>
+    </w:p>
+    <w:p>
+      <w:pPr>
+        <w:pStyle w:val="Heading3"/>
         <w:rPr>
           <w:rFonts w:cs="Times New Roman"/>
-        </w:rPr>
-        <w:t>ư</w:t>
-      </w:r>
-      <w:r>
-        <w:t>ời dùng chọn món, số lượng, xác nhận đơn; đơn hàng được lưu và gửi đến nhân viên.</w:t>
-      </w:r>
-    </w:p>
-    <w:p>
-      <w:pPr>
-        <w:pStyle w:val="ListParagraph"/>
+          <w:color w:val="000000" w:themeColor="text1"/>
+          <w:sz w:val="24"/>
+          <w:szCs w:val="24"/>
+        </w:rPr>
+      </w:pPr>
+      <w:r>
+        <w:rPr>
+          <w:rFonts w:cs="Times New Roman"/>
+          <w:color w:val="000000" w:themeColor="text1"/>
+          <w:sz w:val="24"/>
+          <w:szCs w:val="24"/>
+        </w:rPr>
+        <w:t xml:space="preserve">7.3. </w:t>
+      </w:r>
+      <w:r>
+        <w:rPr>
+          <w:rStyle w:val="Strong"/>
+          <w:rFonts w:cs="Times New Roman"/>
+          <w:b w:val="0"/>
+          <w:bCs w:val="0"/>
+          <w:color w:val="000000" w:themeColor="text1"/>
+          <w:sz w:val="24"/>
+          <w:szCs w:val="24"/>
+        </w:rPr>
+        <w:t>Sequence Diagram</w:t>
+      </w:r>
+    </w:p>
+    <w:p>
+      <w:pPr>
+        <w:pStyle w:val="NormalWeb"/>
         <w:numPr>
           <w:ilvl w:val="0"/>
-          <w:numId w:val="24"/>
+          <w:numId w:val="54"/>
         </w:numPr>
-      </w:pPr>
-      <w:r>
-        <w:t>3.4. FR-04: Thanh toán</w:t>
-      </w:r>
-      <w:r>
-        <w:br/>
-      </w:r>
-      <w:r>
-        <w:rPr>
-          <w:rFonts w:ascii="Segoe UI Symbol" w:hAnsi="Segoe UI Symbol" w:cs="Segoe UI Symbol"/>
-        </w:rPr>
-        <w:t>➜</w:t>
-      </w:r>
-      <w:r>
-        <w:t xml:space="preserve"> Cho ph</w:t>
-      </w:r>
-      <w:r>
+        <w:rPr>
+          <w:color w:val="000000" w:themeColor="text1"/>
+        </w:rPr>
+      </w:pPr>
+      <w:r>
+        <w:rPr>
+          <w:color w:val="000000" w:themeColor="text1"/>
+        </w:rPr>
+        <w:t>Mô tả luồng xử lý: khách → đặt món → nhân viên xác nhận → bếp chế biến → hoàn tất.</w:t>
+      </w:r>
+    </w:p>
+    <w:p>
+      <w:pPr>
+        <w:pStyle w:val="ListParagraph"/>
         <w:rPr>
           <w:rFonts w:cs="Times New Roman"/>
-        </w:rPr>
-        <w:t>é</w:t>
-      </w:r>
-      <w:r>
-        <w:t>p thanh to</w:t>
-      </w:r>
-      <w:r>
+          <w:color w:val="000000" w:themeColor="text1"/>
+        </w:rPr>
+      </w:pPr>
+    </w:p>
+    <w:p>
+      <w:pPr>
+        <w:pStyle w:val="Heading2"/>
+        <w:rPr>
+          <w:rFonts w:ascii="Times New Roman" w:hAnsi="Times New Roman" w:cs="Times New Roman"/>
+          <w:color w:val="000000" w:themeColor="text1"/>
+          <w:sz w:val="24"/>
+          <w:szCs w:val="24"/>
+          <w:lang w:val="en-VN"/>
+        </w:rPr>
+      </w:pPr>
+      <w:r>
+        <w:rPr>
+          <w:rStyle w:val="Strong"/>
+          <w:rFonts w:ascii="Times New Roman" w:hAnsi="Times New Roman" w:cs="Times New Roman"/>
+          <w:b w:val="0"/>
+          <w:bCs w:val="0"/>
+          <w:color w:val="000000" w:themeColor="text1"/>
+          <w:sz w:val="24"/>
+          <w:szCs w:val="24"/>
+        </w:rPr>
+        <w:t>8. Phụ lục (Appendices)</w:t>
+      </w:r>
+    </w:p>
+    <w:p>
+      <w:pPr>
+        <w:pStyle w:val="Heading3"/>
         <w:rPr>
           <w:rFonts w:cs="Times New Roman"/>
-        </w:rPr>
-        <w:t>á</w:t>
-      </w:r>
-      <w:r>
-        <w:t>n qua Momo, ZaloPay hoặc tiền mặt; hệ thống cập nhật trạng thái thanh toán.</w:t>
-      </w:r>
-    </w:p>
-    <w:p>
-      <w:pPr>
-        <w:pStyle w:val="ListParagraph"/>
+          <w:color w:val="000000" w:themeColor="text1"/>
+          <w:sz w:val="24"/>
+          <w:szCs w:val="24"/>
+        </w:rPr>
+      </w:pPr>
+      <w:r>
+        <w:rPr>
+          <w:rFonts w:cs="Times New Roman"/>
+          <w:color w:val="000000" w:themeColor="text1"/>
+          <w:sz w:val="24"/>
+          <w:szCs w:val="24"/>
+        </w:rPr>
+        <w:t xml:space="preserve">8.1. </w:t>
+      </w:r>
+      <w:r>
+        <w:rPr>
+          <w:rStyle w:val="Strong"/>
+          <w:rFonts w:cs="Times New Roman"/>
+          <w:b w:val="0"/>
+          <w:bCs w:val="0"/>
+          <w:color w:val="000000" w:themeColor="text1"/>
+          <w:sz w:val="24"/>
+          <w:szCs w:val="24"/>
+        </w:rPr>
+        <w:t>Thuật ngữ</w:t>
+      </w:r>
+    </w:p>
+    <w:p>
+      <w:pPr>
+        <w:pStyle w:val="NormalWeb"/>
         <w:numPr>
           <w:ilvl w:val="0"/>
-          <w:numId w:val="24"/>
+          <w:numId w:val="55"/>
         </w:numPr>
-      </w:pPr>
-      <w:r>
-        <w:lastRenderedPageBreak/>
-        <w:t>3.5. FR-05: Quản lý đơn hàng</w:t>
-      </w:r>
-      <w:r>
-        <w:br/>
-      </w:r>
-      <w:r>
-        <w:rPr>
-          <w:rFonts w:ascii="Segoe UI Symbol" w:hAnsi="Segoe UI Symbol" w:cs="Segoe UI Symbol"/>
-        </w:rPr>
-        <w:t>➜</w:t>
-      </w:r>
-      <w:r>
-        <w:t xml:space="preserve"> Nh</w:t>
-      </w:r>
-      <w:r>
+        <w:rPr>
+          <w:color w:val="000000" w:themeColor="text1"/>
+        </w:rPr>
+      </w:pPr>
+      <w:r>
+        <w:rPr>
+          <w:color w:val="000000" w:themeColor="text1"/>
+        </w:rPr>
+        <w:t>Danh sách định nghĩa kỹ thuật.</w:t>
+      </w:r>
+    </w:p>
+    <w:p>
+      <w:pPr>
+        <w:pStyle w:val="Heading3"/>
         <w:rPr>
           <w:rFonts w:cs="Times New Roman"/>
-        </w:rPr>
-        <w:t>â</w:t>
-      </w:r>
-      <w:r>
-        <w:t>n vi</w:t>
-      </w:r>
+          <w:color w:val="000000" w:themeColor="text1"/>
+          <w:sz w:val="24"/>
+          <w:szCs w:val="24"/>
+        </w:rPr>
+      </w:pPr>
       <w:r>
         <w:rPr>
           <w:rFonts w:cs="Times New Roman"/>
-        </w:rPr>
-        <w:t>ê</w:t>
-      </w:r>
-      <w:r>
-        <w:t>n cập nhật trạng thái đơn (“Đang chế biến”, “Đã hoàn tất”); quản lý có thể xem lịch sử.</w:t>
-      </w:r>
-    </w:p>
-    <w:p>
-      <w:pPr>
-        <w:pStyle w:val="ListParagraph"/>
+          <w:color w:val="000000" w:themeColor="text1"/>
+          <w:sz w:val="24"/>
+          <w:szCs w:val="24"/>
+        </w:rPr>
+        <w:t xml:space="preserve">8.2. </w:t>
+      </w:r>
+      <w:r>
+        <w:rPr>
+          <w:rStyle w:val="Strong"/>
+          <w:rFonts w:cs="Times New Roman"/>
+          <w:b w:val="0"/>
+          <w:bCs w:val="0"/>
+          <w:color w:val="000000" w:themeColor="text1"/>
+          <w:sz w:val="24"/>
+          <w:szCs w:val="24"/>
+        </w:rPr>
+        <w:t>Mockup / Wireframe</w:t>
+      </w:r>
+    </w:p>
+    <w:p>
+      <w:pPr>
+        <w:pStyle w:val="NormalWeb"/>
         <w:numPr>
           <w:ilvl w:val="0"/>
-          <w:numId w:val="24"/>
+          <w:numId w:val="56"/>
         </w:numPr>
-      </w:pPr>
-      <w:r>
-        <w:t>3.6. FR-06: Quản lý menu</w:t>
-      </w:r>
-      <w:r>
-        <w:br/>
-      </w:r>
-      <w:r>
-        <w:rPr>
-          <w:rFonts w:ascii="Segoe UI Symbol" w:hAnsi="Segoe UI Symbol" w:cs="Segoe UI Symbol"/>
-        </w:rPr>
-        <w:t>➜</w:t>
-      </w:r>
-      <w:r>
-        <w:t xml:space="preserve"> Quản lý thêm, sửa, xóa món ăn; cập nhật giá và tình trạng còn hàng.</w:t>
-      </w:r>
-    </w:p>
-    <w:p>
-      <w:pPr>
-        <w:pStyle w:val="ListParagraph"/>
+        <w:rPr>
+          <w:color w:val="000000" w:themeColor="text1"/>
+        </w:rPr>
+      </w:pPr>
+      <w:r>
+        <w:rPr>
+          <w:color w:val="000000" w:themeColor="text1"/>
+        </w:rPr>
+        <w:t>Phác thảo các màn hình chính.</w:t>
+      </w:r>
+    </w:p>
+    <w:p>
+      <w:pPr>
+        <w:pStyle w:val="Heading3"/>
+        <w:rPr>
+          <w:rFonts w:cs="Times New Roman"/>
+          <w:color w:val="000000" w:themeColor="text1"/>
+          <w:sz w:val="24"/>
+          <w:szCs w:val="24"/>
+        </w:rPr>
+      </w:pPr>
+      <w:r>
+        <w:rPr>
+          <w:rFonts w:cs="Times New Roman"/>
+          <w:color w:val="000000" w:themeColor="text1"/>
+          <w:sz w:val="24"/>
+          <w:szCs w:val="24"/>
+        </w:rPr>
+        <w:t xml:space="preserve">8.3. </w:t>
+      </w:r>
+      <w:r>
+        <w:rPr>
+          <w:rStyle w:val="Strong"/>
+          <w:rFonts w:cs="Times New Roman"/>
+          <w:b w:val="0"/>
+          <w:bCs w:val="0"/>
+          <w:color w:val="000000" w:themeColor="text1"/>
+          <w:sz w:val="24"/>
+          <w:szCs w:val="24"/>
+        </w:rPr>
+        <w:t>Test Case mẫu</w:t>
+      </w:r>
+    </w:p>
+    <w:p>
+      <w:pPr>
+        <w:pStyle w:val="NormalWeb"/>
         <w:numPr>
           <w:ilvl w:val="0"/>
-          <w:numId w:val="24"/>
+          <w:numId w:val="57"/>
         </w:numPr>
       </w:pPr>
       <w:r>
-        <w:t>3.7. FR-07: Thống kê doanh thu</w:t>
-      </w:r>
-      <w:r>
-        <w:br/>
-      </w:r>
-      <w:r>
-        <w:rPr>
-          <w:rFonts w:ascii="Segoe UI Symbol" w:hAnsi="Segoe UI Symbol" w:cs="Segoe UI Symbol"/>
-        </w:rPr>
-        <w:t>➜</w:t>
-      </w:r>
-      <w:r>
-        <w:t xml:space="preserve"> Quản lý xem báo cáo doanh thu theo ngày, tháng, món ăn.</w:t>
-      </w:r>
-    </w:p>
-    <w:p>
-      <w:pPr>
-        <w:pStyle w:val="ListParagraph"/>
-      </w:pPr>
-      <w:ins w:id="1" w:author="Administrator" w:date="2025-10-23T23:03:00Z">
-        <w:r>
-          <w:rPr>
-            <w:noProof/>
-          </w:rPr>
-          <w:pict w14:anchorId="69865B88">
-            <v:rect id="_x0000_i1029" alt="" style="width:417.45pt;height:.05pt;mso-width-percent:0;mso-height-percent:0;mso-width-percent:0;mso-height-percent:0" o:hrpct="892" o:hralign="center" o:hrstd="t" o:hr="t" fillcolor="#a0a0a0" stroked="f"/>
-          </w:pict>
-        </w:r>
-      </w:ins>
-    </w:p>
-    <w:p>
-      <w:pPr>
-        <w:pStyle w:val="ListParagraph"/>
-      </w:pPr>
-      <w:r>
-        <w:t>4. Yêu cầu phi chức năng (Non-functional Requirements)</w:t>
-      </w:r>
-    </w:p>
-    <w:p>
-      <w:pPr>
-        <w:pStyle w:val="ListParagraph"/>
-        <w:numPr>
-          <w:ilvl w:val="0"/>
-          <w:numId w:val="25"/>
-        </w:numPr>
-      </w:pPr>
-      <w:r>
-        <w:t>4.1. Hiệu năng (Performance)</w:t>
-      </w:r>
-      <w:r>
-        <w:br/>
-      </w:r>
-      <w:r>
-        <w:rPr>
-          <w:rFonts w:ascii="Segoe UI Symbol" w:hAnsi="Segoe UI Symbol" w:cs="Segoe UI Symbol"/>
-        </w:rPr>
-        <w:t>➜</w:t>
-      </w:r>
-      <w:r>
-        <w:t xml:space="preserve"> Thời gian phản hồi &lt; 3 giây; hỗ trợ tối thiểu 100 người dùng cùng lúc.</w:t>
-      </w:r>
-    </w:p>
-    <w:p>
-      <w:pPr>
-        <w:pStyle w:val="ListParagraph"/>
-        <w:numPr>
-          <w:ilvl w:val="0"/>
-          <w:numId w:val="25"/>
-        </w:numPr>
-      </w:pPr>
-      <w:r>
-        <w:t>4.2. Bảo mật (Security)</w:t>
-      </w:r>
-      <w:r>
-        <w:br/>
-      </w:r>
-      <w:r>
-        <w:rPr>
-          <w:rFonts w:ascii="Segoe UI Symbol" w:hAnsi="Segoe UI Symbol" w:cs="Segoe UI Symbol"/>
-        </w:rPr>
-        <w:t>➜</w:t>
-      </w:r>
-      <w:r>
-        <w:t xml:space="preserve"> M</w:t>
-      </w:r>
-      <w:r>
-        <w:rPr>
-          <w:rFonts w:cs="Times New Roman"/>
-        </w:rPr>
-        <w:t>ã</w:t>
-      </w:r>
-      <w:r>
-        <w:t xml:space="preserve"> h</w:t>
-      </w:r>
-      <w:r>
-        <w:rPr>
-          <w:rFonts w:cs="Times New Roman"/>
-        </w:rPr>
-        <w:t>ó</w:t>
-      </w:r>
-      <w:r>
-        <w:t>a th</w:t>
-      </w:r>
-      <w:r>
-        <w:rPr>
-          <w:rFonts w:cs="Times New Roman"/>
-        </w:rPr>
-        <w:t>ô</w:t>
-      </w:r>
-      <w:r>
-        <w:t>ng tin ng</w:t>
-      </w:r>
-      <w:r>
-        <w:rPr>
-          <w:rFonts w:cs="Times New Roman"/>
-        </w:rPr>
-        <w:t>ư</w:t>
-      </w:r>
-      <w:r>
-        <w:t>ời dùng; phân quyền rõ ràng; sao lưu dữ liệu hàng ngày.</w:t>
-      </w:r>
-    </w:p>
-    <w:p>
-      <w:pPr>
-        <w:pStyle w:val="ListParagraph"/>
-        <w:numPr>
-          <w:ilvl w:val="0"/>
-          <w:numId w:val="25"/>
-        </w:numPr>
-      </w:pPr>
-      <w:r>
-        <w:t>4.3. Tính tin cậy (Reliability)</w:t>
-      </w:r>
-      <w:r>
-        <w:br/>
-      </w:r>
-      <w:r>
-        <w:rPr>
-          <w:rFonts w:ascii="Segoe UI Symbol" w:hAnsi="Segoe UI Symbol" w:cs="Segoe UI Symbol"/>
-        </w:rPr>
-        <w:t>➜</w:t>
-      </w:r>
-      <w:r>
-        <w:t xml:space="preserve"> Hệ thống hoạt động ổn định với uptime ≥ 99%; tự khôi phục sau sự cố.</w:t>
-      </w:r>
-    </w:p>
-    <w:p>
-      <w:pPr>
-        <w:pStyle w:val="ListParagraph"/>
-        <w:numPr>
-          <w:ilvl w:val="0"/>
-          <w:numId w:val="25"/>
-        </w:numPr>
-      </w:pPr>
-      <w:r>
-        <w:t>4.4. Khả năng sử dụng (Usability)</w:t>
-      </w:r>
-      <w:r>
-        <w:br/>
-      </w:r>
-      <w:r>
-        <w:rPr>
-          <w:rFonts w:ascii="Segoe UI Symbol" w:hAnsi="Segoe UI Symbol" w:cs="Segoe UI Symbol"/>
-        </w:rPr>
-        <w:t>➜</w:t>
-      </w:r>
-      <w:r>
-        <w:t xml:space="preserve"> Giao diện thân thiện, dễ thao tác; hỗ trợ ngôn ngữ tiếng Việt; có hướng dẫn sử dụng.</w:t>
-      </w:r>
-    </w:p>
-    <w:p>
-      <w:pPr>
-        <w:pStyle w:val="ListParagraph"/>
-        <w:numPr>
-          <w:ilvl w:val="0"/>
-          <w:numId w:val="25"/>
-        </w:numPr>
-      </w:pPr>
-      <w:r>
-        <w:t>4.5. Bảo trì và mở rộng (Maintainability &amp; Scalability)</w:t>
-      </w:r>
-      <w:r>
-        <w:br/>
-      </w:r>
-      <w:r>
-        <w:rPr>
-          <w:rFonts w:ascii="Segoe UI Symbol" w:hAnsi="Segoe UI Symbol" w:cs="Segoe UI Symbol"/>
-        </w:rPr>
-        <w:t>➜</w:t>
-      </w:r>
-      <w:r>
-        <w:t xml:space="preserve"> M</w:t>
-      </w:r>
-      <w:r>
-        <w:rPr>
-          <w:rFonts w:cs="Times New Roman"/>
-        </w:rPr>
-        <w:t>ã</w:t>
-      </w:r>
-      <w:r>
-        <w:t xml:space="preserve"> nguồn theo mô hình MVC; dễ thêm tính năng mới mà không ảnh hưởng phần cũ.</w:t>
-      </w:r>
-    </w:p>
-    <w:p>
-      <w:pPr>
-        <w:pStyle w:val="ListParagraph"/>
-      </w:pPr>
-      <w:ins w:id="2" w:author="Administrator" w:date="2025-10-23T23:03:00Z">
-        <w:r>
-          <w:rPr>
-            <w:noProof/>
-          </w:rPr>
-          <w:pict w14:anchorId="5AAD49F9">
-            <v:rect id="_x0000_i1028" alt="" style="width:417.45pt;height:.05pt;mso-width-percent:0;mso-height-percent:0;mso-width-percent:0;mso-height-percent:0" o:hrpct="892" o:hralign="center" o:hrstd="t" o:hr="t" fillcolor="#a0a0a0" stroked="f"/>
-          </w:pict>
-        </w:r>
-      </w:ins>
-    </w:p>
-    <w:p>
-      <w:pPr>
-        <w:pStyle w:val="ListParagraph"/>
-      </w:pPr>
-      <w:r>
-        <w:t>5. Giao diện người dùng (User Interface Requirements)</w:t>
-      </w:r>
-    </w:p>
-    <w:p>
-      <w:pPr>
-        <w:pStyle w:val="ListParagraph"/>
-        <w:numPr>
-          <w:ilvl w:val="0"/>
-          <w:numId w:val="26"/>
-        </w:numPr>
-      </w:pPr>
-      <w:r>
-        <w:t>5.1. Màn hình đăng nhập</w:t>
-      </w:r>
-      <w:r>
-        <w:br/>
-      </w:r>
-      <w:r>
-        <w:rPr>
-          <w:rFonts w:ascii="Segoe UI Symbol" w:hAnsi="Segoe UI Symbol" w:cs="Segoe UI Symbol"/>
-        </w:rPr>
-        <w:t>➜</w:t>
-      </w:r>
-      <w:r>
-        <w:t xml:space="preserve"> Gồm ô nhập username/password và nút “Đăng nhập”.</w:t>
-      </w:r>
-    </w:p>
-    <w:p>
-      <w:pPr>
-        <w:pStyle w:val="ListParagraph"/>
-        <w:numPr>
-          <w:ilvl w:val="0"/>
-          <w:numId w:val="26"/>
-        </w:numPr>
-      </w:pPr>
-      <w:r>
-        <w:t>5.2. Màn hình menu món ăn</w:t>
-      </w:r>
-      <w:r>
-        <w:br/>
-      </w:r>
-      <w:r>
-        <w:rPr>
-          <w:rFonts w:ascii="Segoe UI Symbol" w:hAnsi="Segoe UI Symbol" w:cs="Segoe UI Symbol"/>
-        </w:rPr>
-        <w:t>➜</w:t>
-      </w:r>
-      <w:r>
-        <w:t xml:space="preserve"> Hiển thị danh sách món, giá, hình ảnh, và nút “Thêm vào giỏ hàng”.</w:t>
-      </w:r>
-    </w:p>
-    <w:p>
-      <w:pPr>
-        <w:pStyle w:val="ListParagraph"/>
-        <w:numPr>
-          <w:ilvl w:val="0"/>
-          <w:numId w:val="26"/>
-        </w:numPr>
-      </w:pPr>
-      <w:r>
-        <w:t>5.3. Màn hình giỏ hàng và đặt món</w:t>
-      </w:r>
-      <w:r>
-        <w:br/>
-      </w:r>
-      <w:r>
-        <w:rPr>
-          <w:rFonts w:ascii="Segoe UI Symbol" w:hAnsi="Segoe UI Symbol" w:cs="Segoe UI Symbol"/>
-        </w:rPr>
-        <w:t>➜</w:t>
-      </w:r>
-      <w:r>
-        <w:t xml:space="preserve"> Hiển thị các món đã chọn, tổng tiền, phương thức thanh toán.</w:t>
-      </w:r>
-    </w:p>
-    <w:p>
-      <w:pPr>
-        <w:pStyle w:val="ListParagraph"/>
-        <w:numPr>
-          <w:ilvl w:val="0"/>
-          <w:numId w:val="26"/>
-        </w:numPr>
-      </w:pPr>
-      <w:r>
-        <w:t>5.4. Màn hình quản lý đơn hàng (Admin/Staff)</w:t>
-      </w:r>
-      <w:r>
-        <w:br/>
-      </w:r>
-      <w:r>
-        <w:rPr>
-          <w:rFonts w:ascii="Segoe UI Symbol" w:hAnsi="Segoe UI Symbol" w:cs="Segoe UI Symbol"/>
-        </w:rPr>
-        <w:t>➜</w:t>
-      </w:r>
-      <w:r>
-        <w:t xml:space="preserve"> Danh s</w:t>
-      </w:r>
-      <w:r>
-        <w:rPr>
-          <w:rFonts w:cs="Times New Roman"/>
-        </w:rPr>
-        <w:t>á</w:t>
-      </w:r>
-      <w:r>
-        <w:t xml:space="preserve">ch </w:t>
-      </w:r>
-      <w:r>
-        <w:rPr>
-          <w:rFonts w:cs="Times New Roman"/>
-        </w:rPr>
-        <w:t>đơ</w:t>
-      </w:r>
-      <w:r>
-        <w:t>n h</w:t>
-      </w:r>
-      <w:r>
-        <w:rPr>
-          <w:rFonts w:cs="Times New Roman"/>
-        </w:rPr>
-        <w:t>à</w:t>
-      </w:r>
-      <w:r>
-        <w:t>ng, trạng thái, chức năng cập nhật hoặc xóa.</w:t>
-      </w:r>
-    </w:p>
-    <w:p>
-      <w:pPr>
-        <w:pStyle w:val="ListParagraph"/>
-        <w:numPr>
-          <w:ilvl w:val="0"/>
-          <w:numId w:val="26"/>
-        </w:numPr>
-      </w:pPr>
-      <w:r>
-        <w:t>5.5. Màn hình thống kê doanh thu (Manager)</w:t>
-      </w:r>
-      <w:r>
-        <w:br/>
-      </w:r>
-      <w:r>
-        <w:rPr>
-          <w:rFonts w:ascii="Segoe UI Symbol" w:hAnsi="Segoe UI Symbol" w:cs="Segoe UI Symbol"/>
-        </w:rPr>
-        <w:t>➜</w:t>
-      </w:r>
-      <w:r>
-        <w:t xml:space="preserve"> Biểu đồ và bảng tổng hợp doanh thu theo ngày/tháng.</w:t>
-      </w:r>
-    </w:p>
-    <w:p>
-      <w:pPr>
-        <w:pStyle w:val="ListParagraph"/>
-      </w:pPr>
-      <w:ins w:id="3" w:author="Administrator" w:date="2025-10-23T23:03:00Z">
-        <w:r>
-          <w:rPr>
-            <w:noProof/>
-          </w:rPr>
-          <w:pict w14:anchorId="0860D2B0">
-            <v:rect id="_x0000_i1027" alt="" style="width:417.45pt;height:.05pt;mso-width-percent:0;mso-height-percent:0;mso-width-percent:0;mso-height-percent:0" o:hrpct="892" o:hralign="center" o:hrstd="t" o:hr="t" fillcolor="#a0a0a0" stroked="f"/>
-          </w:pict>
-        </w:r>
-      </w:ins>
-    </w:p>
-    <w:p>
-      <w:pPr>
-        <w:pStyle w:val="ListParagraph"/>
-      </w:pPr>
-      <w:r>
-        <w:t>6. Ràng buộc hệ thống (System Constraints)</w:t>
-      </w:r>
-    </w:p>
-    <w:p>
-      <w:pPr>
-        <w:pStyle w:val="ListParagraph"/>
-        <w:numPr>
-          <w:ilvl w:val="0"/>
-          <w:numId w:val="27"/>
-        </w:numPr>
-      </w:pPr>
-      <w:r>
-        <w:t>6.1. Phần cứng (Hardware Requirements)</w:t>
-      </w:r>
-      <w:r>
-        <w:br/>
-      </w:r>
-      <w:r>
-        <w:rPr>
-          <w:rFonts w:ascii="Segoe UI Symbol" w:hAnsi="Segoe UI Symbol" w:cs="Segoe UI Symbol"/>
-        </w:rPr>
-        <w:t>➜</w:t>
-      </w:r>
-      <w:r>
-        <w:t xml:space="preserve"> Server tối thiểu: CPU 2 core, RAM 4GB, dung lượng 50GB.</w:t>
-      </w:r>
-    </w:p>
-    <w:p>
-      <w:pPr>
-        <w:pStyle w:val="ListParagraph"/>
-        <w:numPr>
-          <w:ilvl w:val="0"/>
-          <w:numId w:val="27"/>
-        </w:numPr>
-      </w:pPr>
-      <w:r>
-        <w:t>6.2. Phần mềm (Software Requirements)</w:t>
-      </w:r>
-      <w:r>
-        <w:br/>
-      </w:r>
-      <w:r>
-        <w:rPr>
-          <w:rFonts w:ascii="Segoe UI Symbol" w:hAnsi="Segoe UI Symbol" w:cs="Segoe UI Symbol"/>
-        </w:rPr>
-        <w:t>➜</w:t>
-      </w:r>
-      <w:r>
-        <w:t xml:space="preserve"> Hệ điều hành: Windows hoặc Linux; CSDL: MySQL/SQL Server; Framework: Node.js, React hoặc .NET.</w:t>
-      </w:r>
-    </w:p>
-    <w:p>
-      <w:pPr>
-        <w:pStyle w:val="ListParagraph"/>
-        <w:numPr>
-          <w:ilvl w:val="0"/>
-          <w:numId w:val="27"/>
-        </w:numPr>
-      </w:pPr>
-      <w:r>
-        <w:t>6.3. Kết nối mạng (Network Requirements)</w:t>
-      </w:r>
-      <w:r>
-        <w:br/>
-      </w:r>
-      <w:r>
-        <w:rPr>
-          <w:rFonts w:ascii="Segoe UI Symbol" w:hAnsi="Segoe UI Symbol" w:cs="Segoe UI Symbol"/>
-        </w:rPr>
-        <w:t>➜</w:t>
-      </w:r>
-      <w:r>
-        <w:t xml:space="preserve"> Cần đường truyền ổn định để xử lý đặt món và thanh toán theo thời gian thực.</w:t>
-      </w:r>
-    </w:p>
-    <w:p>
-      <w:pPr>
-        <w:pStyle w:val="ListParagraph"/>
-      </w:pPr>
-      <w:ins w:id="4" w:author="Administrator" w:date="2025-10-23T23:03:00Z">
-        <w:r>
-          <w:rPr>
-            <w:noProof/>
-          </w:rPr>
-          <w:pict w14:anchorId="027759F3">
-            <v:rect id="_x0000_i1026" alt="" style="width:417.45pt;height:.05pt;mso-width-percent:0;mso-height-percent:0;mso-width-percent:0;mso-height-percent:0" o:hrpct="892" o:hralign="center" o:hrstd="t" o:hr="t" fillcolor="#a0a0a0" stroked="f"/>
-          </w:pict>
-        </w:r>
-      </w:ins>
-    </w:p>
-    <w:p>
-      <w:pPr>
-        <w:pStyle w:val="ListParagraph"/>
-      </w:pPr>
-      <w:r>
-        <w:lastRenderedPageBreak/>
-        <w:t>7. Sơ đồ và mô hình hệ thống (System Models)</w:t>
-      </w:r>
-    </w:p>
-    <w:p>
-      <w:pPr>
-        <w:pStyle w:val="ListParagraph"/>
-        <w:numPr>
-          <w:ilvl w:val="0"/>
-          <w:numId w:val="28"/>
-        </w:numPr>
-      </w:pPr>
-      <w:r>
-        <w:t>7.1. Use Case Diagram</w:t>
-      </w:r>
-      <w:r>
-        <w:br/>
-      </w:r>
-      <w:r>
-        <w:rPr>
-          <w:rFonts w:ascii="Segoe UI Symbol" w:hAnsi="Segoe UI Symbol" w:cs="Segoe UI Symbol"/>
-        </w:rPr>
-        <w:t>➜</w:t>
-      </w:r>
-      <w:r>
-        <w:t xml:space="preserve"> Minh họa các chức năng chính và vai trò người dùng (khách hàng, nhân viên, quản lý).</w:t>
-      </w:r>
-    </w:p>
-    <w:p>
-      <w:pPr>
-        <w:pStyle w:val="ListParagraph"/>
-        <w:numPr>
-          <w:ilvl w:val="0"/>
-          <w:numId w:val="28"/>
-        </w:numPr>
-      </w:pPr>
-      <w:r>
-        <w:t>7.2. ERD (Entity Relationship Diagram)</w:t>
-      </w:r>
-      <w:r>
-        <w:br/>
-      </w:r>
-      <w:r>
-        <w:rPr>
-          <w:rFonts w:ascii="Segoe UI Symbol" w:hAnsi="Segoe UI Symbol" w:cs="Segoe UI Symbol"/>
-        </w:rPr>
-        <w:t>➜</w:t>
-      </w:r>
-      <w:r>
-        <w:t xml:space="preserve"> M</w:t>
-      </w:r>
-      <w:r>
-        <w:rPr>
-          <w:rFonts w:cs="Times New Roman"/>
-        </w:rPr>
-        <w:t>ô</w:t>
-      </w:r>
-      <w:r>
-        <w:t xml:space="preserve"> h</w:t>
-      </w:r>
-      <w:r>
-        <w:rPr>
-          <w:rFonts w:cs="Times New Roman"/>
-        </w:rPr>
-        <w:t>ì</w:t>
-      </w:r>
-      <w:r>
-        <w:t>nh dữ liệu gồm các bảng: User, Menu, Order, OrderDetail, Payment.</w:t>
-      </w:r>
-    </w:p>
-    <w:p>
-      <w:pPr>
-        <w:pStyle w:val="ListParagraph"/>
-        <w:numPr>
-          <w:ilvl w:val="0"/>
-          <w:numId w:val="28"/>
-        </w:numPr>
-      </w:pPr>
-      <w:r>
-        <w:t>7.3. Sequence Diagram</w:t>
-      </w:r>
-      <w:r>
-        <w:br/>
-      </w:r>
-      <w:r>
-        <w:rPr>
-          <w:rFonts w:ascii="Segoe UI Symbol" w:hAnsi="Segoe UI Symbol" w:cs="Segoe UI Symbol"/>
-        </w:rPr>
-        <w:t>➜</w:t>
-      </w:r>
-      <w:r>
-        <w:t xml:space="preserve"> Minh họa quy trình đặt món từ khi khách chọn món đến khi đơn hàng được xác nhận và thanh toán.</w:t>
-      </w:r>
-    </w:p>
-    <w:p>
-      <w:pPr>
-        <w:pStyle w:val="ListParagraph"/>
-      </w:pPr>
-      <w:ins w:id="5" w:author="Administrator" w:date="2025-10-23T23:03:00Z">
-        <w:r>
-          <w:rPr>
-            <w:noProof/>
-          </w:rPr>
-          <w:pict w14:anchorId="3B76B3BE">
-            <v:rect id="_x0000_i1025" alt="" style="width:417.45pt;height:.05pt;mso-width-percent:0;mso-height-percent:0;mso-width-percent:0;mso-height-percent:0" o:hrpct="892" o:hralign="center" o:hrstd="t" o:hr="t" fillcolor="#a0a0a0" stroked="f"/>
-          </w:pict>
-        </w:r>
-      </w:ins>
-    </w:p>
-    <w:p>
-      <w:pPr>
-        <w:pStyle w:val="ListParagraph"/>
-      </w:pPr>
-      <w:r>
-        <w:t>8. Phụ lục (Appendices)</w:t>
-      </w:r>
-    </w:p>
-    <w:p>
-      <w:pPr>
-        <w:pStyle w:val="ListParagraph"/>
-        <w:numPr>
-          <w:ilvl w:val="0"/>
-          <w:numId w:val="29"/>
-        </w:numPr>
-      </w:pPr>
-      <w:r>
-        <w:t>8.1. Thuật ngữ bổ sung (Glossary)</w:t>
-      </w:r>
-      <w:r>
-        <w:br/>
-      </w:r>
-      <w:r>
-        <w:rPr>
-          <w:rFonts w:ascii="Segoe UI Symbol" w:hAnsi="Segoe UI Symbol" w:cs="Segoe UI Symbol"/>
-        </w:rPr>
-        <w:t>➜</w:t>
-      </w:r>
-      <w:r>
-        <w:t xml:space="preserve"> Giải thích các khái niệm kỹ thuật dùng trong hệ thống.</w:t>
-      </w:r>
-    </w:p>
-    <w:p>
-      <w:pPr>
-        <w:pStyle w:val="ListParagraph"/>
-        <w:numPr>
-          <w:ilvl w:val="0"/>
-          <w:numId w:val="29"/>
-        </w:numPr>
-      </w:pPr>
-      <w:r>
-        <w:t>8.2. Test Cases mẫu</w:t>
-      </w:r>
-      <w:r>
-        <w:br/>
-      </w:r>
-      <w:r>
-        <w:rPr>
-          <w:rFonts w:ascii="Segoe UI Symbol" w:hAnsi="Segoe UI Symbol" w:cs="Segoe UI Symbol"/>
-        </w:rPr>
-        <w:t>➜</w:t>
-      </w:r>
-      <w:r>
-        <w:t xml:space="preserve"> Liệt kê các tình huống kiểm thử: đăng nhập, đặt món, thanh toán, cập nhật menu.</w:t>
-      </w:r>
-    </w:p>
-    <w:p>
-      <w:pPr>
-        <w:pStyle w:val="ListParagraph"/>
-        <w:numPr>
-          <w:ilvl w:val="0"/>
-          <w:numId w:val="29"/>
-        </w:numPr>
-      </w:pPr>
-      <w:r>
-        <w:t>8.3. Giao diện minh họa (Wireframes)</w:t>
-      </w:r>
-      <w:r>
-        <w:br/>
-      </w:r>
-      <w:r>
-        <w:rPr>
-          <w:rFonts w:ascii="Segoe UI Symbol" w:hAnsi="Segoe UI Symbol" w:cs="Segoe UI Symbol"/>
-        </w:rPr>
-        <w:t>➜</w:t>
-      </w:r>
-      <w:r>
-        <w:t xml:space="preserve"> Hình phác thảo màn hình chính: menu, giỏ hàng, trang quản lý đơn hàng.</w:t>
-      </w:r>
-    </w:p>
-    <w:p>
-      <w:pPr>
+        <w:rPr>
+          <w:color w:val="000000" w:themeColor="text1"/>
+        </w:rPr>
+        <w:t>Một số trường hợp kiểm thử: đặt món, hủy đơn, cập nhật trạng thái món,…</w:t>
+      </w:r>
+    </w:p>
+    <w:p>
+      <w:pPr>
+        <w:rPr>
+          <w:sz w:val="28"/>
+          <w:szCs w:val="28"/>
+        </w:rPr>
+      </w:pPr>
+      <w:r>
         <w:rPr>
           <w:b/>
           <w:bCs/>
           <w:sz w:val="32"/>
           <w:szCs w:val="32"/>
         </w:rPr>
-      </w:pPr>
+        <w:t xml:space="preserve">Ex </w:t>
+      </w:r>
       <w:r>
         <w:rPr>
           <w:b/>
@@ -4141,7 +4600,7 @@
           <w:sz w:val="32"/>
           <w:szCs w:val="32"/>
         </w:rPr>
-        <w:t>Ex 09 :</w:t>
+        <w:t>10</w:t>
       </w:r>
       <w:r>
         <w:rPr>
@@ -4150,25 +4609,18 @@
           <w:sz w:val="32"/>
           <w:szCs w:val="32"/>
         </w:rPr>
+        <w:t xml:space="preserve"> :</w:t>
+      </w:r>
+      <w:r>
+        <w:rPr>
+          <w:b/>
+          <w:bCs/>
+          <w:sz w:val="32"/>
+          <w:szCs w:val="32"/>
+        </w:rPr>
         <w:t> Tư vấn phân tích ban đầu</w:t>
       </w:r>
     </w:p>
-    <w:p>
-      <w:pPr>
-        <w:rPr>
-          <w:sz w:val="28"/>
-          <w:szCs w:val="28"/>
-        </w:rPr>
-      </w:pPr>
-      <w:r>
-        <w:rPr>
-          <w:sz w:val="28"/>
-          <w:szCs w:val="28"/>
-        </w:rPr>
-        <w:t>Một công ty muốn xây hệ thống quản lý tuyển dụng</w:t>
-      </w:r>
-    </w:p>
-    <w:p/>
     <w:p>
       <w:pPr>
         <w:pStyle w:val="ListParagraph"/>
@@ -4388,6 +4840,7 @@
         <w:ind w:left="1080"/>
       </w:pPr>
       <w:r>
+        <w:lastRenderedPageBreak/>
         <w:t xml:space="preserve">Quy định và chính sách của pháp luật : </w:t>
       </w:r>
       <w:r>
@@ -4427,7 +4880,6 @@
           </w:tcPr>
           <w:p>
             <w:r>
-              <w:lastRenderedPageBreak/>
               <w:t>Stakeholder</w:t>
             </w:r>
           </w:p>
@@ -5038,6 +5490,7 @@
     </w:p>
     <w:p>
       <w:r>
+        <w:lastRenderedPageBreak/>
         <w:t xml:space="preserve">           </w:t>
       </w:r>
     </w:p>
@@ -5124,7 +5577,6 @@
           </w:tcPr>
           <w:p>
             <w:r>
-              <w:lastRenderedPageBreak/>
               <w:t>Dễ sử dụng</w:t>
             </w:r>
           </w:p>
@@ -5402,6 +5854,155 @@
 <file path=word/numbering.xml><?xml version="1.0" encoding="utf-8"?>
 <w:numbering xmlns:wpc="http://schemas.microsoft.com/office/word/2010/wordprocessingCanvas" xmlns:cx="http://schemas.microsoft.com/office/drawing/2014/chartex" xmlns:cx1="http://schemas.microsoft.com/office/drawing/2015/9/8/chartex" xmlns:cx2="http://schemas.microsoft.com/office/drawing/2015/10/21/chartex" xmlns:cx3="http://schemas.microsoft.com/office/drawing/2016/5/9/chartex" xmlns:cx4="http://schemas.microsoft.com/office/drawing/2016/5/10/chartex" xmlns:cx5="http://schemas.microsoft.com/office/drawing/2016/5/11/chartex" xmlns:cx6="http://schemas.microsoft.com/office/drawing/2016/5/12/chartex" xmlns:cx7="http://schemas.microsoft.com/office/drawing/2016/5/13/chartex" xmlns:cx8="http://schemas.microsoft.com/office/drawing/2016/5/14/chartex" xmlns:mc="http://schemas.openxmlformats.org/markup-compatibility/2006" xmlns:aink="http://schemas.microsoft.com/office/drawing/2016/ink" xmlns:am3d="http://schemas.microsoft.com/office/drawing/2017/model3d" xmlns:o="urn:schemas-microsoft-com:office:office" xmlns:oel="http://schemas.microsoft.com/office/2019/extlst" xmlns:r="http://schemas.openxmlformats.org/officeDocument/2006/relationships" xmlns:m="http://schemas.openxmlformats.org/officeDocument/2006/math" xmlns:v="urn:schemas-microsoft-com:vml" xmlns:wp14="http://schemas.microsoft.com/office/word/2010/wordprocessingDrawing" xmlns:wp="http://schemas.openxmlformats.org/drawingml/2006/wordprocessingDrawing" xmlns:w10="urn:schemas-microsoft-com:office:word" xmlns:w="http://schemas.openxmlformats.org/wordprocessingml/2006/main" xmlns:w14="http://schemas.microsoft.com/office/word/2010/wordml" xmlns:w15="http://schemas.microsoft.com/office/word/2012/wordml" xmlns:w16cex="http://schemas.microsoft.com/office/word/2018/wordml/cex" xmlns:w16cid="http://schemas.microsoft.com/office/word/2016/wordml/cid" xmlns:w16="http://schemas.microsoft.com/office/word/2018/wordml" xmlns:w16du="http://schemas.microsoft.com/office/word/2023/wordml/word16du" xmlns:w16sdtdh="http://schemas.microsoft.com/office/word/2020/wordml/sdtdatahash" xmlns:w16sdtfl="http://schemas.microsoft.com/office/word/2024/wordml/sdtformatlock" xmlns:w16se="http://schemas.microsoft.com/office/word/2015/wordml/symex" xmlns:wpg="http://schemas.microsoft.com/office/word/2010/wordprocessingGroup" xmlns:wpi="http://schemas.microsoft.com/office/word/2010/wordprocessingInk" xmlns:wne="http://schemas.microsoft.com/office/word/2006/wordml" xmlns:wps="http://schemas.microsoft.com/office/word/2010/wordprocessingShape" mc:Ignorable="w14 w15 w16se w16cid w16 w16cex w16sdtdh w16sdtfl w16du wp14">
   <w:abstractNum w:abstractNumId="0" w15:restartNumberingAfterBreak="0">
+    <w:nsid w:val="03DF1F31"/>
+    <w:multiLevelType w:val="multilevel"/>
+    <w:tmpl w:val="97CA9FA4"/>
+    <w:lvl w:ilvl="0">
+      <w:start w:val="1"/>
+      <w:numFmt w:val="bullet"/>
+      <w:lvlText w:val=""/>
+      <w:lvlJc w:val="left"/>
+      <w:pPr>
+        <w:tabs>
+          <w:tab w:val="num" w:pos="720"/>
+        </w:tabs>
+        <w:ind w:left="720" w:hanging="360"/>
+      </w:pPr>
+      <w:rPr>
+        <w:rFonts w:ascii="Symbol" w:hAnsi="Symbol" w:hint="default"/>
+        <w:sz w:val="20"/>
+      </w:rPr>
+    </w:lvl>
+    <w:lvl w:ilvl="1">
+      <w:start w:val="1"/>
+      <w:numFmt w:val="bullet"/>
+      <w:lvlText w:val="o"/>
+      <w:lvlJc w:val="left"/>
+      <w:pPr>
+        <w:tabs>
+          <w:tab w:val="num" w:pos="1440"/>
+        </w:tabs>
+        <w:ind w:left="1440" w:hanging="360"/>
+      </w:pPr>
+      <w:rPr>
+        <w:rFonts w:ascii="Courier New" w:hAnsi="Courier New" w:hint="default"/>
+        <w:sz w:val="20"/>
+      </w:rPr>
+    </w:lvl>
+    <w:lvl w:ilvl="2" w:tentative="1">
+      <w:start w:val="1"/>
+      <w:numFmt w:val="bullet"/>
+      <w:lvlText w:val=""/>
+      <w:lvlJc w:val="left"/>
+      <w:pPr>
+        <w:tabs>
+          <w:tab w:val="num" w:pos="2160"/>
+        </w:tabs>
+        <w:ind w:left="2160" w:hanging="360"/>
+      </w:pPr>
+      <w:rPr>
+        <w:rFonts w:ascii="Wingdings" w:hAnsi="Wingdings" w:hint="default"/>
+        <w:sz w:val="20"/>
+      </w:rPr>
+    </w:lvl>
+    <w:lvl w:ilvl="3" w:tentative="1">
+      <w:start w:val="1"/>
+      <w:numFmt w:val="bullet"/>
+      <w:lvlText w:val=""/>
+      <w:lvlJc w:val="left"/>
+      <w:pPr>
+        <w:tabs>
+          <w:tab w:val="num" w:pos="2880"/>
+        </w:tabs>
+        <w:ind w:left="2880" w:hanging="360"/>
+      </w:pPr>
+      <w:rPr>
+        <w:rFonts w:ascii="Wingdings" w:hAnsi="Wingdings" w:hint="default"/>
+        <w:sz w:val="20"/>
+      </w:rPr>
+    </w:lvl>
+    <w:lvl w:ilvl="4" w:tentative="1">
+      <w:start w:val="1"/>
+      <w:numFmt w:val="bullet"/>
+      <w:lvlText w:val=""/>
+      <w:lvlJc w:val="left"/>
+      <w:pPr>
+        <w:tabs>
+          <w:tab w:val="num" w:pos="3600"/>
+        </w:tabs>
+        <w:ind w:left="3600" w:hanging="360"/>
+      </w:pPr>
+      <w:rPr>
+        <w:rFonts w:ascii="Wingdings" w:hAnsi="Wingdings" w:hint="default"/>
+        <w:sz w:val="20"/>
+      </w:rPr>
+    </w:lvl>
+    <w:lvl w:ilvl="5" w:tentative="1">
+      <w:start w:val="1"/>
+      <w:numFmt w:val="bullet"/>
+      <w:lvlText w:val=""/>
+      <w:lvlJc w:val="left"/>
+      <w:pPr>
+        <w:tabs>
+          <w:tab w:val="num" w:pos="4320"/>
+        </w:tabs>
+        <w:ind w:left="4320" w:hanging="360"/>
+      </w:pPr>
+      <w:rPr>
+        <w:rFonts w:ascii="Wingdings" w:hAnsi="Wingdings" w:hint="default"/>
+        <w:sz w:val="20"/>
+      </w:rPr>
+    </w:lvl>
+    <w:lvl w:ilvl="6" w:tentative="1">
+      <w:start w:val="1"/>
+      <w:numFmt w:val="bullet"/>
+      <w:lvlText w:val=""/>
+      <w:lvlJc w:val="left"/>
+      <w:pPr>
+        <w:tabs>
+          <w:tab w:val="num" w:pos="5040"/>
+        </w:tabs>
+        <w:ind w:left="5040" w:hanging="360"/>
+      </w:pPr>
+      <w:rPr>
+        <w:rFonts w:ascii="Wingdings" w:hAnsi="Wingdings" w:hint="default"/>
+        <w:sz w:val="20"/>
+      </w:rPr>
+    </w:lvl>
+    <w:lvl w:ilvl="7" w:tentative="1">
+      <w:start w:val="1"/>
+      <w:numFmt w:val="bullet"/>
+      <w:lvlText w:val=""/>
+      <w:lvlJc w:val="left"/>
+      <w:pPr>
+        <w:tabs>
+          <w:tab w:val="num" w:pos="5760"/>
+        </w:tabs>
+        <w:ind w:left="5760" w:hanging="360"/>
+      </w:pPr>
+      <w:rPr>
+        <w:rFonts w:ascii="Wingdings" w:hAnsi="Wingdings" w:hint="default"/>
+        <w:sz w:val="20"/>
+      </w:rPr>
+    </w:lvl>
+    <w:lvl w:ilvl="8" w:tentative="1">
+      <w:start w:val="1"/>
+      <w:numFmt w:val="bullet"/>
+      <w:lvlText w:val=""/>
+      <w:lvlJc w:val="left"/>
+      <w:pPr>
+        <w:tabs>
+          <w:tab w:val="num" w:pos="6480"/>
+        </w:tabs>
+        <w:ind w:left="6480" w:hanging="360"/>
+      </w:pPr>
+      <w:rPr>
+        <w:rFonts w:ascii="Wingdings" w:hAnsi="Wingdings" w:hint="default"/>
+        <w:sz w:val="20"/>
+      </w:rPr>
+    </w:lvl>
+  </w:abstractNum>
+  <w:abstractNum w:abstractNumId="1" w15:restartNumberingAfterBreak="0">
     <w:nsid w:val="04927B30"/>
     <w:multiLevelType w:val="hybridMultilevel"/>
     <w:tmpl w:val="FEC6B33A"/>
@@ -5515,7 +6116,7 @@
       </w:rPr>
     </w:lvl>
   </w:abstractNum>
-  <w:abstractNum w:abstractNumId="1" w15:restartNumberingAfterBreak="0">
+  <w:abstractNum w:abstractNumId="2" w15:restartNumberingAfterBreak="0">
     <w:nsid w:val="065E675E"/>
     <w:multiLevelType w:val="multilevel"/>
     <w:tmpl w:val="B2B2FA80"/>
@@ -5664,7 +6265,7 @@
       </w:rPr>
     </w:lvl>
   </w:abstractNum>
-  <w:abstractNum w:abstractNumId="2" w15:restartNumberingAfterBreak="0">
+  <w:abstractNum w:abstractNumId="3" w15:restartNumberingAfterBreak="0">
     <w:nsid w:val="07C95967"/>
     <w:multiLevelType w:val="multilevel"/>
     <w:tmpl w:val="376E0132"/>
@@ -5813,7 +6414,156 @@
       </w:rPr>
     </w:lvl>
   </w:abstractNum>
-  <w:abstractNum w:abstractNumId="3" w15:restartNumberingAfterBreak="0">
+  <w:abstractNum w:abstractNumId="4" w15:restartNumberingAfterBreak="0">
+    <w:nsid w:val="0AE654B2"/>
+    <w:multiLevelType w:val="multilevel"/>
+    <w:tmpl w:val="FD58D6C0"/>
+    <w:lvl w:ilvl="0">
+      <w:start w:val="1"/>
+      <w:numFmt w:val="bullet"/>
+      <w:lvlText w:val=""/>
+      <w:lvlJc w:val="left"/>
+      <w:pPr>
+        <w:tabs>
+          <w:tab w:val="num" w:pos="720"/>
+        </w:tabs>
+        <w:ind w:left="720" w:hanging="360"/>
+      </w:pPr>
+      <w:rPr>
+        <w:rFonts w:ascii="Symbol" w:hAnsi="Symbol" w:hint="default"/>
+        <w:sz w:val="20"/>
+      </w:rPr>
+    </w:lvl>
+    <w:lvl w:ilvl="1" w:tentative="1">
+      <w:start w:val="1"/>
+      <w:numFmt w:val="bullet"/>
+      <w:lvlText w:val="o"/>
+      <w:lvlJc w:val="left"/>
+      <w:pPr>
+        <w:tabs>
+          <w:tab w:val="num" w:pos="1440"/>
+        </w:tabs>
+        <w:ind w:left="1440" w:hanging="360"/>
+      </w:pPr>
+      <w:rPr>
+        <w:rFonts w:ascii="Courier New" w:hAnsi="Courier New" w:hint="default"/>
+        <w:sz w:val="20"/>
+      </w:rPr>
+    </w:lvl>
+    <w:lvl w:ilvl="2" w:tentative="1">
+      <w:start w:val="1"/>
+      <w:numFmt w:val="bullet"/>
+      <w:lvlText w:val=""/>
+      <w:lvlJc w:val="left"/>
+      <w:pPr>
+        <w:tabs>
+          <w:tab w:val="num" w:pos="2160"/>
+        </w:tabs>
+        <w:ind w:left="2160" w:hanging="360"/>
+      </w:pPr>
+      <w:rPr>
+        <w:rFonts w:ascii="Wingdings" w:hAnsi="Wingdings" w:hint="default"/>
+        <w:sz w:val="20"/>
+      </w:rPr>
+    </w:lvl>
+    <w:lvl w:ilvl="3" w:tentative="1">
+      <w:start w:val="1"/>
+      <w:numFmt w:val="bullet"/>
+      <w:lvlText w:val=""/>
+      <w:lvlJc w:val="left"/>
+      <w:pPr>
+        <w:tabs>
+          <w:tab w:val="num" w:pos="2880"/>
+        </w:tabs>
+        <w:ind w:left="2880" w:hanging="360"/>
+      </w:pPr>
+      <w:rPr>
+        <w:rFonts w:ascii="Wingdings" w:hAnsi="Wingdings" w:hint="default"/>
+        <w:sz w:val="20"/>
+      </w:rPr>
+    </w:lvl>
+    <w:lvl w:ilvl="4" w:tentative="1">
+      <w:start w:val="1"/>
+      <w:numFmt w:val="bullet"/>
+      <w:lvlText w:val=""/>
+      <w:lvlJc w:val="left"/>
+      <w:pPr>
+        <w:tabs>
+          <w:tab w:val="num" w:pos="3600"/>
+        </w:tabs>
+        <w:ind w:left="3600" w:hanging="360"/>
+      </w:pPr>
+      <w:rPr>
+        <w:rFonts w:ascii="Wingdings" w:hAnsi="Wingdings" w:hint="default"/>
+        <w:sz w:val="20"/>
+      </w:rPr>
+    </w:lvl>
+    <w:lvl w:ilvl="5" w:tentative="1">
+      <w:start w:val="1"/>
+      <w:numFmt w:val="bullet"/>
+      <w:lvlText w:val=""/>
+      <w:lvlJc w:val="left"/>
+      <w:pPr>
+        <w:tabs>
+          <w:tab w:val="num" w:pos="4320"/>
+        </w:tabs>
+        <w:ind w:left="4320" w:hanging="360"/>
+      </w:pPr>
+      <w:rPr>
+        <w:rFonts w:ascii="Wingdings" w:hAnsi="Wingdings" w:hint="default"/>
+        <w:sz w:val="20"/>
+      </w:rPr>
+    </w:lvl>
+    <w:lvl w:ilvl="6" w:tentative="1">
+      <w:start w:val="1"/>
+      <w:numFmt w:val="bullet"/>
+      <w:lvlText w:val=""/>
+      <w:lvlJc w:val="left"/>
+      <w:pPr>
+        <w:tabs>
+          <w:tab w:val="num" w:pos="5040"/>
+        </w:tabs>
+        <w:ind w:left="5040" w:hanging="360"/>
+      </w:pPr>
+      <w:rPr>
+        <w:rFonts w:ascii="Wingdings" w:hAnsi="Wingdings" w:hint="default"/>
+        <w:sz w:val="20"/>
+      </w:rPr>
+    </w:lvl>
+    <w:lvl w:ilvl="7" w:tentative="1">
+      <w:start w:val="1"/>
+      <w:numFmt w:val="bullet"/>
+      <w:lvlText w:val=""/>
+      <w:lvlJc w:val="left"/>
+      <w:pPr>
+        <w:tabs>
+          <w:tab w:val="num" w:pos="5760"/>
+        </w:tabs>
+        <w:ind w:left="5760" w:hanging="360"/>
+      </w:pPr>
+      <w:rPr>
+        <w:rFonts w:ascii="Wingdings" w:hAnsi="Wingdings" w:hint="default"/>
+        <w:sz w:val="20"/>
+      </w:rPr>
+    </w:lvl>
+    <w:lvl w:ilvl="8" w:tentative="1">
+      <w:start w:val="1"/>
+      <w:numFmt w:val="bullet"/>
+      <w:lvlText w:val=""/>
+      <w:lvlJc w:val="left"/>
+      <w:pPr>
+        <w:tabs>
+          <w:tab w:val="num" w:pos="6480"/>
+        </w:tabs>
+        <w:ind w:left="6480" w:hanging="360"/>
+      </w:pPr>
+      <w:rPr>
+        <w:rFonts w:ascii="Wingdings" w:hAnsi="Wingdings" w:hint="default"/>
+        <w:sz w:val="20"/>
+      </w:rPr>
+    </w:lvl>
+  </w:abstractNum>
+  <w:abstractNum w:abstractNumId="5" w15:restartNumberingAfterBreak="0">
     <w:nsid w:val="0C8C0024"/>
     <w:multiLevelType w:val="hybridMultilevel"/>
     <w:tmpl w:val="46FA7BBC"/>
@@ -5926,7 +6676,7 @@
       </w:rPr>
     </w:lvl>
   </w:abstractNum>
-  <w:abstractNum w:abstractNumId="4" w15:restartNumberingAfterBreak="0">
+  <w:abstractNum w:abstractNumId="6" w15:restartNumberingAfterBreak="0">
     <w:nsid w:val="0D5A6510"/>
     <w:multiLevelType w:val="multilevel"/>
     <w:tmpl w:val="B246DF80"/>
@@ -6075,7 +6825,7 @@
       </w:rPr>
     </w:lvl>
   </w:abstractNum>
-  <w:abstractNum w:abstractNumId="5" w15:restartNumberingAfterBreak="0">
+  <w:abstractNum w:abstractNumId="7" w15:restartNumberingAfterBreak="0">
     <w:nsid w:val="0D7200F4"/>
     <w:multiLevelType w:val="hybridMultilevel"/>
     <w:tmpl w:val="7540820A"/>
@@ -6188,7 +6938,454 @@
       </w:rPr>
     </w:lvl>
   </w:abstractNum>
-  <w:abstractNum w:abstractNumId="6" w15:restartNumberingAfterBreak="0">
+  <w:abstractNum w:abstractNumId="8" w15:restartNumberingAfterBreak="0">
+    <w:nsid w:val="1D213F18"/>
+    <w:multiLevelType w:val="multilevel"/>
+    <w:tmpl w:val="9CF04464"/>
+    <w:lvl w:ilvl="0">
+      <w:start w:val="1"/>
+      <w:numFmt w:val="bullet"/>
+      <w:lvlText w:val=""/>
+      <w:lvlJc w:val="left"/>
+      <w:pPr>
+        <w:tabs>
+          <w:tab w:val="num" w:pos="720"/>
+        </w:tabs>
+        <w:ind w:left="720" w:hanging="360"/>
+      </w:pPr>
+      <w:rPr>
+        <w:rFonts w:ascii="Symbol" w:hAnsi="Symbol" w:hint="default"/>
+        <w:sz w:val="20"/>
+      </w:rPr>
+    </w:lvl>
+    <w:lvl w:ilvl="1" w:tentative="1">
+      <w:start w:val="1"/>
+      <w:numFmt w:val="bullet"/>
+      <w:lvlText w:val="o"/>
+      <w:lvlJc w:val="left"/>
+      <w:pPr>
+        <w:tabs>
+          <w:tab w:val="num" w:pos="1440"/>
+        </w:tabs>
+        <w:ind w:left="1440" w:hanging="360"/>
+      </w:pPr>
+      <w:rPr>
+        <w:rFonts w:ascii="Courier New" w:hAnsi="Courier New" w:hint="default"/>
+        <w:sz w:val="20"/>
+      </w:rPr>
+    </w:lvl>
+    <w:lvl w:ilvl="2" w:tentative="1">
+      <w:start w:val="1"/>
+      <w:numFmt w:val="bullet"/>
+      <w:lvlText w:val=""/>
+      <w:lvlJc w:val="left"/>
+      <w:pPr>
+        <w:tabs>
+          <w:tab w:val="num" w:pos="2160"/>
+        </w:tabs>
+        <w:ind w:left="2160" w:hanging="360"/>
+      </w:pPr>
+      <w:rPr>
+        <w:rFonts w:ascii="Wingdings" w:hAnsi="Wingdings" w:hint="default"/>
+        <w:sz w:val="20"/>
+      </w:rPr>
+    </w:lvl>
+    <w:lvl w:ilvl="3" w:tentative="1">
+      <w:start w:val="1"/>
+      <w:numFmt w:val="bullet"/>
+      <w:lvlText w:val=""/>
+      <w:lvlJc w:val="left"/>
+      <w:pPr>
+        <w:tabs>
+          <w:tab w:val="num" w:pos="2880"/>
+        </w:tabs>
+        <w:ind w:left="2880" w:hanging="360"/>
+      </w:pPr>
+      <w:rPr>
+        <w:rFonts w:ascii="Wingdings" w:hAnsi="Wingdings" w:hint="default"/>
+        <w:sz w:val="20"/>
+      </w:rPr>
+    </w:lvl>
+    <w:lvl w:ilvl="4" w:tentative="1">
+      <w:start w:val="1"/>
+      <w:numFmt w:val="bullet"/>
+      <w:lvlText w:val=""/>
+      <w:lvlJc w:val="left"/>
+      <w:pPr>
+        <w:tabs>
+          <w:tab w:val="num" w:pos="3600"/>
+        </w:tabs>
+        <w:ind w:left="3600" w:hanging="360"/>
+      </w:pPr>
+      <w:rPr>
+        <w:rFonts w:ascii="Wingdings" w:hAnsi="Wingdings" w:hint="default"/>
+        <w:sz w:val="20"/>
+      </w:rPr>
+    </w:lvl>
+    <w:lvl w:ilvl="5" w:tentative="1">
+      <w:start w:val="1"/>
+      <w:numFmt w:val="bullet"/>
+      <w:lvlText w:val=""/>
+      <w:lvlJc w:val="left"/>
+      <w:pPr>
+        <w:tabs>
+          <w:tab w:val="num" w:pos="4320"/>
+        </w:tabs>
+        <w:ind w:left="4320" w:hanging="360"/>
+      </w:pPr>
+      <w:rPr>
+        <w:rFonts w:ascii="Wingdings" w:hAnsi="Wingdings" w:hint="default"/>
+        <w:sz w:val="20"/>
+      </w:rPr>
+    </w:lvl>
+    <w:lvl w:ilvl="6" w:tentative="1">
+      <w:start w:val="1"/>
+      <w:numFmt w:val="bullet"/>
+      <w:lvlText w:val=""/>
+      <w:lvlJc w:val="left"/>
+      <w:pPr>
+        <w:tabs>
+          <w:tab w:val="num" w:pos="5040"/>
+        </w:tabs>
+        <w:ind w:left="5040" w:hanging="360"/>
+      </w:pPr>
+      <w:rPr>
+        <w:rFonts w:ascii="Wingdings" w:hAnsi="Wingdings" w:hint="default"/>
+        <w:sz w:val="20"/>
+      </w:rPr>
+    </w:lvl>
+    <w:lvl w:ilvl="7" w:tentative="1">
+      <w:start w:val="1"/>
+      <w:numFmt w:val="bullet"/>
+      <w:lvlText w:val=""/>
+      <w:lvlJc w:val="left"/>
+      <w:pPr>
+        <w:tabs>
+          <w:tab w:val="num" w:pos="5760"/>
+        </w:tabs>
+        <w:ind w:left="5760" w:hanging="360"/>
+      </w:pPr>
+      <w:rPr>
+        <w:rFonts w:ascii="Wingdings" w:hAnsi="Wingdings" w:hint="default"/>
+        <w:sz w:val="20"/>
+      </w:rPr>
+    </w:lvl>
+    <w:lvl w:ilvl="8" w:tentative="1">
+      <w:start w:val="1"/>
+      <w:numFmt w:val="bullet"/>
+      <w:lvlText w:val=""/>
+      <w:lvlJc w:val="left"/>
+      <w:pPr>
+        <w:tabs>
+          <w:tab w:val="num" w:pos="6480"/>
+        </w:tabs>
+        <w:ind w:left="6480" w:hanging="360"/>
+      </w:pPr>
+      <w:rPr>
+        <w:rFonts w:ascii="Wingdings" w:hAnsi="Wingdings" w:hint="default"/>
+        <w:sz w:val="20"/>
+      </w:rPr>
+    </w:lvl>
+  </w:abstractNum>
+  <w:abstractNum w:abstractNumId="9" w15:restartNumberingAfterBreak="0">
+    <w:nsid w:val="1DBF6D34"/>
+    <w:multiLevelType w:val="multilevel"/>
+    <w:tmpl w:val="68A2747A"/>
+    <w:lvl w:ilvl="0">
+      <w:start w:val="1"/>
+      <w:numFmt w:val="bullet"/>
+      <w:lvlText w:val=""/>
+      <w:lvlJc w:val="left"/>
+      <w:pPr>
+        <w:tabs>
+          <w:tab w:val="num" w:pos="720"/>
+        </w:tabs>
+        <w:ind w:left="720" w:hanging="360"/>
+      </w:pPr>
+      <w:rPr>
+        <w:rFonts w:ascii="Symbol" w:hAnsi="Symbol" w:hint="default"/>
+        <w:sz w:val="20"/>
+      </w:rPr>
+    </w:lvl>
+    <w:lvl w:ilvl="1" w:tentative="1">
+      <w:start w:val="1"/>
+      <w:numFmt w:val="bullet"/>
+      <w:lvlText w:val="o"/>
+      <w:lvlJc w:val="left"/>
+      <w:pPr>
+        <w:tabs>
+          <w:tab w:val="num" w:pos="1440"/>
+        </w:tabs>
+        <w:ind w:left="1440" w:hanging="360"/>
+      </w:pPr>
+      <w:rPr>
+        <w:rFonts w:ascii="Courier New" w:hAnsi="Courier New" w:hint="default"/>
+        <w:sz w:val="20"/>
+      </w:rPr>
+    </w:lvl>
+    <w:lvl w:ilvl="2" w:tentative="1">
+      <w:start w:val="1"/>
+      <w:numFmt w:val="bullet"/>
+      <w:lvlText w:val=""/>
+      <w:lvlJc w:val="left"/>
+      <w:pPr>
+        <w:tabs>
+          <w:tab w:val="num" w:pos="2160"/>
+        </w:tabs>
+        <w:ind w:left="2160" w:hanging="360"/>
+      </w:pPr>
+      <w:rPr>
+        <w:rFonts w:ascii="Wingdings" w:hAnsi="Wingdings" w:hint="default"/>
+        <w:sz w:val="20"/>
+      </w:rPr>
+    </w:lvl>
+    <w:lvl w:ilvl="3" w:tentative="1">
+      <w:start w:val="1"/>
+      <w:numFmt w:val="bullet"/>
+      <w:lvlText w:val=""/>
+      <w:lvlJc w:val="left"/>
+      <w:pPr>
+        <w:tabs>
+          <w:tab w:val="num" w:pos="2880"/>
+        </w:tabs>
+        <w:ind w:left="2880" w:hanging="360"/>
+      </w:pPr>
+      <w:rPr>
+        <w:rFonts w:ascii="Wingdings" w:hAnsi="Wingdings" w:hint="default"/>
+        <w:sz w:val="20"/>
+      </w:rPr>
+    </w:lvl>
+    <w:lvl w:ilvl="4" w:tentative="1">
+      <w:start w:val="1"/>
+      <w:numFmt w:val="bullet"/>
+      <w:lvlText w:val=""/>
+      <w:lvlJc w:val="left"/>
+      <w:pPr>
+        <w:tabs>
+          <w:tab w:val="num" w:pos="3600"/>
+        </w:tabs>
+        <w:ind w:left="3600" w:hanging="360"/>
+      </w:pPr>
+      <w:rPr>
+        <w:rFonts w:ascii="Wingdings" w:hAnsi="Wingdings" w:hint="default"/>
+        <w:sz w:val="20"/>
+      </w:rPr>
+    </w:lvl>
+    <w:lvl w:ilvl="5" w:tentative="1">
+      <w:start w:val="1"/>
+      <w:numFmt w:val="bullet"/>
+      <w:lvlText w:val=""/>
+      <w:lvlJc w:val="left"/>
+      <w:pPr>
+        <w:tabs>
+          <w:tab w:val="num" w:pos="4320"/>
+        </w:tabs>
+        <w:ind w:left="4320" w:hanging="360"/>
+      </w:pPr>
+      <w:rPr>
+        <w:rFonts w:ascii="Wingdings" w:hAnsi="Wingdings" w:hint="default"/>
+        <w:sz w:val="20"/>
+      </w:rPr>
+    </w:lvl>
+    <w:lvl w:ilvl="6" w:tentative="1">
+      <w:start w:val="1"/>
+      <w:numFmt w:val="bullet"/>
+      <w:lvlText w:val=""/>
+      <w:lvlJc w:val="left"/>
+      <w:pPr>
+        <w:tabs>
+          <w:tab w:val="num" w:pos="5040"/>
+        </w:tabs>
+        <w:ind w:left="5040" w:hanging="360"/>
+      </w:pPr>
+      <w:rPr>
+        <w:rFonts w:ascii="Wingdings" w:hAnsi="Wingdings" w:hint="default"/>
+        <w:sz w:val="20"/>
+      </w:rPr>
+    </w:lvl>
+    <w:lvl w:ilvl="7" w:tentative="1">
+      <w:start w:val="1"/>
+      <w:numFmt w:val="bullet"/>
+      <w:lvlText w:val=""/>
+      <w:lvlJc w:val="left"/>
+      <w:pPr>
+        <w:tabs>
+          <w:tab w:val="num" w:pos="5760"/>
+        </w:tabs>
+        <w:ind w:left="5760" w:hanging="360"/>
+      </w:pPr>
+      <w:rPr>
+        <w:rFonts w:ascii="Wingdings" w:hAnsi="Wingdings" w:hint="default"/>
+        <w:sz w:val="20"/>
+      </w:rPr>
+    </w:lvl>
+    <w:lvl w:ilvl="8" w:tentative="1">
+      <w:start w:val="1"/>
+      <w:numFmt w:val="bullet"/>
+      <w:lvlText w:val=""/>
+      <w:lvlJc w:val="left"/>
+      <w:pPr>
+        <w:tabs>
+          <w:tab w:val="num" w:pos="6480"/>
+        </w:tabs>
+        <w:ind w:left="6480" w:hanging="360"/>
+      </w:pPr>
+      <w:rPr>
+        <w:rFonts w:ascii="Wingdings" w:hAnsi="Wingdings" w:hint="default"/>
+        <w:sz w:val="20"/>
+      </w:rPr>
+    </w:lvl>
+  </w:abstractNum>
+  <w:abstractNum w:abstractNumId="10" w15:restartNumberingAfterBreak="0">
+    <w:nsid w:val="1FF9429A"/>
+    <w:multiLevelType w:val="multilevel"/>
+    <w:tmpl w:val="B97A014A"/>
+    <w:lvl w:ilvl="0">
+      <w:start w:val="1"/>
+      <w:numFmt w:val="bullet"/>
+      <w:lvlText w:val=""/>
+      <w:lvlJc w:val="left"/>
+      <w:pPr>
+        <w:tabs>
+          <w:tab w:val="num" w:pos="720"/>
+        </w:tabs>
+        <w:ind w:left="720" w:hanging="360"/>
+      </w:pPr>
+      <w:rPr>
+        <w:rFonts w:ascii="Symbol" w:hAnsi="Symbol" w:hint="default"/>
+        <w:sz w:val="20"/>
+      </w:rPr>
+    </w:lvl>
+    <w:lvl w:ilvl="1" w:tentative="1">
+      <w:start w:val="1"/>
+      <w:numFmt w:val="bullet"/>
+      <w:lvlText w:val="o"/>
+      <w:lvlJc w:val="left"/>
+      <w:pPr>
+        <w:tabs>
+          <w:tab w:val="num" w:pos="1440"/>
+        </w:tabs>
+        <w:ind w:left="1440" w:hanging="360"/>
+      </w:pPr>
+      <w:rPr>
+        <w:rFonts w:ascii="Courier New" w:hAnsi="Courier New" w:hint="default"/>
+        <w:sz w:val="20"/>
+      </w:rPr>
+    </w:lvl>
+    <w:lvl w:ilvl="2" w:tentative="1">
+      <w:start w:val="1"/>
+      <w:numFmt w:val="bullet"/>
+      <w:lvlText w:val=""/>
+      <w:lvlJc w:val="left"/>
+      <w:pPr>
+        <w:tabs>
+          <w:tab w:val="num" w:pos="2160"/>
+        </w:tabs>
+        <w:ind w:left="2160" w:hanging="360"/>
+      </w:pPr>
+      <w:rPr>
+        <w:rFonts w:ascii="Wingdings" w:hAnsi="Wingdings" w:hint="default"/>
+        <w:sz w:val="20"/>
+      </w:rPr>
+    </w:lvl>
+    <w:lvl w:ilvl="3" w:tentative="1">
+      <w:start w:val="1"/>
+      <w:numFmt w:val="bullet"/>
+      <w:lvlText w:val=""/>
+      <w:lvlJc w:val="left"/>
+      <w:pPr>
+        <w:tabs>
+          <w:tab w:val="num" w:pos="2880"/>
+        </w:tabs>
+        <w:ind w:left="2880" w:hanging="360"/>
+      </w:pPr>
+      <w:rPr>
+        <w:rFonts w:ascii="Wingdings" w:hAnsi="Wingdings" w:hint="default"/>
+        <w:sz w:val="20"/>
+      </w:rPr>
+    </w:lvl>
+    <w:lvl w:ilvl="4" w:tentative="1">
+      <w:start w:val="1"/>
+      <w:numFmt w:val="bullet"/>
+      <w:lvlText w:val=""/>
+      <w:lvlJc w:val="left"/>
+      <w:pPr>
+        <w:tabs>
+          <w:tab w:val="num" w:pos="3600"/>
+        </w:tabs>
+        <w:ind w:left="3600" w:hanging="360"/>
+      </w:pPr>
+      <w:rPr>
+        <w:rFonts w:ascii="Wingdings" w:hAnsi="Wingdings" w:hint="default"/>
+        <w:sz w:val="20"/>
+      </w:rPr>
+    </w:lvl>
+    <w:lvl w:ilvl="5" w:tentative="1">
+      <w:start w:val="1"/>
+      <w:numFmt w:val="bullet"/>
+      <w:lvlText w:val=""/>
+      <w:lvlJc w:val="left"/>
+      <w:pPr>
+        <w:tabs>
+          <w:tab w:val="num" w:pos="4320"/>
+        </w:tabs>
+        <w:ind w:left="4320" w:hanging="360"/>
+      </w:pPr>
+      <w:rPr>
+        <w:rFonts w:ascii="Wingdings" w:hAnsi="Wingdings" w:hint="default"/>
+        <w:sz w:val="20"/>
+      </w:rPr>
+    </w:lvl>
+    <w:lvl w:ilvl="6" w:tentative="1">
+      <w:start w:val="1"/>
+      <w:numFmt w:val="bullet"/>
+      <w:lvlText w:val=""/>
+      <w:lvlJc w:val="left"/>
+      <w:pPr>
+        <w:tabs>
+          <w:tab w:val="num" w:pos="5040"/>
+        </w:tabs>
+        <w:ind w:left="5040" w:hanging="360"/>
+      </w:pPr>
+      <w:rPr>
+        <w:rFonts w:ascii="Wingdings" w:hAnsi="Wingdings" w:hint="default"/>
+        <w:sz w:val="20"/>
+      </w:rPr>
+    </w:lvl>
+    <w:lvl w:ilvl="7" w:tentative="1">
+      <w:start w:val="1"/>
+      <w:numFmt w:val="bullet"/>
+      <w:lvlText w:val=""/>
+      <w:lvlJc w:val="left"/>
+      <w:pPr>
+        <w:tabs>
+          <w:tab w:val="num" w:pos="5760"/>
+        </w:tabs>
+        <w:ind w:left="5760" w:hanging="360"/>
+      </w:pPr>
+      <w:rPr>
+        <w:rFonts w:ascii="Wingdings" w:hAnsi="Wingdings" w:hint="default"/>
+        <w:sz w:val="20"/>
+      </w:rPr>
+    </w:lvl>
+    <w:lvl w:ilvl="8" w:tentative="1">
+      <w:start w:val="1"/>
+      <w:numFmt w:val="bullet"/>
+      <w:lvlText w:val=""/>
+      <w:lvlJc w:val="left"/>
+      <w:pPr>
+        <w:tabs>
+          <w:tab w:val="num" w:pos="6480"/>
+        </w:tabs>
+        <w:ind w:left="6480" w:hanging="360"/>
+      </w:pPr>
+      <w:rPr>
+        <w:rFonts w:ascii="Wingdings" w:hAnsi="Wingdings" w:hint="default"/>
+        <w:sz w:val="20"/>
+      </w:rPr>
+    </w:lvl>
+  </w:abstractNum>
+  <w:abstractNum w:abstractNumId="11" w15:restartNumberingAfterBreak="0">
     <w:nsid w:val="20120E9F"/>
     <w:multiLevelType w:val="multilevel"/>
     <w:tmpl w:val="3A16BAEE"/>
@@ -6337,7 +7534,156 @@
       </w:rPr>
     </w:lvl>
   </w:abstractNum>
-  <w:abstractNum w:abstractNumId="7" w15:restartNumberingAfterBreak="0">
+  <w:abstractNum w:abstractNumId="12" w15:restartNumberingAfterBreak="0">
+    <w:nsid w:val="2266548C"/>
+    <w:multiLevelType w:val="multilevel"/>
+    <w:tmpl w:val="7D662534"/>
+    <w:lvl w:ilvl="0">
+      <w:start w:val="1"/>
+      <w:numFmt w:val="bullet"/>
+      <w:lvlText w:val=""/>
+      <w:lvlJc w:val="left"/>
+      <w:pPr>
+        <w:tabs>
+          <w:tab w:val="num" w:pos="720"/>
+        </w:tabs>
+        <w:ind w:left="720" w:hanging="360"/>
+      </w:pPr>
+      <w:rPr>
+        <w:rFonts w:ascii="Symbol" w:hAnsi="Symbol" w:hint="default"/>
+        <w:sz w:val="20"/>
+      </w:rPr>
+    </w:lvl>
+    <w:lvl w:ilvl="1" w:tentative="1">
+      <w:start w:val="1"/>
+      <w:numFmt w:val="bullet"/>
+      <w:lvlText w:val="o"/>
+      <w:lvlJc w:val="left"/>
+      <w:pPr>
+        <w:tabs>
+          <w:tab w:val="num" w:pos="1440"/>
+        </w:tabs>
+        <w:ind w:left="1440" w:hanging="360"/>
+      </w:pPr>
+      <w:rPr>
+        <w:rFonts w:ascii="Courier New" w:hAnsi="Courier New" w:hint="default"/>
+        <w:sz w:val="20"/>
+      </w:rPr>
+    </w:lvl>
+    <w:lvl w:ilvl="2" w:tentative="1">
+      <w:start w:val="1"/>
+      <w:numFmt w:val="bullet"/>
+      <w:lvlText w:val=""/>
+      <w:lvlJc w:val="left"/>
+      <w:pPr>
+        <w:tabs>
+          <w:tab w:val="num" w:pos="2160"/>
+        </w:tabs>
+        <w:ind w:left="2160" w:hanging="360"/>
+      </w:pPr>
+      <w:rPr>
+        <w:rFonts w:ascii="Wingdings" w:hAnsi="Wingdings" w:hint="default"/>
+        <w:sz w:val="20"/>
+      </w:rPr>
+    </w:lvl>
+    <w:lvl w:ilvl="3" w:tentative="1">
+      <w:start w:val="1"/>
+      <w:numFmt w:val="bullet"/>
+      <w:lvlText w:val=""/>
+      <w:lvlJc w:val="left"/>
+      <w:pPr>
+        <w:tabs>
+          <w:tab w:val="num" w:pos="2880"/>
+        </w:tabs>
+        <w:ind w:left="2880" w:hanging="360"/>
+      </w:pPr>
+      <w:rPr>
+        <w:rFonts w:ascii="Wingdings" w:hAnsi="Wingdings" w:hint="default"/>
+        <w:sz w:val="20"/>
+      </w:rPr>
+    </w:lvl>
+    <w:lvl w:ilvl="4" w:tentative="1">
+      <w:start w:val="1"/>
+      <w:numFmt w:val="bullet"/>
+      <w:lvlText w:val=""/>
+      <w:lvlJc w:val="left"/>
+      <w:pPr>
+        <w:tabs>
+          <w:tab w:val="num" w:pos="3600"/>
+        </w:tabs>
+        <w:ind w:left="3600" w:hanging="360"/>
+      </w:pPr>
+      <w:rPr>
+        <w:rFonts w:ascii="Wingdings" w:hAnsi="Wingdings" w:hint="default"/>
+        <w:sz w:val="20"/>
+      </w:rPr>
+    </w:lvl>
+    <w:lvl w:ilvl="5" w:tentative="1">
+      <w:start w:val="1"/>
+      <w:numFmt w:val="bullet"/>
+      <w:lvlText w:val=""/>
+      <w:lvlJc w:val="left"/>
+      <w:pPr>
+        <w:tabs>
+          <w:tab w:val="num" w:pos="4320"/>
+        </w:tabs>
+        <w:ind w:left="4320" w:hanging="360"/>
+      </w:pPr>
+      <w:rPr>
+        <w:rFonts w:ascii="Wingdings" w:hAnsi="Wingdings" w:hint="default"/>
+        <w:sz w:val="20"/>
+      </w:rPr>
+    </w:lvl>
+    <w:lvl w:ilvl="6" w:tentative="1">
+      <w:start w:val="1"/>
+      <w:numFmt w:val="bullet"/>
+      <w:lvlText w:val=""/>
+      <w:lvlJc w:val="left"/>
+      <w:pPr>
+        <w:tabs>
+          <w:tab w:val="num" w:pos="5040"/>
+        </w:tabs>
+        <w:ind w:left="5040" w:hanging="360"/>
+      </w:pPr>
+      <w:rPr>
+        <w:rFonts w:ascii="Wingdings" w:hAnsi="Wingdings" w:hint="default"/>
+        <w:sz w:val="20"/>
+      </w:rPr>
+    </w:lvl>
+    <w:lvl w:ilvl="7" w:tentative="1">
+      <w:start w:val="1"/>
+      <w:numFmt w:val="bullet"/>
+      <w:lvlText w:val=""/>
+      <w:lvlJc w:val="left"/>
+      <w:pPr>
+        <w:tabs>
+          <w:tab w:val="num" w:pos="5760"/>
+        </w:tabs>
+        <w:ind w:left="5760" w:hanging="360"/>
+      </w:pPr>
+      <w:rPr>
+        <w:rFonts w:ascii="Wingdings" w:hAnsi="Wingdings" w:hint="default"/>
+        <w:sz w:val="20"/>
+      </w:rPr>
+    </w:lvl>
+    <w:lvl w:ilvl="8" w:tentative="1">
+      <w:start w:val="1"/>
+      <w:numFmt w:val="bullet"/>
+      <w:lvlText w:val=""/>
+      <w:lvlJc w:val="left"/>
+      <w:pPr>
+        <w:tabs>
+          <w:tab w:val="num" w:pos="6480"/>
+        </w:tabs>
+        <w:ind w:left="6480" w:hanging="360"/>
+      </w:pPr>
+      <w:rPr>
+        <w:rFonts w:ascii="Wingdings" w:hAnsi="Wingdings" w:hint="default"/>
+        <w:sz w:val="20"/>
+      </w:rPr>
+    </w:lvl>
+  </w:abstractNum>
+  <w:abstractNum w:abstractNumId="13" w15:restartNumberingAfterBreak="0">
     <w:nsid w:val="24F201F5"/>
     <w:multiLevelType w:val="hybridMultilevel"/>
     <w:tmpl w:val="A9F8412E"/>
@@ -6450,7 +7796,603 @@
       </w:rPr>
     </w:lvl>
   </w:abstractNum>
-  <w:abstractNum w:abstractNumId="8" w15:restartNumberingAfterBreak="0">
+  <w:abstractNum w:abstractNumId="14" w15:restartNumberingAfterBreak="0">
+    <w:nsid w:val="295F5178"/>
+    <w:multiLevelType w:val="multilevel"/>
+    <w:tmpl w:val="55AC131A"/>
+    <w:lvl w:ilvl="0">
+      <w:start w:val="1"/>
+      <w:numFmt w:val="bullet"/>
+      <w:lvlText w:val=""/>
+      <w:lvlJc w:val="left"/>
+      <w:pPr>
+        <w:tabs>
+          <w:tab w:val="num" w:pos="720"/>
+        </w:tabs>
+        <w:ind w:left="720" w:hanging="360"/>
+      </w:pPr>
+      <w:rPr>
+        <w:rFonts w:ascii="Symbol" w:hAnsi="Symbol" w:hint="default"/>
+        <w:sz w:val="20"/>
+      </w:rPr>
+    </w:lvl>
+    <w:lvl w:ilvl="1" w:tentative="1">
+      <w:start w:val="1"/>
+      <w:numFmt w:val="bullet"/>
+      <w:lvlText w:val="o"/>
+      <w:lvlJc w:val="left"/>
+      <w:pPr>
+        <w:tabs>
+          <w:tab w:val="num" w:pos="1440"/>
+        </w:tabs>
+        <w:ind w:left="1440" w:hanging="360"/>
+      </w:pPr>
+      <w:rPr>
+        <w:rFonts w:ascii="Courier New" w:hAnsi="Courier New" w:hint="default"/>
+        <w:sz w:val="20"/>
+      </w:rPr>
+    </w:lvl>
+    <w:lvl w:ilvl="2" w:tentative="1">
+      <w:start w:val="1"/>
+      <w:numFmt w:val="bullet"/>
+      <w:lvlText w:val=""/>
+      <w:lvlJc w:val="left"/>
+      <w:pPr>
+        <w:tabs>
+          <w:tab w:val="num" w:pos="2160"/>
+        </w:tabs>
+        <w:ind w:left="2160" w:hanging="360"/>
+      </w:pPr>
+      <w:rPr>
+        <w:rFonts w:ascii="Wingdings" w:hAnsi="Wingdings" w:hint="default"/>
+        <w:sz w:val="20"/>
+      </w:rPr>
+    </w:lvl>
+    <w:lvl w:ilvl="3" w:tentative="1">
+      <w:start w:val="1"/>
+      <w:numFmt w:val="bullet"/>
+      <w:lvlText w:val=""/>
+      <w:lvlJc w:val="left"/>
+      <w:pPr>
+        <w:tabs>
+          <w:tab w:val="num" w:pos="2880"/>
+        </w:tabs>
+        <w:ind w:left="2880" w:hanging="360"/>
+      </w:pPr>
+      <w:rPr>
+        <w:rFonts w:ascii="Wingdings" w:hAnsi="Wingdings" w:hint="default"/>
+        <w:sz w:val="20"/>
+      </w:rPr>
+    </w:lvl>
+    <w:lvl w:ilvl="4" w:tentative="1">
+      <w:start w:val="1"/>
+      <w:numFmt w:val="bullet"/>
+      <w:lvlText w:val=""/>
+      <w:lvlJc w:val="left"/>
+      <w:pPr>
+        <w:tabs>
+          <w:tab w:val="num" w:pos="3600"/>
+        </w:tabs>
+        <w:ind w:left="3600" w:hanging="360"/>
+      </w:pPr>
+      <w:rPr>
+        <w:rFonts w:ascii="Wingdings" w:hAnsi="Wingdings" w:hint="default"/>
+        <w:sz w:val="20"/>
+      </w:rPr>
+    </w:lvl>
+    <w:lvl w:ilvl="5" w:tentative="1">
+      <w:start w:val="1"/>
+      <w:numFmt w:val="bullet"/>
+      <w:lvlText w:val=""/>
+      <w:lvlJc w:val="left"/>
+      <w:pPr>
+        <w:tabs>
+          <w:tab w:val="num" w:pos="4320"/>
+        </w:tabs>
+        <w:ind w:left="4320" w:hanging="360"/>
+      </w:pPr>
+      <w:rPr>
+        <w:rFonts w:ascii="Wingdings" w:hAnsi="Wingdings" w:hint="default"/>
+        <w:sz w:val="20"/>
+      </w:rPr>
+    </w:lvl>
+    <w:lvl w:ilvl="6" w:tentative="1">
+      <w:start w:val="1"/>
+      <w:numFmt w:val="bullet"/>
+      <w:lvlText w:val=""/>
+      <w:lvlJc w:val="left"/>
+      <w:pPr>
+        <w:tabs>
+          <w:tab w:val="num" w:pos="5040"/>
+        </w:tabs>
+        <w:ind w:left="5040" w:hanging="360"/>
+      </w:pPr>
+      <w:rPr>
+        <w:rFonts w:ascii="Wingdings" w:hAnsi="Wingdings" w:hint="default"/>
+        <w:sz w:val="20"/>
+      </w:rPr>
+    </w:lvl>
+    <w:lvl w:ilvl="7" w:tentative="1">
+      <w:start w:val="1"/>
+      <w:numFmt w:val="bullet"/>
+      <w:lvlText w:val=""/>
+      <w:lvlJc w:val="left"/>
+      <w:pPr>
+        <w:tabs>
+          <w:tab w:val="num" w:pos="5760"/>
+        </w:tabs>
+        <w:ind w:left="5760" w:hanging="360"/>
+      </w:pPr>
+      <w:rPr>
+        <w:rFonts w:ascii="Wingdings" w:hAnsi="Wingdings" w:hint="default"/>
+        <w:sz w:val="20"/>
+      </w:rPr>
+    </w:lvl>
+    <w:lvl w:ilvl="8" w:tentative="1">
+      <w:start w:val="1"/>
+      <w:numFmt w:val="bullet"/>
+      <w:lvlText w:val=""/>
+      <w:lvlJc w:val="left"/>
+      <w:pPr>
+        <w:tabs>
+          <w:tab w:val="num" w:pos="6480"/>
+        </w:tabs>
+        <w:ind w:left="6480" w:hanging="360"/>
+      </w:pPr>
+      <w:rPr>
+        <w:rFonts w:ascii="Wingdings" w:hAnsi="Wingdings" w:hint="default"/>
+        <w:sz w:val="20"/>
+      </w:rPr>
+    </w:lvl>
+  </w:abstractNum>
+  <w:abstractNum w:abstractNumId="15" w15:restartNumberingAfterBreak="0">
+    <w:nsid w:val="2C697D81"/>
+    <w:multiLevelType w:val="multilevel"/>
+    <w:tmpl w:val="27CC1F9C"/>
+    <w:lvl w:ilvl="0">
+      <w:start w:val="1"/>
+      <w:numFmt w:val="bullet"/>
+      <w:lvlText w:val=""/>
+      <w:lvlJc w:val="left"/>
+      <w:pPr>
+        <w:tabs>
+          <w:tab w:val="num" w:pos="720"/>
+        </w:tabs>
+        <w:ind w:left="720" w:hanging="360"/>
+      </w:pPr>
+      <w:rPr>
+        <w:rFonts w:ascii="Symbol" w:hAnsi="Symbol" w:hint="default"/>
+        <w:sz w:val="20"/>
+      </w:rPr>
+    </w:lvl>
+    <w:lvl w:ilvl="1" w:tentative="1">
+      <w:start w:val="1"/>
+      <w:numFmt w:val="bullet"/>
+      <w:lvlText w:val="o"/>
+      <w:lvlJc w:val="left"/>
+      <w:pPr>
+        <w:tabs>
+          <w:tab w:val="num" w:pos="1440"/>
+        </w:tabs>
+        <w:ind w:left="1440" w:hanging="360"/>
+      </w:pPr>
+      <w:rPr>
+        <w:rFonts w:ascii="Courier New" w:hAnsi="Courier New" w:hint="default"/>
+        <w:sz w:val="20"/>
+      </w:rPr>
+    </w:lvl>
+    <w:lvl w:ilvl="2" w:tentative="1">
+      <w:start w:val="1"/>
+      <w:numFmt w:val="bullet"/>
+      <w:lvlText w:val=""/>
+      <w:lvlJc w:val="left"/>
+      <w:pPr>
+        <w:tabs>
+          <w:tab w:val="num" w:pos="2160"/>
+        </w:tabs>
+        <w:ind w:left="2160" w:hanging="360"/>
+      </w:pPr>
+      <w:rPr>
+        <w:rFonts w:ascii="Wingdings" w:hAnsi="Wingdings" w:hint="default"/>
+        <w:sz w:val="20"/>
+      </w:rPr>
+    </w:lvl>
+    <w:lvl w:ilvl="3" w:tentative="1">
+      <w:start w:val="1"/>
+      <w:numFmt w:val="bullet"/>
+      <w:lvlText w:val=""/>
+      <w:lvlJc w:val="left"/>
+      <w:pPr>
+        <w:tabs>
+          <w:tab w:val="num" w:pos="2880"/>
+        </w:tabs>
+        <w:ind w:left="2880" w:hanging="360"/>
+      </w:pPr>
+      <w:rPr>
+        <w:rFonts w:ascii="Wingdings" w:hAnsi="Wingdings" w:hint="default"/>
+        <w:sz w:val="20"/>
+      </w:rPr>
+    </w:lvl>
+    <w:lvl w:ilvl="4" w:tentative="1">
+      <w:start w:val="1"/>
+      <w:numFmt w:val="bullet"/>
+      <w:lvlText w:val=""/>
+      <w:lvlJc w:val="left"/>
+      <w:pPr>
+        <w:tabs>
+          <w:tab w:val="num" w:pos="3600"/>
+        </w:tabs>
+        <w:ind w:left="3600" w:hanging="360"/>
+      </w:pPr>
+      <w:rPr>
+        <w:rFonts w:ascii="Wingdings" w:hAnsi="Wingdings" w:hint="default"/>
+        <w:sz w:val="20"/>
+      </w:rPr>
+    </w:lvl>
+    <w:lvl w:ilvl="5" w:tentative="1">
+      <w:start w:val="1"/>
+      <w:numFmt w:val="bullet"/>
+      <w:lvlText w:val=""/>
+      <w:lvlJc w:val="left"/>
+      <w:pPr>
+        <w:tabs>
+          <w:tab w:val="num" w:pos="4320"/>
+        </w:tabs>
+        <w:ind w:left="4320" w:hanging="360"/>
+      </w:pPr>
+      <w:rPr>
+        <w:rFonts w:ascii="Wingdings" w:hAnsi="Wingdings" w:hint="default"/>
+        <w:sz w:val="20"/>
+      </w:rPr>
+    </w:lvl>
+    <w:lvl w:ilvl="6" w:tentative="1">
+      <w:start w:val="1"/>
+      <w:numFmt w:val="bullet"/>
+      <w:lvlText w:val=""/>
+      <w:lvlJc w:val="left"/>
+      <w:pPr>
+        <w:tabs>
+          <w:tab w:val="num" w:pos="5040"/>
+        </w:tabs>
+        <w:ind w:left="5040" w:hanging="360"/>
+      </w:pPr>
+      <w:rPr>
+        <w:rFonts w:ascii="Wingdings" w:hAnsi="Wingdings" w:hint="default"/>
+        <w:sz w:val="20"/>
+      </w:rPr>
+    </w:lvl>
+    <w:lvl w:ilvl="7" w:tentative="1">
+      <w:start w:val="1"/>
+      <w:numFmt w:val="bullet"/>
+      <w:lvlText w:val=""/>
+      <w:lvlJc w:val="left"/>
+      <w:pPr>
+        <w:tabs>
+          <w:tab w:val="num" w:pos="5760"/>
+        </w:tabs>
+        <w:ind w:left="5760" w:hanging="360"/>
+      </w:pPr>
+      <w:rPr>
+        <w:rFonts w:ascii="Wingdings" w:hAnsi="Wingdings" w:hint="default"/>
+        <w:sz w:val="20"/>
+      </w:rPr>
+    </w:lvl>
+    <w:lvl w:ilvl="8" w:tentative="1">
+      <w:start w:val="1"/>
+      <w:numFmt w:val="bullet"/>
+      <w:lvlText w:val=""/>
+      <w:lvlJc w:val="left"/>
+      <w:pPr>
+        <w:tabs>
+          <w:tab w:val="num" w:pos="6480"/>
+        </w:tabs>
+        <w:ind w:left="6480" w:hanging="360"/>
+      </w:pPr>
+      <w:rPr>
+        <w:rFonts w:ascii="Wingdings" w:hAnsi="Wingdings" w:hint="default"/>
+        <w:sz w:val="20"/>
+      </w:rPr>
+    </w:lvl>
+  </w:abstractNum>
+  <w:abstractNum w:abstractNumId="16" w15:restartNumberingAfterBreak="0">
+    <w:nsid w:val="2D4E446B"/>
+    <w:multiLevelType w:val="multilevel"/>
+    <w:tmpl w:val="E54C4746"/>
+    <w:lvl w:ilvl="0">
+      <w:start w:val="1"/>
+      <w:numFmt w:val="bullet"/>
+      <w:lvlText w:val=""/>
+      <w:lvlJc w:val="left"/>
+      <w:pPr>
+        <w:tabs>
+          <w:tab w:val="num" w:pos="720"/>
+        </w:tabs>
+        <w:ind w:left="720" w:hanging="360"/>
+      </w:pPr>
+      <w:rPr>
+        <w:rFonts w:ascii="Symbol" w:hAnsi="Symbol" w:hint="default"/>
+        <w:sz w:val="20"/>
+      </w:rPr>
+    </w:lvl>
+    <w:lvl w:ilvl="1" w:tentative="1">
+      <w:start w:val="1"/>
+      <w:numFmt w:val="bullet"/>
+      <w:lvlText w:val="o"/>
+      <w:lvlJc w:val="left"/>
+      <w:pPr>
+        <w:tabs>
+          <w:tab w:val="num" w:pos="1440"/>
+        </w:tabs>
+        <w:ind w:left="1440" w:hanging="360"/>
+      </w:pPr>
+      <w:rPr>
+        <w:rFonts w:ascii="Courier New" w:hAnsi="Courier New" w:hint="default"/>
+        <w:sz w:val="20"/>
+      </w:rPr>
+    </w:lvl>
+    <w:lvl w:ilvl="2" w:tentative="1">
+      <w:start w:val="1"/>
+      <w:numFmt w:val="bullet"/>
+      <w:lvlText w:val=""/>
+      <w:lvlJc w:val="left"/>
+      <w:pPr>
+        <w:tabs>
+          <w:tab w:val="num" w:pos="2160"/>
+        </w:tabs>
+        <w:ind w:left="2160" w:hanging="360"/>
+      </w:pPr>
+      <w:rPr>
+        <w:rFonts w:ascii="Wingdings" w:hAnsi="Wingdings" w:hint="default"/>
+        <w:sz w:val="20"/>
+      </w:rPr>
+    </w:lvl>
+    <w:lvl w:ilvl="3" w:tentative="1">
+      <w:start w:val="1"/>
+      <w:numFmt w:val="bullet"/>
+      <w:lvlText w:val=""/>
+      <w:lvlJc w:val="left"/>
+      <w:pPr>
+        <w:tabs>
+          <w:tab w:val="num" w:pos="2880"/>
+        </w:tabs>
+        <w:ind w:left="2880" w:hanging="360"/>
+      </w:pPr>
+      <w:rPr>
+        <w:rFonts w:ascii="Wingdings" w:hAnsi="Wingdings" w:hint="default"/>
+        <w:sz w:val="20"/>
+      </w:rPr>
+    </w:lvl>
+    <w:lvl w:ilvl="4" w:tentative="1">
+      <w:start w:val="1"/>
+      <w:numFmt w:val="bullet"/>
+      <w:lvlText w:val=""/>
+      <w:lvlJc w:val="left"/>
+      <w:pPr>
+        <w:tabs>
+          <w:tab w:val="num" w:pos="3600"/>
+        </w:tabs>
+        <w:ind w:left="3600" w:hanging="360"/>
+      </w:pPr>
+      <w:rPr>
+        <w:rFonts w:ascii="Wingdings" w:hAnsi="Wingdings" w:hint="default"/>
+        <w:sz w:val="20"/>
+      </w:rPr>
+    </w:lvl>
+    <w:lvl w:ilvl="5" w:tentative="1">
+      <w:start w:val="1"/>
+      <w:numFmt w:val="bullet"/>
+      <w:lvlText w:val=""/>
+      <w:lvlJc w:val="left"/>
+      <w:pPr>
+        <w:tabs>
+          <w:tab w:val="num" w:pos="4320"/>
+        </w:tabs>
+        <w:ind w:left="4320" w:hanging="360"/>
+      </w:pPr>
+      <w:rPr>
+        <w:rFonts w:ascii="Wingdings" w:hAnsi="Wingdings" w:hint="default"/>
+        <w:sz w:val="20"/>
+      </w:rPr>
+    </w:lvl>
+    <w:lvl w:ilvl="6" w:tentative="1">
+      <w:start w:val="1"/>
+      <w:numFmt w:val="bullet"/>
+      <w:lvlText w:val=""/>
+      <w:lvlJc w:val="left"/>
+      <w:pPr>
+        <w:tabs>
+          <w:tab w:val="num" w:pos="5040"/>
+        </w:tabs>
+        <w:ind w:left="5040" w:hanging="360"/>
+      </w:pPr>
+      <w:rPr>
+        <w:rFonts w:ascii="Wingdings" w:hAnsi="Wingdings" w:hint="default"/>
+        <w:sz w:val="20"/>
+      </w:rPr>
+    </w:lvl>
+    <w:lvl w:ilvl="7" w:tentative="1">
+      <w:start w:val="1"/>
+      <w:numFmt w:val="bullet"/>
+      <w:lvlText w:val=""/>
+      <w:lvlJc w:val="left"/>
+      <w:pPr>
+        <w:tabs>
+          <w:tab w:val="num" w:pos="5760"/>
+        </w:tabs>
+        <w:ind w:left="5760" w:hanging="360"/>
+      </w:pPr>
+      <w:rPr>
+        <w:rFonts w:ascii="Wingdings" w:hAnsi="Wingdings" w:hint="default"/>
+        <w:sz w:val="20"/>
+      </w:rPr>
+    </w:lvl>
+    <w:lvl w:ilvl="8" w:tentative="1">
+      <w:start w:val="1"/>
+      <w:numFmt w:val="bullet"/>
+      <w:lvlText w:val=""/>
+      <w:lvlJc w:val="left"/>
+      <w:pPr>
+        <w:tabs>
+          <w:tab w:val="num" w:pos="6480"/>
+        </w:tabs>
+        <w:ind w:left="6480" w:hanging="360"/>
+      </w:pPr>
+      <w:rPr>
+        <w:rFonts w:ascii="Wingdings" w:hAnsi="Wingdings" w:hint="default"/>
+        <w:sz w:val="20"/>
+      </w:rPr>
+    </w:lvl>
+  </w:abstractNum>
+  <w:abstractNum w:abstractNumId="17" w15:restartNumberingAfterBreak="0">
+    <w:nsid w:val="2DA55330"/>
+    <w:multiLevelType w:val="multilevel"/>
+    <w:tmpl w:val="6414E8F6"/>
+    <w:lvl w:ilvl="0">
+      <w:start w:val="1"/>
+      <w:numFmt w:val="bullet"/>
+      <w:lvlText w:val=""/>
+      <w:lvlJc w:val="left"/>
+      <w:pPr>
+        <w:tabs>
+          <w:tab w:val="num" w:pos="720"/>
+        </w:tabs>
+        <w:ind w:left="720" w:hanging="360"/>
+      </w:pPr>
+      <w:rPr>
+        <w:rFonts w:ascii="Symbol" w:hAnsi="Symbol" w:hint="default"/>
+        <w:sz w:val="20"/>
+      </w:rPr>
+    </w:lvl>
+    <w:lvl w:ilvl="1" w:tentative="1">
+      <w:start w:val="1"/>
+      <w:numFmt w:val="bullet"/>
+      <w:lvlText w:val="o"/>
+      <w:lvlJc w:val="left"/>
+      <w:pPr>
+        <w:tabs>
+          <w:tab w:val="num" w:pos="1440"/>
+        </w:tabs>
+        <w:ind w:left="1440" w:hanging="360"/>
+      </w:pPr>
+      <w:rPr>
+        <w:rFonts w:ascii="Courier New" w:hAnsi="Courier New" w:hint="default"/>
+        <w:sz w:val="20"/>
+      </w:rPr>
+    </w:lvl>
+    <w:lvl w:ilvl="2" w:tentative="1">
+      <w:start w:val="1"/>
+      <w:numFmt w:val="bullet"/>
+      <w:lvlText w:val=""/>
+      <w:lvlJc w:val="left"/>
+      <w:pPr>
+        <w:tabs>
+          <w:tab w:val="num" w:pos="2160"/>
+        </w:tabs>
+        <w:ind w:left="2160" w:hanging="360"/>
+      </w:pPr>
+      <w:rPr>
+        <w:rFonts w:ascii="Wingdings" w:hAnsi="Wingdings" w:hint="default"/>
+        <w:sz w:val="20"/>
+      </w:rPr>
+    </w:lvl>
+    <w:lvl w:ilvl="3" w:tentative="1">
+      <w:start w:val="1"/>
+      <w:numFmt w:val="bullet"/>
+      <w:lvlText w:val=""/>
+      <w:lvlJc w:val="left"/>
+      <w:pPr>
+        <w:tabs>
+          <w:tab w:val="num" w:pos="2880"/>
+        </w:tabs>
+        <w:ind w:left="2880" w:hanging="360"/>
+      </w:pPr>
+      <w:rPr>
+        <w:rFonts w:ascii="Wingdings" w:hAnsi="Wingdings" w:hint="default"/>
+        <w:sz w:val="20"/>
+      </w:rPr>
+    </w:lvl>
+    <w:lvl w:ilvl="4" w:tentative="1">
+      <w:start w:val="1"/>
+      <w:numFmt w:val="bullet"/>
+      <w:lvlText w:val=""/>
+      <w:lvlJc w:val="left"/>
+      <w:pPr>
+        <w:tabs>
+          <w:tab w:val="num" w:pos="3600"/>
+        </w:tabs>
+        <w:ind w:left="3600" w:hanging="360"/>
+      </w:pPr>
+      <w:rPr>
+        <w:rFonts w:ascii="Wingdings" w:hAnsi="Wingdings" w:hint="default"/>
+        <w:sz w:val="20"/>
+      </w:rPr>
+    </w:lvl>
+    <w:lvl w:ilvl="5" w:tentative="1">
+      <w:start w:val="1"/>
+      <w:numFmt w:val="bullet"/>
+      <w:lvlText w:val=""/>
+      <w:lvlJc w:val="left"/>
+      <w:pPr>
+        <w:tabs>
+          <w:tab w:val="num" w:pos="4320"/>
+        </w:tabs>
+        <w:ind w:left="4320" w:hanging="360"/>
+      </w:pPr>
+      <w:rPr>
+        <w:rFonts w:ascii="Wingdings" w:hAnsi="Wingdings" w:hint="default"/>
+        <w:sz w:val="20"/>
+      </w:rPr>
+    </w:lvl>
+    <w:lvl w:ilvl="6" w:tentative="1">
+      <w:start w:val="1"/>
+      <w:numFmt w:val="bullet"/>
+      <w:lvlText w:val=""/>
+      <w:lvlJc w:val="left"/>
+      <w:pPr>
+        <w:tabs>
+          <w:tab w:val="num" w:pos="5040"/>
+        </w:tabs>
+        <w:ind w:left="5040" w:hanging="360"/>
+      </w:pPr>
+      <w:rPr>
+        <w:rFonts w:ascii="Wingdings" w:hAnsi="Wingdings" w:hint="default"/>
+        <w:sz w:val="20"/>
+      </w:rPr>
+    </w:lvl>
+    <w:lvl w:ilvl="7" w:tentative="1">
+      <w:start w:val="1"/>
+      <w:numFmt w:val="bullet"/>
+      <w:lvlText w:val=""/>
+      <w:lvlJc w:val="left"/>
+      <w:pPr>
+        <w:tabs>
+          <w:tab w:val="num" w:pos="5760"/>
+        </w:tabs>
+        <w:ind w:left="5760" w:hanging="360"/>
+      </w:pPr>
+      <w:rPr>
+        <w:rFonts w:ascii="Wingdings" w:hAnsi="Wingdings" w:hint="default"/>
+        <w:sz w:val="20"/>
+      </w:rPr>
+    </w:lvl>
+    <w:lvl w:ilvl="8" w:tentative="1">
+      <w:start w:val="1"/>
+      <w:numFmt w:val="bullet"/>
+      <w:lvlText w:val=""/>
+      <w:lvlJc w:val="left"/>
+      <w:pPr>
+        <w:tabs>
+          <w:tab w:val="num" w:pos="6480"/>
+        </w:tabs>
+        <w:ind w:left="6480" w:hanging="360"/>
+      </w:pPr>
+      <w:rPr>
+        <w:rFonts w:ascii="Wingdings" w:hAnsi="Wingdings" w:hint="default"/>
+        <w:sz w:val="20"/>
+      </w:rPr>
+    </w:lvl>
+  </w:abstractNum>
+  <w:abstractNum w:abstractNumId="18" w15:restartNumberingAfterBreak="0">
     <w:nsid w:val="2E38512D"/>
     <w:multiLevelType w:val="hybridMultilevel"/>
     <w:tmpl w:val="BA606C78"/>
@@ -6563,7 +8505,7 @@
       </w:rPr>
     </w:lvl>
   </w:abstractNum>
-  <w:abstractNum w:abstractNumId="9" w15:restartNumberingAfterBreak="0">
+  <w:abstractNum w:abstractNumId="19" w15:restartNumberingAfterBreak="0">
     <w:nsid w:val="2F842871"/>
     <w:multiLevelType w:val="multilevel"/>
     <w:tmpl w:val="3F701762"/>
@@ -6712,7 +8654,7 @@
       </w:rPr>
     </w:lvl>
   </w:abstractNum>
-  <w:abstractNum w:abstractNumId="10" w15:restartNumberingAfterBreak="0">
+  <w:abstractNum w:abstractNumId="20" w15:restartNumberingAfterBreak="0">
     <w:nsid w:val="30F5640D"/>
     <w:multiLevelType w:val="multilevel"/>
     <w:tmpl w:val="5E902254"/>
@@ -6853,7 +8795,454 @@
       </w:rPr>
     </w:lvl>
   </w:abstractNum>
-  <w:abstractNum w:abstractNumId="11" w15:restartNumberingAfterBreak="0">
+  <w:abstractNum w:abstractNumId="21" w15:restartNumberingAfterBreak="0">
+    <w:nsid w:val="315C479F"/>
+    <w:multiLevelType w:val="multilevel"/>
+    <w:tmpl w:val="DA8CEB70"/>
+    <w:lvl w:ilvl="0">
+      <w:start w:val="1"/>
+      <w:numFmt w:val="bullet"/>
+      <w:lvlText w:val=""/>
+      <w:lvlJc w:val="left"/>
+      <w:pPr>
+        <w:tabs>
+          <w:tab w:val="num" w:pos="720"/>
+        </w:tabs>
+        <w:ind w:left="720" w:hanging="360"/>
+      </w:pPr>
+      <w:rPr>
+        <w:rFonts w:ascii="Symbol" w:hAnsi="Symbol" w:hint="default"/>
+        <w:sz w:val="20"/>
+      </w:rPr>
+    </w:lvl>
+    <w:lvl w:ilvl="1" w:tentative="1">
+      <w:start w:val="1"/>
+      <w:numFmt w:val="bullet"/>
+      <w:lvlText w:val="o"/>
+      <w:lvlJc w:val="left"/>
+      <w:pPr>
+        <w:tabs>
+          <w:tab w:val="num" w:pos="1440"/>
+        </w:tabs>
+        <w:ind w:left="1440" w:hanging="360"/>
+      </w:pPr>
+      <w:rPr>
+        <w:rFonts w:ascii="Courier New" w:hAnsi="Courier New" w:hint="default"/>
+        <w:sz w:val="20"/>
+      </w:rPr>
+    </w:lvl>
+    <w:lvl w:ilvl="2" w:tentative="1">
+      <w:start w:val="1"/>
+      <w:numFmt w:val="bullet"/>
+      <w:lvlText w:val=""/>
+      <w:lvlJc w:val="left"/>
+      <w:pPr>
+        <w:tabs>
+          <w:tab w:val="num" w:pos="2160"/>
+        </w:tabs>
+        <w:ind w:left="2160" w:hanging="360"/>
+      </w:pPr>
+      <w:rPr>
+        <w:rFonts w:ascii="Wingdings" w:hAnsi="Wingdings" w:hint="default"/>
+        <w:sz w:val="20"/>
+      </w:rPr>
+    </w:lvl>
+    <w:lvl w:ilvl="3" w:tentative="1">
+      <w:start w:val="1"/>
+      <w:numFmt w:val="bullet"/>
+      <w:lvlText w:val=""/>
+      <w:lvlJc w:val="left"/>
+      <w:pPr>
+        <w:tabs>
+          <w:tab w:val="num" w:pos="2880"/>
+        </w:tabs>
+        <w:ind w:left="2880" w:hanging="360"/>
+      </w:pPr>
+      <w:rPr>
+        <w:rFonts w:ascii="Wingdings" w:hAnsi="Wingdings" w:hint="default"/>
+        <w:sz w:val="20"/>
+      </w:rPr>
+    </w:lvl>
+    <w:lvl w:ilvl="4" w:tentative="1">
+      <w:start w:val="1"/>
+      <w:numFmt w:val="bullet"/>
+      <w:lvlText w:val=""/>
+      <w:lvlJc w:val="left"/>
+      <w:pPr>
+        <w:tabs>
+          <w:tab w:val="num" w:pos="3600"/>
+        </w:tabs>
+        <w:ind w:left="3600" w:hanging="360"/>
+      </w:pPr>
+      <w:rPr>
+        <w:rFonts w:ascii="Wingdings" w:hAnsi="Wingdings" w:hint="default"/>
+        <w:sz w:val="20"/>
+      </w:rPr>
+    </w:lvl>
+    <w:lvl w:ilvl="5" w:tentative="1">
+      <w:start w:val="1"/>
+      <w:numFmt w:val="bullet"/>
+      <w:lvlText w:val=""/>
+      <w:lvlJc w:val="left"/>
+      <w:pPr>
+        <w:tabs>
+          <w:tab w:val="num" w:pos="4320"/>
+        </w:tabs>
+        <w:ind w:left="4320" w:hanging="360"/>
+      </w:pPr>
+      <w:rPr>
+        <w:rFonts w:ascii="Wingdings" w:hAnsi="Wingdings" w:hint="default"/>
+        <w:sz w:val="20"/>
+      </w:rPr>
+    </w:lvl>
+    <w:lvl w:ilvl="6" w:tentative="1">
+      <w:start w:val="1"/>
+      <w:numFmt w:val="bullet"/>
+      <w:lvlText w:val=""/>
+      <w:lvlJc w:val="left"/>
+      <w:pPr>
+        <w:tabs>
+          <w:tab w:val="num" w:pos="5040"/>
+        </w:tabs>
+        <w:ind w:left="5040" w:hanging="360"/>
+      </w:pPr>
+      <w:rPr>
+        <w:rFonts w:ascii="Wingdings" w:hAnsi="Wingdings" w:hint="default"/>
+        <w:sz w:val="20"/>
+      </w:rPr>
+    </w:lvl>
+    <w:lvl w:ilvl="7" w:tentative="1">
+      <w:start w:val="1"/>
+      <w:numFmt w:val="bullet"/>
+      <w:lvlText w:val=""/>
+      <w:lvlJc w:val="left"/>
+      <w:pPr>
+        <w:tabs>
+          <w:tab w:val="num" w:pos="5760"/>
+        </w:tabs>
+        <w:ind w:left="5760" w:hanging="360"/>
+      </w:pPr>
+      <w:rPr>
+        <w:rFonts w:ascii="Wingdings" w:hAnsi="Wingdings" w:hint="default"/>
+        <w:sz w:val="20"/>
+      </w:rPr>
+    </w:lvl>
+    <w:lvl w:ilvl="8" w:tentative="1">
+      <w:start w:val="1"/>
+      <w:numFmt w:val="bullet"/>
+      <w:lvlText w:val=""/>
+      <w:lvlJc w:val="left"/>
+      <w:pPr>
+        <w:tabs>
+          <w:tab w:val="num" w:pos="6480"/>
+        </w:tabs>
+        <w:ind w:left="6480" w:hanging="360"/>
+      </w:pPr>
+      <w:rPr>
+        <w:rFonts w:ascii="Wingdings" w:hAnsi="Wingdings" w:hint="default"/>
+        <w:sz w:val="20"/>
+      </w:rPr>
+    </w:lvl>
+  </w:abstractNum>
+  <w:abstractNum w:abstractNumId="22" w15:restartNumberingAfterBreak="0">
+    <w:nsid w:val="34A4368D"/>
+    <w:multiLevelType w:val="multilevel"/>
+    <w:tmpl w:val="F5D6C6BE"/>
+    <w:lvl w:ilvl="0">
+      <w:start w:val="1"/>
+      <w:numFmt w:val="bullet"/>
+      <w:lvlText w:val=""/>
+      <w:lvlJc w:val="left"/>
+      <w:pPr>
+        <w:tabs>
+          <w:tab w:val="num" w:pos="720"/>
+        </w:tabs>
+        <w:ind w:left="720" w:hanging="360"/>
+      </w:pPr>
+      <w:rPr>
+        <w:rFonts w:ascii="Symbol" w:hAnsi="Symbol" w:hint="default"/>
+        <w:sz w:val="20"/>
+      </w:rPr>
+    </w:lvl>
+    <w:lvl w:ilvl="1" w:tentative="1">
+      <w:start w:val="1"/>
+      <w:numFmt w:val="bullet"/>
+      <w:lvlText w:val="o"/>
+      <w:lvlJc w:val="left"/>
+      <w:pPr>
+        <w:tabs>
+          <w:tab w:val="num" w:pos="1440"/>
+        </w:tabs>
+        <w:ind w:left="1440" w:hanging="360"/>
+      </w:pPr>
+      <w:rPr>
+        <w:rFonts w:ascii="Courier New" w:hAnsi="Courier New" w:hint="default"/>
+        <w:sz w:val="20"/>
+      </w:rPr>
+    </w:lvl>
+    <w:lvl w:ilvl="2" w:tentative="1">
+      <w:start w:val="1"/>
+      <w:numFmt w:val="bullet"/>
+      <w:lvlText w:val=""/>
+      <w:lvlJc w:val="left"/>
+      <w:pPr>
+        <w:tabs>
+          <w:tab w:val="num" w:pos="2160"/>
+        </w:tabs>
+        <w:ind w:left="2160" w:hanging="360"/>
+      </w:pPr>
+      <w:rPr>
+        <w:rFonts w:ascii="Wingdings" w:hAnsi="Wingdings" w:hint="default"/>
+        <w:sz w:val="20"/>
+      </w:rPr>
+    </w:lvl>
+    <w:lvl w:ilvl="3" w:tentative="1">
+      <w:start w:val="1"/>
+      <w:numFmt w:val="bullet"/>
+      <w:lvlText w:val=""/>
+      <w:lvlJc w:val="left"/>
+      <w:pPr>
+        <w:tabs>
+          <w:tab w:val="num" w:pos="2880"/>
+        </w:tabs>
+        <w:ind w:left="2880" w:hanging="360"/>
+      </w:pPr>
+      <w:rPr>
+        <w:rFonts w:ascii="Wingdings" w:hAnsi="Wingdings" w:hint="default"/>
+        <w:sz w:val="20"/>
+      </w:rPr>
+    </w:lvl>
+    <w:lvl w:ilvl="4" w:tentative="1">
+      <w:start w:val="1"/>
+      <w:numFmt w:val="bullet"/>
+      <w:lvlText w:val=""/>
+      <w:lvlJc w:val="left"/>
+      <w:pPr>
+        <w:tabs>
+          <w:tab w:val="num" w:pos="3600"/>
+        </w:tabs>
+        <w:ind w:left="3600" w:hanging="360"/>
+      </w:pPr>
+      <w:rPr>
+        <w:rFonts w:ascii="Wingdings" w:hAnsi="Wingdings" w:hint="default"/>
+        <w:sz w:val="20"/>
+      </w:rPr>
+    </w:lvl>
+    <w:lvl w:ilvl="5" w:tentative="1">
+      <w:start w:val="1"/>
+      <w:numFmt w:val="bullet"/>
+      <w:lvlText w:val=""/>
+      <w:lvlJc w:val="left"/>
+      <w:pPr>
+        <w:tabs>
+          <w:tab w:val="num" w:pos="4320"/>
+        </w:tabs>
+        <w:ind w:left="4320" w:hanging="360"/>
+      </w:pPr>
+      <w:rPr>
+        <w:rFonts w:ascii="Wingdings" w:hAnsi="Wingdings" w:hint="default"/>
+        <w:sz w:val="20"/>
+      </w:rPr>
+    </w:lvl>
+    <w:lvl w:ilvl="6" w:tentative="1">
+      <w:start w:val="1"/>
+      <w:numFmt w:val="bullet"/>
+      <w:lvlText w:val=""/>
+      <w:lvlJc w:val="left"/>
+      <w:pPr>
+        <w:tabs>
+          <w:tab w:val="num" w:pos="5040"/>
+        </w:tabs>
+        <w:ind w:left="5040" w:hanging="360"/>
+      </w:pPr>
+      <w:rPr>
+        <w:rFonts w:ascii="Wingdings" w:hAnsi="Wingdings" w:hint="default"/>
+        <w:sz w:val="20"/>
+      </w:rPr>
+    </w:lvl>
+    <w:lvl w:ilvl="7" w:tentative="1">
+      <w:start w:val="1"/>
+      <w:numFmt w:val="bullet"/>
+      <w:lvlText w:val=""/>
+      <w:lvlJc w:val="left"/>
+      <w:pPr>
+        <w:tabs>
+          <w:tab w:val="num" w:pos="5760"/>
+        </w:tabs>
+        <w:ind w:left="5760" w:hanging="360"/>
+      </w:pPr>
+      <w:rPr>
+        <w:rFonts w:ascii="Wingdings" w:hAnsi="Wingdings" w:hint="default"/>
+        <w:sz w:val="20"/>
+      </w:rPr>
+    </w:lvl>
+    <w:lvl w:ilvl="8" w:tentative="1">
+      <w:start w:val="1"/>
+      <w:numFmt w:val="bullet"/>
+      <w:lvlText w:val=""/>
+      <w:lvlJc w:val="left"/>
+      <w:pPr>
+        <w:tabs>
+          <w:tab w:val="num" w:pos="6480"/>
+        </w:tabs>
+        <w:ind w:left="6480" w:hanging="360"/>
+      </w:pPr>
+      <w:rPr>
+        <w:rFonts w:ascii="Wingdings" w:hAnsi="Wingdings" w:hint="default"/>
+        <w:sz w:val="20"/>
+      </w:rPr>
+    </w:lvl>
+  </w:abstractNum>
+  <w:abstractNum w:abstractNumId="23" w15:restartNumberingAfterBreak="0">
+    <w:nsid w:val="37D367E1"/>
+    <w:multiLevelType w:val="multilevel"/>
+    <w:tmpl w:val="FD66FC0A"/>
+    <w:lvl w:ilvl="0">
+      <w:start w:val="1"/>
+      <w:numFmt w:val="bullet"/>
+      <w:lvlText w:val=""/>
+      <w:lvlJc w:val="left"/>
+      <w:pPr>
+        <w:tabs>
+          <w:tab w:val="num" w:pos="720"/>
+        </w:tabs>
+        <w:ind w:left="720" w:hanging="360"/>
+      </w:pPr>
+      <w:rPr>
+        <w:rFonts w:ascii="Symbol" w:hAnsi="Symbol" w:hint="default"/>
+        <w:sz w:val="20"/>
+      </w:rPr>
+    </w:lvl>
+    <w:lvl w:ilvl="1" w:tentative="1">
+      <w:start w:val="1"/>
+      <w:numFmt w:val="bullet"/>
+      <w:lvlText w:val="o"/>
+      <w:lvlJc w:val="left"/>
+      <w:pPr>
+        <w:tabs>
+          <w:tab w:val="num" w:pos="1440"/>
+        </w:tabs>
+        <w:ind w:left="1440" w:hanging="360"/>
+      </w:pPr>
+      <w:rPr>
+        <w:rFonts w:ascii="Courier New" w:hAnsi="Courier New" w:hint="default"/>
+        <w:sz w:val="20"/>
+      </w:rPr>
+    </w:lvl>
+    <w:lvl w:ilvl="2" w:tentative="1">
+      <w:start w:val="1"/>
+      <w:numFmt w:val="bullet"/>
+      <w:lvlText w:val=""/>
+      <w:lvlJc w:val="left"/>
+      <w:pPr>
+        <w:tabs>
+          <w:tab w:val="num" w:pos="2160"/>
+        </w:tabs>
+        <w:ind w:left="2160" w:hanging="360"/>
+      </w:pPr>
+      <w:rPr>
+        <w:rFonts w:ascii="Wingdings" w:hAnsi="Wingdings" w:hint="default"/>
+        <w:sz w:val="20"/>
+      </w:rPr>
+    </w:lvl>
+    <w:lvl w:ilvl="3" w:tentative="1">
+      <w:start w:val="1"/>
+      <w:numFmt w:val="bullet"/>
+      <w:lvlText w:val=""/>
+      <w:lvlJc w:val="left"/>
+      <w:pPr>
+        <w:tabs>
+          <w:tab w:val="num" w:pos="2880"/>
+        </w:tabs>
+        <w:ind w:left="2880" w:hanging="360"/>
+      </w:pPr>
+      <w:rPr>
+        <w:rFonts w:ascii="Wingdings" w:hAnsi="Wingdings" w:hint="default"/>
+        <w:sz w:val="20"/>
+      </w:rPr>
+    </w:lvl>
+    <w:lvl w:ilvl="4" w:tentative="1">
+      <w:start w:val="1"/>
+      <w:numFmt w:val="bullet"/>
+      <w:lvlText w:val=""/>
+      <w:lvlJc w:val="left"/>
+      <w:pPr>
+        <w:tabs>
+          <w:tab w:val="num" w:pos="3600"/>
+        </w:tabs>
+        <w:ind w:left="3600" w:hanging="360"/>
+      </w:pPr>
+      <w:rPr>
+        <w:rFonts w:ascii="Wingdings" w:hAnsi="Wingdings" w:hint="default"/>
+        <w:sz w:val="20"/>
+      </w:rPr>
+    </w:lvl>
+    <w:lvl w:ilvl="5" w:tentative="1">
+      <w:start w:val="1"/>
+      <w:numFmt w:val="bullet"/>
+      <w:lvlText w:val=""/>
+      <w:lvlJc w:val="left"/>
+      <w:pPr>
+        <w:tabs>
+          <w:tab w:val="num" w:pos="4320"/>
+        </w:tabs>
+        <w:ind w:left="4320" w:hanging="360"/>
+      </w:pPr>
+      <w:rPr>
+        <w:rFonts w:ascii="Wingdings" w:hAnsi="Wingdings" w:hint="default"/>
+        <w:sz w:val="20"/>
+      </w:rPr>
+    </w:lvl>
+    <w:lvl w:ilvl="6" w:tentative="1">
+      <w:start w:val="1"/>
+      <w:numFmt w:val="bullet"/>
+      <w:lvlText w:val=""/>
+      <w:lvlJc w:val="left"/>
+      <w:pPr>
+        <w:tabs>
+          <w:tab w:val="num" w:pos="5040"/>
+        </w:tabs>
+        <w:ind w:left="5040" w:hanging="360"/>
+      </w:pPr>
+      <w:rPr>
+        <w:rFonts w:ascii="Wingdings" w:hAnsi="Wingdings" w:hint="default"/>
+        <w:sz w:val="20"/>
+      </w:rPr>
+    </w:lvl>
+    <w:lvl w:ilvl="7" w:tentative="1">
+      <w:start w:val="1"/>
+      <w:numFmt w:val="bullet"/>
+      <w:lvlText w:val=""/>
+      <w:lvlJc w:val="left"/>
+      <w:pPr>
+        <w:tabs>
+          <w:tab w:val="num" w:pos="5760"/>
+        </w:tabs>
+        <w:ind w:left="5760" w:hanging="360"/>
+      </w:pPr>
+      <w:rPr>
+        <w:rFonts w:ascii="Wingdings" w:hAnsi="Wingdings" w:hint="default"/>
+        <w:sz w:val="20"/>
+      </w:rPr>
+    </w:lvl>
+    <w:lvl w:ilvl="8" w:tentative="1">
+      <w:start w:val="1"/>
+      <w:numFmt w:val="bullet"/>
+      <w:lvlText w:val=""/>
+      <w:lvlJc w:val="left"/>
+      <w:pPr>
+        <w:tabs>
+          <w:tab w:val="num" w:pos="6480"/>
+        </w:tabs>
+        <w:ind w:left="6480" w:hanging="360"/>
+      </w:pPr>
+      <w:rPr>
+        <w:rFonts w:ascii="Wingdings" w:hAnsi="Wingdings" w:hint="default"/>
+        <w:sz w:val="20"/>
+      </w:rPr>
+    </w:lvl>
+  </w:abstractNum>
+  <w:abstractNum w:abstractNumId="24" w15:restartNumberingAfterBreak="0">
     <w:nsid w:val="3874085D"/>
     <w:multiLevelType w:val="multilevel"/>
     <w:tmpl w:val="FDF671AC"/>
@@ -7002,7 +9391,305 @@
       </w:rPr>
     </w:lvl>
   </w:abstractNum>
-  <w:abstractNum w:abstractNumId="12" w15:restartNumberingAfterBreak="0">
+  <w:abstractNum w:abstractNumId="25" w15:restartNumberingAfterBreak="0">
+    <w:nsid w:val="41AD3F87"/>
+    <w:multiLevelType w:val="multilevel"/>
+    <w:tmpl w:val="DAB26D20"/>
+    <w:lvl w:ilvl="0">
+      <w:start w:val="1"/>
+      <w:numFmt w:val="bullet"/>
+      <w:lvlText w:val=""/>
+      <w:lvlJc w:val="left"/>
+      <w:pPr>
+        <w:tabs>
+          <w:tab w:val="num" w:pos="720"/>
+        </w:tabs>
+        <w:ind w:left="720" w:hanging="360"/>
+      </w:pPr>
+      <w:rPr>
+        <w:rFonts w:ascii="Symbol" w:hAnsi="Symbol" w:hint="default"/>
+        <w:sz w:val="20"/>
+      </w:rPr>
+    </w:lvl>
+    <w:lvl w:ilvl="1" w:tentative="1">
+      <w:start w:val="1"/>
+      <w:numFmt w:val="bullet"/>
+      <w:lvlText w:val="o"/>
+      <w:lvlJc w:val="left"/>
+      <w:pPr>
+        <w:tabs>
+          <w:tab w:val="num" w:pos="1440"/>
+        </w:tabs>
+        <w:ind w:left="1440" w:hanging="360"/>
+      </w:pPr>
+      <w:rPr>
+        <w:rFonts w:ascii="Courier New" w:hAnsi="Courier New" w:hint="default"/>
+        <w:sz w:val="20"/>
+      </w:rPr>
+    </w:lvl>
+    <w:lvl w:ilvl="2" w:tentative="1">
+      <w:start w:val="1"/>
+      <w:numFmt w:val="bullet"/>
+      <w:lvlText w:val=""/>
+      <w:lvlJc w:val="left"/>
+      <w:pPr>
+        <w:tabs>
+          <w:tab w:val="num" w:pos="2160"/>
+        </w:tabs>
+        <w:ind w:left="2160" w:hanging="360"/>
+      </w:pPr>
+      <w:rPr>
+        <w:rFonts w:ascii="Wingdings" w:hAnsi="Wingdings" w:hint="default"/>
+        <w:sz w:val="20"/>
+      </w:rPr>
+    </w:lvl>
+    <w:lvl w:ilvl="3" w:tentative="1">
+      <w:start w:val="1"/>
+      <w:numFmt w:val="bullet"/>
+      <w:lvlText w:val=""/>
+      <w:lvlJc w:val="left"/>
+      <w:pPr>
+        <w:tabs>
+          <w:tab w:val="num" w:pos="2880"/>
+        </w:tabs>
+        <w:ind w:left="2880" w:hanging="360"/>
+      </w:pPr>
+      <w:rPr>
+        <w:rFonts w:ascii="Wingdings" w:hAnsi="Wingdings" w:hint="default"/>
+        <w:sz w:val="20"/>
+      </w:rPr>
+    </w:lvl>
+    <w:lvl w:ilvl="4" w:tentative="1">
+      <w:start w:val="1"/>
+      <w:numFmt w:val="bullet"/>
+      <w:lvlText w:val=""/>
+      <w:lvlJc w:val="left"/>
+      <w:pPr>
+        <w:tabs>
+          <w:tab w:val="num" w:pos="3600"/>
+        </w:tabs>
+        <w:ind w:left="3600" w:hanging="360"/>
+      </w:pPr>
+      <w:rPr>
+        <w:rFonts w:ascii="Wingdings" w:hAnsi="Wingdings" w:hint="default"/>
+        <w:sz w:val="20"/>
+      </w:rPr>
+    </w:lvl>
+    <w:lvl w:ilvl="5" w:tentative="1">
+      <w:start w:val="1"/>
+      <w:numFmt w:val="bullet"/>
+      <w:lvlText w:val=""/>
+      <w:lvlJc w:val="left"/>
+      <w:pPr>
+        <w:tabs>
+          <w:tab w:val="num" w:pos="4320"/>
+        </w:tabs>
+        <w:ind w:left="4320" w:hanging="360"/>
+      </w:pPr>
+      <w:rPr>
+        <w:rFonts w:ascii="Wingdings" w:hAnsi="Wingdings" w:hint="default"/>
+        <w:sz w:val="20"/>
+      </w:rPr>
+    </w:lvl>
+    <w:lvl w:ilvl="6" w:tentative="1">
+      <w:start w:val="1"/>
+      <w:numFmt w:val="bullet"/>
+      <w:lvlText w:val=""/>
+      <w:lvlJc w:val="left"/>
+      <w:pPr>
+        <w:tabs>
+          <w:tab w:val="num" w:pos="5040"/>
+        </w:tabs>
+        <w:ind w:left="5040" w:hanging="360"/>
+      </w:pPr>
+      <w:rPr>
+        <w:rFonts w:ascii="Wingdings" w:hAnsi="Wingdings" w:hint="default"/>
+        <w:sz w:val="20"/>
+      </w:rPr>
+    </w:lvl>
+    <w:lvl w:ilvl="7" w:tentative="1">
+      <w:start w:val="1"/>
+      <w:numFmt w:val="bullet"/>
+      <w:lvlText w:val=""/>
+      <w:lvlJc w:val="left"/>
+      <w:pPr>
+        <w:tabs>
+          <w:tab w:val="num" w:pos="5760"/>
+        </w:tabs>
+        <w:ind w:left="5760" w:hanging="360"/>
+      </w:pPr>
+      <w:rPr>
+        <w:rFonts w:ascii="Wingdings" w:hAnsi="Wingdings" w:hint="default"/>
+        <w:sz w:val="20"/>
+      </w:rPr>
+    </w:lvl>
+    <w:lvl w:ilvl="8" w:tentative="1">
+      <w:start w:val="1"/>
+      <w:numFmt w:val="bullet"/>
+      <w:lvlText w:val=""/>
+      <w:lvlJc w:val="left"/>
+      <w:pPr>
+        <w:tabs>
+          <w:tab w:val="num" w:pos="6480"/>
+        </w:tabs>
+        <w:ind w:left="6480" w:hanging="360"/>
+      </w:pPr>
+      <w:rPr>
+        <w:rFonts w:ascii="Wingdings" w:hAnsi="Wingdings" w:hint="default"/>
+        <w:sz w:val="20"/>
+      </w:rPr>
+    </w:lvl>
+  </w:abstractNum>
+  <w:abstractNum w:abstractNumId="26" w15:restartNumberingAfterBreak="0">
+    <w:nsid w:val="4267299A"/>
+    <w:multiLevelType w:val="multilevel"/>
+    <w:tmpl w:val="80E8DE32"/>
+    <w:lvl w:ilvl="0">
+      <w:start w:val="1"/>
+      <w:numFmt w:val="bullet"/>
+      <w:lvlText w:val=""/>
+      <w:lvlJc w:val="left"/>
+      <w:pPr>
+        <w:tabs>
+          <w:tab w:val="num" w:pos="720"/>
+        </w:tabs>
+        <w:ind w:left="720" w:hanging="360"/>
+      </w:pPr>
+      <w:rPr>
+        <w:rFonts w:ascii="Symbol" w:hAnsi="Symbol" w:hint="default"/>
+        <w:sz w:val="20"/>
+      </w:rPr>
+    </w:lvl>
+    <w:lvl w:ilvl="1" w:tentative="1">
+      <w:start w:val="1"/>
+      <w:numFmt w:val="bullet"/>
+      <w:lvlText w:val="o"/>
+      <w:lvlJc w:val="left"/>
+      <w:pPr>
+        <w:tabs>
+          <w:tab w:val="num" w:pos="1440"/>
+        </w:tabs>
+        <w:ind w:left="1440" w:hanging="360"/>
+      </w:pPr>
+      <w:rPr>
+        <w:rFonts w:ascii="Courier New" w:hAnsi="Courier New" w:hint="default"/>
+        <w:sz w:val="20"/>
+      </w:rPr>
+    </w:lvl>
+    <w:lvl w:ilvl="2" w:tentative="1">
+      <w:start w:val="1"/>
+      <w:numFmt w:val="bullet"/>
+      <w:lvlText w:val=""/>
+      <w:lvlJc w:val="left"/>
+      <w:pPr>
+        <w:tabs>
+          <w:tab w:val="num" w:pos="2160"/>
+        </w:tabs>
+        <w:ind w:left="2160" w:hanging="360"/>
+      </w:pPr>
+      <w:rPr>
+        <w:rFonts w:ascii="Wingdings" w:hAnsi="Wingdings" w:hint="default"/>
+        <w:sz w:val="20"/>
+      </w:rPr>
+    </w:lvl>
+    <w:lvl w:ilvl="3" w:tentative="1">
+      <w:start w:val="1"/>
+      <w:numFmt w:val="bullet"/>
+      <w:lvlText w:val=""/>
+      <w:lvlJc w:val="left"/>
+      <w:pPr>
+        <w:tabs>
+          <w:tab w:val="num" w:pos="2880"/>
+        </w:tabs>
+        <w:ind w:left="2880" w:hanging="360"/>
+      </w:pPr>
+      <w:rPr>
+        <w:rFonts w:ascii="Wingdings" w:hAnsi="Wingdings" w:hint="default"/>
+        <w:sz w:val="20"/>
+      </w:rPr>
+    </w:lvl>
+    <w:lvl w:ilvl="4" w:tentative="1">
+      <w:start w:val="1"/>
+      <w:numFmt w:val="bullet"/>
+      <w:lvlText w:val=""/>
+      <w:lvlJc w:val="left"/>
+      <w:pPr>
+        <w:tabs>
+          <w:tab w:val="num" w:pos="3600"/>
+        </w:tabs>
+        <w:ind w:left="3600" w:hanging="360"/>
+      </w:pPr>
+      <w:rPr>
+        <w:rFonts w:ascii="Wingdings" w:hAnsi="Wingdings" w:hint="default"/>
+        <w:sz w:val="20"/>
+      </w:rPr>
+    </w:lvl>
+    <w:lvl w:ilvl="5" w:tentative="1">
+      <w:start w:val="1"/>
+      <w:numFmt w:val="bullet"/>
+      <w:lvlText w:val=""/>
+      <w:lvlJc w:val="left"/>
+      <w:pPr>
+        <w:tabs>
+          <w:tab w:val="num" w:pos="4320"/>
+        </w:tabs>
+        <w:ind w:left="4320" w:hanging="360"/>
+      </w:pPr>
+      <w:rPr>
+        <w:rFonts w:ascii="Wingdings" w:hAnsi="Wingdings" w:hint="default"/>
+        <w:sz w:val="20"/>
+      </w:rPr>
+    </w:lvl>
+    <w:lvl w:ilvl="6" w:tentative="1">
+      <w:start w:val="1"/>
+      <w:numFmt w:val="bullet"/>
+      <w:lvlText w:val=""/>
+      <w:lvlJc w:val="left"/>
+      <w:pPr>
+        <w:tabs>
+          <w:tab w:val="num" w:pos="5040"/>
+        </w:tabs>
+        <w:ind w:left="5040" w:hanging="360"/>
+      </w:pPr>
+      <w:rPr>
+        <w:rFonts w:ascii="Wingdings" w:hAnsi="Wingdings" w:hint="default"/>
+        <w:sz w:val="20"/>
+      </w:rPr>
+    </w:lvl>
+    <w:lvl w:ilvl="7" w:tentative="1">
+      <w:start w:val="1"/>
+      <w:numFmt w:val="bullet"/>
+      <w:lvlText w:val=""/>
+      <w:lvlJc w:val="left"/>
+      <w:pPr>
+        <w:tabs>
+          <w:tab w:val="num" w:pos="5760"/>
+        </w:tabs>
+        <w:ind w:left="5760" w:hanging="360"/>
+      </w:pPr>
+      <w:rPr>
+        <w:rFonts w:ascii="Wingdings" w:hAnsi="Wingdings" w:hint="default"/>
+        <w:sz w:val="20"/>
+      </w:rPr>
+    </w:lvl>
+    <w:lvl w:ilvl="8" w:tentative="1">
+      <w:start w:val="1"/>
+      <w:numFmt w:val="bullet"/>
+      <w:lvlText w:val=""/>
+      <w:lvlJc w:val="left"/>
+      <w:pPr>
+        <w:tabs>
+          <w:tab w:val="num" w:pos="6480"/>
+        </w:tabs>
+        <w:ind w:left="6480" w:hanging="360"/>
+      </w:pPr>
+      <w:rPr>
+        <w:rFonts w:ascii="Wingdings" w:hAnsi="Wingdings" w:hint="default"/>
+        <w:sz w:val="20"/>
+      </w:rPr>
+    </w:lvl>
+  </w:abstractNum>
+  <w:abstractNum w:abstractNumId="27" w15:restartNumberingAfterBreak="0">
     <w:nsid w:val="42B67276"/>
     <w:multiLevelType w:val="multilevel"/>
     <w:tmpl w:val="C1009F94"/>
@@ -7124,7 +9811,7 @@
       </w:rPr>
     </w:lvl>
   </w:abstractNum>
-  <w:abstractNum w:abstractNumId="13" w15:restartNumberingAfterBreak="0">
+  <w:abstractNum w:abstractNumId="28" w15:restartNumberingAfterBreak="0">
     <w:nsid w:val="42CA039A"/>
     <w:multiLevelType w:val="hybridMultilevel"/>
     <w:tmpl w:val="80909814"/>
@@ -7213,7 +9900,156 @@
       </w:pPr>
     </w:lvl>
   </w:abstractNum>
-  <w:abstractNum w:abstractNumId="14" w15:restartNumberingAfterBreak="0">
+  <w:abstractNum w:abstractNumId="29" w15:restartNumberingAfterBreak="0">
+    <w:nsid w:val="45324563"/>
+    <w:multiLevelType w:val="multilevel"/>
+    <w:tmpl w:val="76A8A1DA"/>
+    <w:lvl w:ilvl="0">
+      <w:start w:val="1"/>
+      <w:numFmt w:val="bullet"/>
+      <w:lvlText w:val=""/>
+      <w:lvlJc w:val="left"/>
+      <w:pPr>
+        <w:tabs>
+          <w:tab w:val="num" w:pos="720"/>
+        </w:tabs>
+        <w:ind w:left="720" w:hanging="360"/>
+      </w:pPr>
+      <w:rPr>
+        <w:rFonts w:ascii="Symbol" w:hAnsi="Symbol" w:hint="default"/>
+        <w:sz w:val="20"/>
+      </w:rPr>
+    </w:lvl>
+    <w:lvl w:ilvl="1" w:tentative="1">
+      <w:start w:val="1"/>
+      <w:numFmt w:val="bullet"/>
+      <w:lvlText w:val="o"/>
+      <w:lvlJc w:val="left"/>
+      <w:pPr>
+        <w:tabs>
+          <w:tab w:val="num" w:pos="1440"/>
+        </w:tabs>
+        <w:ind w:left="1440" w:hanging="360"/>
+      </w:pPr>
+      <w:rPr>
+        <w:rFonts w:ascii="Courier New" w:hAnsi="Courier New" w:hint="default"/>
+        <w:sz w:val="20"/>
+      </w:rPr>
+    </w:lvl>
+    <w:lvl w:ilvl="2" w:tentative="1">
+      <w:start w:val="1"/>
+      <w:numFmt w:val="bullet"/>
+      <w:lvlText w:val=""/>
+      <w:lvlJc w:val="left"/>
+      <w:pPr>
+        <w:tabs>
+          <w:tab w:val="num" w:pos="2160"/>
+        </w:tabs>
+        <w:ind w:left="2160" w:hanging="360"/>
+      </w:pPr>
+      <w:rPr>
+        <w:rFonts w:ascii="Wingdings" w:hAnsi="Wingdings" w:hint="default"/>
+        <w:sz w:val="20"/>
+      </w:rPr>
+    </w:lvl>
+    <w:lvl w:ilvl="3" w:tentative="1">
+      <w:start w:val="1"/>
+      <w:numFmt w:val="bullet"/>
+      <w:lvlText w:val=""/>
+      <w:lvlJc w:val="left"/>
+      <w:pPr>
+        <w:tabs>
+          <w:tab w:val="num" w:pos="2880"/>
+        </w:tabs>
+        <w:ind w:left="2880" w:hanging="360"/>
+      </w:pPr>
+      <w:rPr>
+        <w:rFonts w:ascii="Wingdings" w:hAnsi="Wingdings" w:hint="default"/>
+        <w:sz w:val="20"/>
+      </w:rPr>
+    </w:lvl>
+    <w:lvl w:ilvl="4" w:tentative="1">
+      <w:start w:val="1"/>
+      <w:numFmt w:val="bullet"/>
+      <w:lvlText w:val=""/>
+      <w:lvlJc w:val="left"/>
+      <w:pPr>
+        <w:tabs>
+          <w:tab w:val="num" w:pos="3600"/>
+        </w:tabs>
+        <w:ind w:left="3600" w:hanging="360"/>
+      </w:pPr>
+      <w:rPr>
+        <w:rFonts w:ascii="Wingdings" w:hAnsi="Wingdings" w:hint="default"/>
+        <w:sz w:val="20"/>
+      </w:rPr>
+    </w:lvl>
+    <w:lvl w:ilvl="5" w:tentative="1">
+      <w:start w:val="1"/>
+      <w:numFmt w:val="bullet"/>
+      <w:lvlText w:val=""/>
+      <w:lvlJc w:val="left"/>
+      <w:pPr>
+        <w:tabs>
+          <w:tab w:val="num" w:pos="4320"/>
+        </w:tabs>
+        <w:ind w:left="4320" w:hanging="360"/>
+      </w:pPr>
+      <w:rPr>
+        <w:rFonts w:ascii="Wingdings" w:hAnsi="Wingdings" w:hint="default"/>
+        <w:sz w:val="20"/>
+      </w:rPr>
+    </w:lvl>
+    <w:lvl w:ilvl="6" w:tentative="1">
+      <w:start w:val="1"/>
+      <w:numFmt w:val="bullet"/>
+      <w:lvlText w:val=""/>
+      <w:lvlJc w:val="left"/>
+      <w:pPr>
+        <w:tabs>
+          <w:tab w:val="num" w:pos="5040"/>
+        </w:tabs>
+        <w:ind w:left="5040" w:hanging="360"/>
+      </w:pPr>
+      <w:rPr>
+        <w:rFonts w:ascii="Wingdings" w:hAnsi="Wingdings" w:hint="default"/>
+        <w:sz w:val="20"/>
+      </w:rPr>
+    </w:lvl>
+    <w:lvl w:ilvl="7" w:tentative="1">
+      <w:start w:val="1"/>
+      <w:numFmt w:val="bullet"/>
+      <w:lvlText w:val=""/>
+      <w:lvlJc w:val="left"/>
+      <w:pPr>
+        <w:tabs>
+          <w:tab w:val="num" w:pos="5760"/>
+        </w:tabs>
+        <w:ind w:left="5760" w:hanging="360"/>
+      </w:pPr>
+      <w:rPr>
+        <w:rFonts w:ascii="Wingdings" w:hAnsi="Wingdings" w:hint="default"/>
+        <w:sz w:val="20"/>
+      </w:rPr>
+    </w:lvl>
+    <w:lvl w:ilvl="8" w:tentative="1">
+      <w:start w:val="1"/>
+      <w:numFmt w:val="bullet"/>
+      <w:lvlText w:val=""/>
+      <w:lvlJc w:val="left"/>
+      <w:pPr>
+        <w:tabs>
+          <w:tab w:val="num" w:pos="6480"/>
+        </w:tabs>
+        <w:ind w:left="6480" w:hanging="360"/>
+      </w:pPr>
+      <w:rPr>
+        <w:rFonts w:ascii="Wingdings" w:hAnsi="Wingdings" w:hint="default"/>
+        <w:sz w:val="20"/>
+      </w:rPr>
+    </w:lvl>
+  </w:abstractNum>
+  <w:abstractNum w:abstractNumId="30" w15:restartNumberingAfterBreak="0">
     <w:nsid w:val="47BA7E7A"/>
     <w:multiLevelType w:val="hybridMultilevel"/>
     <w:tmpl w:val="C3BC9F36"/>
@@ -7326,7 +10162,305 @@
       </w:rPr>
     </w:lvl>
   </w:abstractNum>
-  <w:abstractNum w:abstractNumId="15" w15:restartNumberingAfterBreak="0">
+  <w:abstractNum w:abstractNumId="31" w15:restartNumberingAfterBreak="0">
+    <w:nsid w:val="52F305AE"/>
+    <w:multiLevelType w:val="multilevel"/>
+    <w:tmpl w:val="1DCA2D94"/>
+    <w:lvl w:ilvl="0">
+      <w:start w:val="1"/>
+      <w:numFmt w:val="bullet"/>
+      <w:lvlText w:val=""/>
+      <w:lvlJc w:val="left"/>
+      <w:pPr>
+        <w:tabs>
+          <w:tab w:val="num" w:pos="720"/>
+        </w:tabs>
+        <w:ind w:left="720" w:hanging="360"/>
+      </w:pPr>
+      <w:rPr>
+        <w:rFonts w:ascii="Symbol" w:hAnsi="Symbol" w:hint="default"/>
+        <w:sz w:val="20"/>
+      </w:rPr>
+    </w:lvl>
+    <w:lvl w:ilvl="1" w:tentative="1">
+      <w:start w:val="1"/>
+      <w:numFmt w:val="bullet"/>
+      <w:lvlText w:val="o"/>
+      <w:lvlJc w:val="left"/>
+      <w:pPr>
+        <w:tabs>
+          <w:tab w:val="num" w:pos="1440"/>
+        </w:tabs>
+        <w:ind w:left="1440" w:hanging="360"/>
+      </w:pPr>
+      <w:rPr>
+        <w:rFonts w:ascii="Courier New" w:hAnsi="Courier New" w:hint="default"/>
+        <w:sz w:val="20"/>
+      </w:rPr>
+    </w:lvl>
+    <w:lvl w:ilvl="2" w:tentative="1">
+      <w:start w:val="1"/>
+      <w:numFmt w:val="bullet"/>
+      <w:lvlText w:val=""/>
+      <w:lvlJc w:val="left"/>
+      <w:pPr>
+        <w:tabs>
+          <w:tab w:val="num" w:pos="2160"/>
+        </w:tabs>
+        <w:ind w:left="2160" w:hanging="360"/>
+      </w:pPr>
+      <w:rPr>
+        <w:rFonts w:ascii="Wingdings" w:hAnsi="Wingdings" w:hint="default"/>
+        <w:sz w:val="20"/>
+      </w:rPr>
+    </w:lvl>
+    <w:lvl w:ilvl="3" w:tentative="1">
+      <w:start w:val="1"/>
+      <w:numFmt w:val="bullet"/>
+      <w:lvlText w:val=""/>
+      <w:lvlJc w:val="left"/>
+      <w:pPr>
+        <w:tabs>
+          <w:tab w:val="num" w:pos="2880"/>
+        </w:tabs>
+        <w:ind w:left="2880" w:hanging="360"/>
+      </w:pPr>
+      <w:rPr>
+        <w:rFonts w:ascii="Wingdings" w:hAnsi="Wingdings" w:hint="default"/>
+        <w:sz w:val="20"/>
+      </w:rPr>
+    </w:lvl>
+    <w:lvl w:ilvl="4" w:tentative="1">
+      <w:start w:val="1"/>
+      <w:numFmt w:val="bullet"/>
+      <w:lvlText w:val=""/>
+      <w:lvlJc w:val="left"/>
+      <w:pPr>
+        <w:tabs>
+          <w:tab w:val="num" w:pos="3600"/>
+        </w:tabs>
+        <w:ind w:left="3600" w:hanging="360"/>
+      </w:pPr>
+      <w:rPr>
+        <w:rFonts w:ascii="Wingdings" w:hAnsi="Wingdings" w:hint="default"/>
+        <w:sz w:val="20"/>
+      </w:rPr>
+    </w:lvl>
+    <w:lvl w:ilvl="5" w:tentative="1">
+      <w:start w:val="1"/>
+      <w:numFmt w:val="bullet"/>
+      <w:lvlText w:val=""/>
+      <w:lvlJc w:val="left"/>
+      <w:pPr>
+        <w:tabs>
+          <w:tab w:val="num" w:pos="4320"/>
+        </w:tabs>
+        <w:ind w:left="4320" w:hanging="360"/>
+      </w:pPr>
+      <w:rPr>
+        <w:rFonts w:ascii="Wingdings" w:hAnsi="Wingdings" w:hint="default"/>
+        <w:sz w:val="20"/>
+      </w:rPr>
+    </w:lvl>
+    <w:lvl w:ilvl="6" w:tentative="1">
+      <w:start w:val="1"/>
+      <w:numFmt w:val="bullet"/>
+      <w:lvlText w:val=""/>
+      <w:lvlJc w:val="left"/>
+      <w:pPr>
+        <w:tabs>
+          <w:tab w:val="num" w:pos="5040"/>
+        </w:tabs>
+        <w:ind w:left="5040" w:hanging="360"/>
+      </w:pPr>
+      <w:rPr>
+        <w:rFonts w:ascii="Wingdings" w:hAnsi="Wingdings" w:hint="default"/>
+        <w:sz w:val="20"/>
+      </w:rPr>
+    </w:lvl>
+    <w:lvl w:ilvl="7" w:tentative="1">
+      <w:start w:val="1"/>
+      <w:numFmt w:val="bullet"/>
+      <w:lvlText w:val=""/>
+      <w:lvlJc w:val="left"/>
+      <w:pPr>
+        <w:tabs>
+          <w:tab w:val="num" w:pos="5760"/>
+        </w:tabs>
+        <w:ind w:left="5760" w:hanging="360"/>
+      </w:pPr>
+      <w:rPr>
+        <w:rFonts w:ascii="Wingdings" w:hAnsi="Wingdings" w:hint="default"/>
+        <w:sz w:val="20"/>
+      </w:rPr>
+    </w:lvl>
+    <w:lvl w:ilvl="8" w:tentative="1">
+      <w:start w:val="1"/>
+      <w:numFmt w:val="bullet"/>
+      <w:lvlText w:val=""/>
+      <w:lvlJc w:val="left"/>
+      <w:pPr>
+        <w:tabs>
+          <w:tab w:val="num" w:pos="6480"/>
+        </w:tabs>
+        <w:ind w:left="6480" w:hanging="360"/>
+      </w:pPr>
+      <w:rPr>
+        <w:rFonts w:ascii="Wingdings" w:hAnsi="Wingdings" w:hint="default"/>
+        <w:sz w:val="20"/>
+      </w:rPr>
+    </w:lvl>
+  </w:abstractNum>
+  <w:abstractNum w:abstractNumId="32" w15:restartNumberingAfterBreak="0">
+    <w:nsid w:val="5500164E"/>
+    <w:multiLevelType w:val="multilevel"/>
+    <w:tmpl w:val="C40CBA02"/>
+    <w:lvl w:ilvl="0">
+      <w:start w:val="1"/>
+      <w:numFmt w:val="bullet"/>
+      <w:lvlText w:val=""/>
+      <w:lvlJc w:val="left"/>
+      <w:pPr>
+        <w:tabs>
+          <w:tab w:val="num" w:pos="720"/>
+        </w:tabs>
+        <w:ind w:left="720" w:hanging="360"/>
+      </w:pPr>
+      <w:rPr>
+        <w:rFonts w:ascii="Symbol" w:hAnsi="Symbol" w:hint="default"/>
+        <w:sz w:val="20"/>
+      </w:rPr>
+    </w:lvl>
+    <w:lvl w:ilvl="1" w:tentative="1">
+      <w:start w:val="1"/>
+      <w:numFmt w:val="bullet"/>
+      <w:lvlText w:val="o"/>
+      <w:lvlJc w:val="left"/>
+      <w:pPr>
+        <w:tabs>
+          <w:tab w:val="num" w:pos="1440"/>
+        </w:tabs>
+        <w:ind w:left="1440" w:hanging="360"/>
+      </w:pPr>
+      <w:rPr>
+        <w:rFonts w:ascii="Courier New" w:hAnsi="Courier New" w:hint="default"/>
+        <w:sz w:val="20"/>
+      </w:rPr>
+    </w:lvl>
+    <w:lvl w:ilvl="2" w:tentative="1">
+      <w:start w:val="1"/>
+      <w:numFmt w:val="bullet"/>
+      <w:lvlText w:val=""/>
+      <w:lvlJc w:val="left"/>
+      <w:pPr>
+        <w:tabs>
+          <w:tab w:val="num" w:pos="2160"/>
+        </w:tabs>
+        <w:ind w:left="2160" w:hanging="360"/>
+      </w:pPr>
+      <w:rPr>
+        <w:rFonts w:ascii="Wingdings" w:hAnsi="Wingdings" w:hint="default"/>
+        <w:sz w:val="20"/>
+      </w:rPr>
+    </w:lvl>
+    <w:lvl w:ilvl="3" w:tentative="1">
+      <w:start w:val="1"/>
+      <w:numFmt w:val="bullet"/>
+      <w:lvlText w:val=""/>
+      <w:lvlJc w:val="left"/>
+      <w:pPr>
+        <w:tabs>
+          <w:tab w:val="num" w:pos="2880"/>
+        </w:tabs>
+        <w:ind w:left="2880" w:hanging="360"/>
+      </w:pPr>
+      <w:rPr>
+        <w:rFonts w:ascii="Wingdings" w:hAnsi="Wingdings" w:hint="default"/>
+        <w:sz w:val="20"/>
+      </w:rPr>
+    </w:lvl>
+    <w:lvl w:ilvl="4" w:tentative="1">
+      <w:start w:val="1"/>
+      <w:numFmt w:val="bullet"/>
+      <w:lvlText w:val=""/>
+      <w:lvlJc w:val="left"/>
+      <w:pPr>
+        <w:tabs>
+          <w:tab w:val="num" w:pos="3600"/>
+        </w:tabs>
+        <w:ind w:left="3600" w:hanging="360"/>
+      </w:pPr>
+      <w:rPr>
+        <w:rFonts w:ascii="Wingdings" w:hAnsi="Wingdings" w:hint="default"/>
+        <w:sz w:val="20"/>
+      </w:rPr>
+    </w:lvl>
+    <w:lvl w:ilvl="5" w:tentative="1">
+      <w:start w:val="1"/>
+      <w:numFmt w:val="bullet"/>
+      <w:lvlText w:val=""/>
+      <w:lvlJc w:val="left"/>
+      <w:pPr>
+        <w:tabs>
+          <w:tab w:val="num" w:pos="4320"/>
+        </w:tabs>
+        <w:ind w:left="4320" w:hanging="360"/>
+      </w:pPr>
+      <w:rPr>
+        <w:rFonts w:ascii="Wingdings" w:hAnsi="Wingdings" w:hint="default"/>
+        <w:sz w:val="20"/>
+      </w:rPr>
+    </w:lvl>
+    <w:lvl w:ilvl="6" w:tentative="1">
+      <w:start w:val="1"/>
+      <w:numFmt w:val="bullet"/>
+      <w:lvlText w:val=""/>
+      <w:lvlJc w:val="left"/>
+      <w:pPr>
+        <w:tabs>
+          <w:tab w:val="num" w:pos="5040"/>
+        </w:tabs>
+        <w:ind w:left="5040" w:hanging="360"/>
+      </w:pPr>
+      <w:rPr>
+        <w:rFonts w:ascii="Wingdings" w:hAnsi="Wingdings" w:hint="default"/>
+        <w:sz w:val="20"/>
+      </w:rPr>
+    </w:lvl>
+    <w:lvl w:ilvl="7" w:tentative="1">
+      <w:start w:val="1"/>
+      <w:numFmt w:val="bullet"/>
+      <w:lvlText w:val=""/>
+      <w:lvlJc w:val="left"/>
+      <w:pPr>
+        <w:tabs>
+          <w:tab w:val="num" w:pos="5760"/>
+        </w:tabs>
+        <w:ind w:left="5760" w:hanging="360"/>
+      </w:pPr>
+      <w:rPr>
+        <w:rFonts w:ascii="Wingdings" w:hAnsi="Wingdings" w:hint="default"/>
+        <w:sz w:val="20"/>
+      </w:rPr>
+    </w:lvl>
+    <w:lvl w:ilvl="8" w:tentative="1">
+      <w:start w:val="1"/>
+      <w:numFmt w:val="bullet"/>
+      <w:lvlText w:val=""/>
+      <w:lvlJc w:val="left"/>
+      <w:pPr>
+        <w:tabs>
+          <w:tab w:val="num" w:pos="6480"/>
+        </w:tabs>
+        <w:ind w:left="6480" w:hanging="360"/>
+      </w:pPr>
+      <w:rPr>
+        <w:rFonts w:ascii="Wingdings" w:hAnsi="Wingdings" w:hint="default"/>
+        <w:sz w:val="20"/>
+      </w:rPr>
+    </w:lvl>
+  </w:abstractNum>
+  <w:abstractNum w:abstractNumId="33" w15:restartNumberingAfterBreak="0">
     <w:nsid w:val="582D029B"/>
     <w:multiLevelType w:val="hybridMultilevel"/>
     <w:tmpl w:val="167ABF8A"/>
@@ -7439,7 +10573,7 @@
       </w:rPr>
     </w:lvl>
   </w:abstractNum>
-  <w:abstractNum w:abstractNumId="16" w15:restartNumberingAfterBreak="0">
+  <w:abstractNum w:abstractNumId="34" w15:restartNumberingAfterBreak="0">
     <w:nsid w:val="5D833205"/>
     <w:multiLevelType w:val="multilevel"/>
     <w:tmpl w:val="5C3244B6"/>
@@ -7588,7 +10722,156 @@
       </w:rPr>
     </w:lvl>
   </w:abstractNum>
-  <w:abstractNum w:abstractNumId="17" w15:restartNumberingAfterBreak="0">
+  <w:abstractNum w:abstractNumId="35" w15:restartNumberingAfterBreak="0">
+    <w:nsid w:val="61CA5248"/>
+    <w:multiLevelType w:val="multilevel"/>
+    <w:tmpl w:val="D2D6DECC"/>
+    <w:lvl w:ilvl="0">
+      <w:start w:val="1"/>
+      <w:numFmt w:val="bullet"/>
+      <w:lvlText w:val=""/>
+      <w:lvlJc w:val="left"/>
+      <w:pPr>
+        <w:tabs>
+          <w:tab w:val="num" w:pos="720"/>
+        </w:tabs>
+        <w:ind w:left="720" w:hanging="360"/>
+      </w:pPr>
+      <w:rPr>
+        <w:rFonts w:ascii="Symbol" w:hAnsi="Symbol" w:hint="default"/>
+        <w:sz w:val="20"/>
+      </w:rPr>
+    </w:lvl>
+    <w:lvl w:ilvl="1" w:tentative="1">
+      <w:start w:val="1"/>
+      <w:numFmt w:val="bullet"/>
+      <w:lvlText w:val="o"/>
+      <w:lvlJc w:val="left"/>
+      <w:pPr>
+        <w:tabs>
+          <w:tab w:val="num" w:pos="1440"/>
+        </w:tabs>
+        <w:ind w:left="1440" w:hanging="360"/>
+      </w:pPr>
+      <w:rPr>
+        <w:rFonts w:ascii="Courier New" w:hAnsi="Courier New" w:hint="default"/>
+        <w:sz w:val="20"/>
+      </w:rPr>
+    </w:lvl>
+    <w:lvl w:ilvl="2" w:tentative="1">
+      <w:start w:val="1"/>
+      <w:numFmt w:val="bullet"/>
+      <w:lvlText w:val=""/>
+      <w:lvlJc w:val="left"/>
+      <w:pPr>
+        <w:tabs>
+          <w:tab w:val="num" w:pos="2160"/>
+        </w:tabs>
+        <w:ind w:left="2160" w:hanging="360"/>
+      </w:pPr>
+      <w:rPr>
+        <w:rFonts w:ascii="Wingdings" w:hAnsi="Wingdings" w:hint="default"/>
+        <w:sz w:val="20"/>
+      </w:rPr>
+    </w:lvl>
+    <w:lvl w:ilvl="3" w:tentative="1">
+      <w:start w:val="1"/>
+      <w:numFmt w:val="bullet"/>
+      <w:lvlText w:val=""/>
+      <w:lvlJc w:val="left"/>
+      <w:pPr>
+        <w:tabs>
+          <w:tab w:val="num" w:pos="2880"/>
+        </w:tabs>
+        <w:ind w:left="2880" w:hanging="360"/>
+      </w:pPr>
+      <w:rPr>
+        <w:rFonts w:ascii="Wingdings" w:hAnsi="Wingdings" w:hint="default"/>
+        <w:sz w:val="20"/>
+      </w:rPr>
+    </w:lvl>
+    <w:lvl w:ilvl="4" w:tentative="1">
+      <w:start w:val="1"/>
+      <w:numFmt w:val="bullet"/>
+      <w:lvlText w:val=""/>
+      <w:lvlJc w:val="left"/>
+      <w:pPr>
+        <w:tabs>
+          <w:tab w:val="num" w:pos="3600"/>
+        </w:tabs>
+        <w:ind w:left="3600" w:hanging="360"/>
+      </w:pPr>
+      <w:rPr>
+        <w:rFonts w:ascii="Wingdings" w:hAnsi="Wingdings" w:hint="default"/>
+        <w:sz w:val="20"/>
+      </w:rPr>
+    </w:lvl>
+    <w:lvl w:ilvl="5" w:tentative="1">
+      <w:start w:val="1"/>
+      <w:numFmt w:val="bullet"/>
+      <w:lvlText w:val=""/>
+      <w:lvlJc w:val="left"/>
+      <w:pPr>
+        <w:tabs>
+          <w:tab w:val="num" w:pos="4320"/>
+        </w:tabs>
+        <w:ind w:left="4320" w:hanging="360"/>
+      </w:pPr>
+      <w:rPr>
+        <w:rFonts w:ascii="Wingdings" w:hAnsi="Wingdings" w:hint="default"/>
+        <w:sz w:val="20"/>
+      </w:rPr>
+    </w:lvl>
+    <w:lvl w:ilvl="6" w:tentative="1">
+      <w:start w:val="1"/>
+      <w:numFmt w:val="bullet"/>
+      <w:lvlText w:val=""/>
+      <w:lvlJc w:val="left"/>
+      <w:pPr>
+        <w:tabs>
+          <w:tab w:val="num" w:pos="5040"/>
+        </w:tabs>
+        <w:ind w:left="5040" w:hanging="360"/>
+      </w:pPr>
+      <w:rPr>
+        <w:rFonts w:ascii="Wingdings" w:hAnsi="Wingdings" w:hint="default"/>
+        <w:sz w:val="20"/>
+      </w:rPr>
+    </w:lvl>
+    <w:lvl w:ilvl="7" w:tentative="1">
+      <w:start w:val="1"/>
+      <w:numFmt w:val="bullet"/>
+      <w:lvlText w:val=""/>
+      <w:lvlJc w:val="left"/>
+      <w:pPr>
+        <w:tabs>
+          <w:tab w:val="num" w:pos="5760"/>
+        </w:tabs>
+        <w:ind w:left="5760" w:hanging="360"/>
+      </w:pPr>
+      <w:rPr>
+        <w:rFonts w:ascii="Wingdings" w:hAnsi="Wingdings" w:hint="default"/>
+        <w:sz w:val="20"/>
+      </w:rPr>
+    </w:lvl>
+    <w:lvl w:ilvl="8" w:tentative="1">
+      <w:start w:val="1"/>
+      <w:numFmt w:val="bullet"/>
+      <w:lvlText w:val=""/>
+      <w:lvlJc w:val="left"/>
+      <w:pPr>
+        <w:tabs>
+          <w:tab w:val="num" w:pos="6480"/>
+        </w:tabs>
+        <w:ind w:left="6480" w:hanging="360"/>
+      </w:pPr>
+      <w:rPr>
+        <w:rFonts w:ascii="Wingdings" w:hAnsi="Wingdings" w:hint="default"/>
+        <w:sz w:val="20"/>
+      </w:rPr>
+    </w:lvl>
+  </w:abstractNum>
+  <w:abstractNum w:abstractNumId="36" w15:restartNumberingAfterBreak="0">
     <w:nsid w:val="62D854A7"/>
     <w:multiLevelType w:val="multilevel"/>
     <w:tmpl w:val="B8B6D376"/>
@@ -7737,7 +11020,7 @@
       </w:rPr>
     </w:lvl>
   </w:abstractNum>
-  <w:abstractNum w:abstractNumId="18" w15:restartNumberingAfterBreak="0">
+  <w:abstractNum w:abstractNumId="37" w15:restartNumberingAfterBreak="0">
     <w:nsid w:val="656A67B6"/>
     <w:multiLevelType w:val="multilevel"/>
     <w:tmpl w:val="D6BC7A48"/>
@@ -7886,7 +11169,7 @@
       </w:rPr>
     </w:lvl>
   </w:abstractNum>
-  <w:abstractNum w:abstractNumId="19" w15:restartNumberingAfterBreak="0">
+  <w:abstractNum w:abstractNumId="38" w15:restartNumberingAfterBreak="0">
     <w:nsid w:val="676558A9"/>
     <w:multiLevelType w:val="multilevel"/>
     <w:tmpl w:val="7FB81544"/>
@@ -8031,7 +11314,454 @@
       </w:rPr>
     </w:lvl>
   </w:abstractNum>
-  <w:abstractNum w:abstractNumId="20" w15:restartNumberingAfterBreak="0">
+  <w:abstractNum w:abstractNumId="39" w15:restartNumberingAfterBreak="0">
+    <w:nsid w:val="68834110"/>
+    <w:multiLevelType w:val="multilevel"/>
+    <w:tmpl w:val="8B84EFEC"/>
+    <w:lvl w:ilvl="0">
+      <w:start w:val="1"/>
+      <w:numFmt w:val="bullet"/>
+      <w:lvlText w:val=""/>
+      <w:lvlJc w:val="left"/>
+      <w:pPr>
+        <w:tabs>
+          <w:tab w:val="num" w:pos="720"/>
+        </w:tabs>
+        <w:ind w:left="720" w:hanging="360"/>
+      </w:pPr>
+      <w:rPr>
+        <w:rFonts w:ascii="Symbol" w:hAnsi="Symbol" w:hint="default"/>
+        <w:sz w:val="20"/>
+      </w:rPr>
+    </w:lvl>
+    <w:lvl w:ilvl="1" w:tentative="1">
+      <w:start w:val="1"/>
+      <w:numFmt w:val="bullet"/>
+      <w:lvlText w:val="o"/>
+      <w:lvlJc w:val="left"/>
+      <w:pPr>
+        <w:tabs>
+          <w:tab w:val="num" w:pos="1440"/>
+        </w:tabs>
+        <w:ind w:left="1440" w:hanging="360"/>
+      </w:pPr>
+      <w:rPr>
+        <w:rFonts w:ascii="Courier New" w:hAnsi="Courier New" w:hint="default"/>
+        <w:sz w:val="20"/>
+      </w:rPr>
+    </w:lvl>
+    <w:lvl w:ilvl="2" w:tentative="1">
+      <w:start w:val="1"/>
+      <w:numFmt w:val="bullet"/>
+      <w:lvlText w:val=""/>
+      <w:lvlJc w:val="left"/>
+      <w:pPr>
+        <w:tabs>
+          <w:tab w:val="num" w:pos="2160"/>
+        </w:tabs>
+        <w:ind w:left="2160" w:hanging="360"/>
+      </w:pPr>
+      <w:rPr>
+        <w:rFonts w:ascii="Wingdings" w:hAnsi="Wingdings" w:hint="default"/>
+        <w:sz w:val="20"/>
+      </w:rPr>
+    </w:lvl>
+    <w:lvl w:ilvl="3" w:tentative="1">
+      <w:start w:val="1"/>
+      <w:numFmt w:val="bullet"/>
+      <w:lvlText w:val=""/>
+      <w:lvlJc w:val="left"/>
+      <w:pPr>
+        <w:tabs>
+          <w:tab w:val="num" w:pos="2880"/>
+        </w:tabs>
+        <w:ind w:left="2880" w:hanging="360"/>
+      </w:pPr>
+      <w:rPr>
+        <w:rFonts w:ascii="Wingdings" w:hAnsi="Wingdings" w:hint="default"/>
+        <w:sz w:val="20"/>
+      </w:rPr>
+    </w:lvl>
+    <w:lvl w:ilvl="4" w:tentative="1">
+      <w:start w:val="1"/>
+      <w:numFmt w:val="bullet"/>
+      <w:lvlText w:val=""/>
+      <w:lvlJc w:val="left"/>
+      <w:pPr>
+        <w:tabs>
+          <w:tab w:val="num" w:pos="3600"/>
+        </w:tabs>
+        <w:ind w:left="3600" w:hanging="360"/>
+      </w:pPr>
+      <w:rPr>
+        <w:rFonts w:ascii="Wingdings" w:hAnsi="Wingdings" w:hint="default"/>
+        <w:sz w:val="20"/>
+      </w:rPr>
+    </w:lvl>
+    <w:lvl w:ilvl="5" w:tentative="1">
+      <w:start w:val="1"/>
+      <w:numFmt w:val="bullet"/>
+      <w:lvlText w:val=""/>
+      <w:lvlJc w:val="left"/>
+      <w:pPr>
+        <w:tabs>
+          <w:tab w:val="num" w:pos="4320"/>
+        </w:tabs>
+        <w:ind w:left="4320" w:hanging="360"/>
+      </w:pPr>
+      <w:rPr>
+        <w:rFonts w:ascii="Wingdings" w:hAnsi="Wingdings" w:hint="default"/>
+        <w:sz w:val="20"/>
+      </w:rPr>
+    </w:lvl>
+    <w:lvl w:ilvl="6" w:tentative="1">
+      <w:start w:val="1"/>
+      <w:numFmt w:val="bullet"/>
+      <w:lvlText w:val=""/>
+      <w:lvlJc w:val="left"/>
+      <w:pPr>
+        <w:tabs>
+          <w:tab w:val="num" w:pos="5040"/>
+        </w:tabs>
+        <w:ind w:left="5040" w:hanging="360"/>
+      </w:pPr>
+      <w:rPr>
+        <w:rFonts w:ascii="Wingdings" w:hAnsi="Wingdings" w:hint="default"/>
+        <w:sz w:val="20"/>
+      </w:rPr>
+    </w:lvl>
+    <w:lvl w:ilvl="7" w:tentative="1">
+      <w:start w:val="1"/>
+      <w:numFmt w:val="bullet"/>
+      <w:lvlText w:val=""/>
+      <w:lvlJc w:val="left"/>
+      <w:pPr>
+        <w:tabs>
+          <w:tab w:val="num" w:pos="5760"/>
+        </w:tabs>
+        <w:ind w:left="5760" w:hanging="360"/>
+      </w:pPr>
+      <w:rPr>
+        <w:rFonts w:ascii="Wingdings" w:hAnsi="Wingdings" w:hint="default"/>
+        <w:sz w:val="20"/>
+      </w:rPr>
+    </w:lvl>
+    <w:lvl w:ilvl="8" w:tentative="1">
+      <w:start w:val="1"/>
+      <w:numFmt w:val="bullet"/>
+      <w:lvlText w:val=""/>
+      <w:lvlJc w:val="left"/>
+      <w:pPr>
+        <w:tabs>
+          <w:tab w:val="num" w:pos="6480"/>
+        </w:tabs>
+        <w:ind w:left="6480" w:hanging="360"/>
+      </w:pPr>
+      <w:rPr>
+        <w:rFonts w:ascii="Wingdings" w:hAnsi="Wingdings" w:hint="default"/>
+        <w:sz w:val="20"/>
+      </w:rPr>
+    </w:lvl>
+  </w:abstractNum>
+  <w:abstractNum w:abstractNumId="40" w15:restartNumberingAfterBreak="0">
+    <w:nsid w:val="70A8274C"/>
+    <w:multiLevelType w:val="multilevel"/>
+    <w:tmpl w:val="98B6FCD8"/>
+    <w:lvl w:ilvl="0">
+      <w:start w:val="1"/>
+      <w:numFmt w:val="bullet"/>
+      <w:lvlText w:val=""/>
+      <w:lvlJc w:val="left"/>
+      <w:pPr>
+        <w:tabs>
+          <w:tab w:val="num" w:pos="720"/>
+        </w:tabs>
+        <w:ind w:left="720" w:hanging="360"/>
+      </w:pPr>
+      <w:rPr>
+        <w:rFonts w:ascii="Symbol" w:hAnsi="Symbol" w:hint="default"/>
+        <w:sz w:val="20"/>
+      </w:rPr>
+    </w:lvl>
+    <w:lvl w:ilvl="1" w:tentative="1">
+      <w:start w:val="1"/>
+      <w:numFmt w:val="bullet"/>
+      <w:lvlText w:val="o"/>
+      <w:lvlJc w:val="left"/>
+      <w:pPr>
+        <w:tabs>
+          <w:tab w:val="num" w:pos="1440"/>
+        </w:tabs>
+        <w:ind w:left="1440" w:hanging="360"/>
+      </w:pPr>
+      <w:rPr>
+        <w:rFonts w:ascii="Courier New" w:hAnsi="Courier New" w:hint="default"/>
+        <w:sz w:val="20"/>
+      </w:rPr>
+    </w:lvl>
+    <w:lvl w:ilvl="2" w:tentative="1">
+      <w:start w:val="1"/>
+      <w:numFmt w:val="bullet"/>
+      <w:lvlText w:val=""/>
+      <w:lvlJc w:val="left"/>
+      <w:pPr>
+        <w:tabs>
+          <w:tab w:val="num" w:pos="2160"/>
+        </w:tabs>
+        <w:ind w:left="2160" w:hanging="360"/>
+      </w:pPr>
+      <w:rPr>
+        <w:rFonts w:ascii="Wingdings" w:hAnsi="Wingdings" w:hint="default"/>
+        <w:sz w:val="20"/>
+      </w:rPr>
+    </w:lvl>
+    <w:lvl w:ilvl="3" w:tentative="1">
+      <w:start w:val="1"/>
+      <w:numFmt w:val="bullet"/>
+      <w:lvlText w:val=""/>
+      <w:lvlJc w:val="left"/>
+      <w:pPr>
+        <w:tabs>
+          <w:tab w:val="num" w:pos="2880"/>
+        </w:tabs>
+        <w:ind w:left="2880" w:hanging="360"/>
+      </w:pPr>
+      <w:rPr>
+        <w:rFonts w:ascii="Wingdings" w:hAnsi="Wingdings" w:hint="default"/>
+        <w:sz w:val="20"/>
+      </w:rPr>
+    </w:lvl>
+    <w:lvl w:ilvl="4" w:tentative="1">
+      <w:start w:val="1"/>
+      <w:numFmt w:val="bullet"/>
+      <w:lvlText w:val=""/>
+      <w:lvlJc w:val="left"/>
+      <w:pPr>
+        <w:tabs>
+          <w:tab w:val="num" w:pos="3600"/>
+        </w:tabs>
+        <w:ind w:left="3600" w:hanging="360"/>
+      </w:pPr>
+      <w:rPr>
+        <w:rFonts w:ascii="Wingdings" w:hAnsi="Wingdings" w:hint="default"/>
+        <w:sz w:val="20"/>
+      </w:rPr>
+    </w:lvl>
+    <w:lvl w:ilvl="5" w:tentative="1">
+      <w:start w:val="1"/>
+      <w:numFmt w:val="bullet"/>
+      <w:lvlText w:val=""/>
+      <w:lvlJc w:val="left"/>
+      <w:pPr>
+        <w:tabs>
+          <w:tab w:val="num" w:pos="4320"/>
+        </w:tabs>
+        <w:ind w:left="4320" w:hanging="360"/>
+      </w:pPr>
+      <w:rPr>
+        <w:rFonts w:ascii="Wingdings" w:hAnsi="Wingdings" w:hint="default"/>
+        <w:sz w:val="20"/>
+      </w:rPr>
+    </w:lvl>
+    <w:lvl w:ilvl="6" w:tentative="1">
+      <w:start w:val="1"/>
+      <w:numFmt w:val="bullet"/>
+      <w:lvlText w:val=""/>
+      <w:lvlJc w:val="left"/>
+      <w:pPr>
+        <w:tabs>
+          <w:tab w:val="num" w:pos="5040"/>
+        </w:tabs>
+        <w:ind w:left="5040" w:hanging="360"/>
+      </w:pPr>
+      <w:rPr>
+        <w:rFonts w:ascii="Wingdings" w:hAnsi="Wingdings" w:hint="default"/>
+        <w:sz w:val="20"/>
+      </w:rPr>
+    </w:lvl>
+    <w:lvl w:ilvl="7" w:tentative="1">
+      <w:start w:val="1"/>
+      <w:numFmt w:val="bullet"/>
+      <w:lvlText w:val=""/>
+      <w:lvlJc w:val="left"/>
+      <w:pPr>
+        <w:tabs>
+          <w:tab w:val="num" w:pos="5760"/>
+        </w:tabs>
+        <w:ind w:left="5760" w:hanging="360"/>
+      </w:pPr>
+      <w:rPr>
+        <w:rFonts w:ascii="Wingdings" w:hAnsi="Wingdings" w:hint="default"/>
+        <w:sz w:val="20"/>
+      </w:rPr>
+    </w:lvl>
+    <w:lvl w:ilvl="8" w:tentative="1">
+      <w:start w:val="1"/>
+      <w:numFmt w:val="bullet"/>
+      <w:lvlText w:val=""/>
+      <w:lvlJc w:val="left"/>
+      <w:pPr>
+        <w:tabs>
+          <w:tab w:val="num" w:pos="6480"/>
+        </w:tabs>
+        <w:ind w:left="6480" w:hanging="360"/>
+      </w:pPr>
+      <w:rPr>
+        <w:rFonts w:ascii="Wingdings" w:hAnsi="Wingdings" w:hint="default"/>
+        <w:sz w:val="20"/>
+      </w:rPr>
+    </w:lvl>
+  </w:abstractNum>
+  <w:abstractNum w:abstractNumId="41" w15:restartNumberingAfterBreak="0">
+    <w:nsid w:val="70BF2F76"/>
+    <w:multiLevelType w:val="multilevel"/>
+    <w:tmpl w:val="F126E0C8"/>
+    <w:lvl w:ilvl="0">
+      <w:start w:val="1"/>
+      <w:numFmt w:val="bullet"/>
+      <w:lvlText w:val=""/>
+      <w:lvlJc w:val="left"/>
+      <w:pPr>
+        <w:tabs>
+          <w:tab w:val="num" w:pos="720"/>
+        </w:tabs>
+        <w:ind w:left="720" w:hanging="360"/>
+      </w:pPr>
+      <w:rPr>
+        <w:rFonts w:ascii="Symbol" w:hAnsi="Symbol" w:hint="default"/>
+        <w:sz w:val="20"/>
+      </w:rPr>
+    </w:lvl>
+    <w:lvl w:ilvl="1">
+      <w:start w:val="1"/>
+      <w:numFmt w:val="bullet"/>
+      <w:lvlText w:val="o"/>
+      <w:lvlJc w:val="left"/>
+      <w:pPr>
+        <w:tabs>
+          <w:tab w:val="num" w:pos="1440"/>
+        </w:tabs>
+        <w:ind w:left="1440" w:hanging="360"/>
+      </w:pPr>
+      <w:rPr>
+        <w:rFonts w:ascii="Courier New" w:hAnsi="Courier New" w:hint="default"/>
+        <w:sz w:val="20"/>
+      </w:rPr>
+    </w:lvl>
+    <w:lvl w:ilvl="2" w:tentative="1">
+      <w:start w:val="1"/>
+      <w:numFmt w:val="bullet"/>
+      <w:lvlText w:val=""/>
+      <w:lvlJc w:val="left"/>
+      <w:pPr>
+        <w:tabs>
+          <w:tab w:val="num" w:pos="2160"/>
+        </w:tabs>
+        <w:ind w:left="2160" w:hanging="360"/>
+      </w:pPr>
+      <w:rPr>
+        <w:rFonts w:ascii="Wingdings" w:hAnsi="Wingdings" w:hint="default"/>
+        <w:sz w:val="20"/>
+      </w:rPr>
+    </w:lvl>
+    <w:lvl w:ilvl="3" w:tentative="1">
+      <w:start w:val="1"/>
+      <w:numFmt w:val="bullet"/>
+      <w:lvlText w:val=""/>
+      <w:lvlJc w:val="left"/>
+      <w:pPr>
+        <w:tabs>
+          <w:tab w:val="num" w:pos="2880"/>
+        </w:tabs>
+        <w:ind w:left="2880" w:hanging="360"/>
+      </w:pPr>
+      <w:rPr>
+        <w:rFonts w:ascii="Wingdings" w:hAnsi="Wingdings" w:hint="default"/>
+        <w:sz w:val="20"/>
+      </w:rPr>
+    </w:lvl>
+    <w:lvl w:ilvl="4" w:tentative="1">
+      <w:start w:val="1"/>
+      <w:numFmt w:val="bullet"/>
+      <w:lvlText w:val=""/>
+      <w:lvlJc w:val="left"/>
+      <w:pPr>
+        <w:tabs>
+          <w:tab w:val="num" w:pos="3600"/>
+        </w:tabs>
+        <w:ind w:left="3600" w:hanging="360"/>
+      </w:pPr>
+      <w:rPr>
+        <w:rFonts w:ascii="Wingdings" w:hAnsi="Wingdings" w:hint="default"/>
+        <w:sz w:val="20"/>
+      </w:rPr>
+    </w:lvl>
+    <w:lvl w:ilvl="5" w:tentative="1">
+      <w:start w:val="1"/>
+      <w:numFmt w:val="bullet"/>
+      <w:lvlText w:val=""/>
+      <w:lvlJc w:val="left"/>
+      <w:pPr>
+        <w:tabs>
+          <w:tab w:val="num" w:pos="4320"/>
+        </w:tabs>
+        <w:ind w:left="4320" w:hanging="360"/>
+      </w:pPr>
+      <w:rPr>
+        <w:rFonts w:ascii="Wingdings" w:hAnsi="Wingdings" w:hint="default"/>
+        <w:sz w:val="20"/>
+      </w:rPr>
+    </w:lvl>
+    <w:lvl w:ilvl="6" w:tentative="1">
+      <w:start w:val="1"/>
+      <w:numFmt w:val="bullet"/>
+      <w:lvlText w:val=""/>
+      <w:lvlJc w:val="left"/>
+      <w:pPr>
+        <w:tabs>
+          <w:tab w:val="num" w:pos="5040"/>
+        </w:tabs>
+        <w:ind w:left="5040" w:hanging="360"/>
+      </w:pPr>
+      <w:rPr>
+        <w:rFonts w:ascii="Wingdings" w:hAnsi="Wingdings" w:hint="default"/>
+        <w:sz w:val="20"/>
+      </w:rPr>
+    </w:lvl>
+    <w:lvl w:ilvl="7" w:tentative="1">
+      <w:start w:val="1"/>
+      <w:numFmt w:val="bullet"/>
+      <w:lvlText w:val=""/>
+      <w:lvlJc w:val="left"/>
+      <w:pPr>
+        <w:tabs>
+          <w:tab w:val="num" w:pos="5760"/>
+        </w:tabs>
+        <w:ind w:left="5760" w:hanging="360"/>
+      </w:pPr>
+      <w:rPr>
+        <w:rFonts w:ascii="Wingdings" w:hAnsi="Wingdings" w:hint="default"/>
+        <w:sz w:val="20"/>
+      </w:rPr>
+    </w:lvl>
+    <w:lvl w:ilvl="8" w:tentative="1">
+      <w:start w:val="1"/>
+      <w:numFmt w:val="bullet"/>
+      <w:lvlText w:val=""/>
+      <w:lvlJc w:val="left"/>
+      <w:pPr>
+        <w:tabs>
+          <w:tab w:val="num" w:pos="6480"/>
+        </w:tabs>
+        <w:ind w:left="6480" w:hanging="360"/>
+      </w:pPr>
+      <w:rPr>
+        <w:rFonts w:ascii="Wingdings" w:hAnsi="Wingdings" w:hint="default"/>
+        <w:sz w:val="20"/>
+      </w:rPr>
+    </w:lvl>
+  </w:abstractNum>
+  <w:abstractNum w:abstractNumId="42" w15:restartNumberingAfterBreak="0">
     <w:nsid w:val="71505DE5"/>
     <w:multiLevelType w:val="hybridMultilevel"/>
     <w:tmpl w:val="C86C4B04"/>
@@ -8120,7 +11850,7 @@
       </w:pPr>
     </w:lvl>
   </w:abstractNum>
-  <w:abstractNum w:abstractNumId="21" w15:restartNumberingAfterBreak="0">
+  <w:abstractNum w:abstractNumId="43" w15:restartNumberingAfterBreak="0">
     <w:nsid w:val="73184285"/>
     <w:multiLevelType w:val="hybridMultilevel"/>
     <w:tmpl w:val="458EC04E"/>
@@ -8233,7 +11963,7 @@
       </w:rPr>
     </w:lvl>
   </w:abstractNum>
-  <w:abstractNum w:abstractNumId="22" w15:restartNumberingAfterBreak="0">
+  <w:abstractNum w:abstractNumId="44" w15:restartNumberingAfterBreak="0">
     <w:nsid w:val="75AF12AB"/>
     <w:multiLevelType w:val="multilevel"/>
     <w:tmpl w:val="D1C035D2"/>
@@ -8382,7 +12112,305 @@
       </w:rPr>
     </w:lvl>
   </w:abstractNum>
-  <w:abstractNum w:abstractNumId="23" w15:restartNumberingAfterBreak="0">
+  <w:abstractNum w:abstractNumId="45" w15:restartNumberingAfterBreak="0">
+    <w:nsid w:val="79464544"/>
+    <w:multiLevelType w:val="multilevel"/>
+    <w:tmpl w:val="04161C2C"/>
+    <w:lvl w:ilvl="0">
+      <w:start w:val="1"/>
+      <w:numFmt w:val="bullet"/>
+      <w:lvlText w:val=""/>
+      <w:lvlJc w:val="left"/>
+      <w:pPr>
+        <w:tabs>
+          <w:tab w:val="num" w:pos="720"/>
+        </w:tabs>
+        <w:ind w:left="720" w:hanging="360"/>
+      </w:pPr>
+      <w:rPr>
+        <w:rFonts w:ascii="Symbol" w:hAnsi="Symbol" w:hint="default"/>
+        <w:sz w:val="20"/>
+      </w:rPr>
+    </w:lvl>
+    <w:lvl w:ilvl="1" w:tentative="1">
+      <w:start w:val="1"/>
+      <w:numFmt w:val="bullet"/>
+      <w:lvlText w:val="o"/>
+      <w:lvlJc w:val="left"/>
+      <w:pPr>
+        <w:tabs>
+          <w:tab w:val="num" w:pos="1440"/>
+        </w:tabs>
+        <w:ind w:left="1440" w:hanging="360"/>
+      </w:pPr>
+      <w:rPr>
+        <w:rFonts w:ascii="Courier New" w:hAnsi="Courier New" w:hint="default"/>
+        <w:sz w:val="20"/>
+      </w:rPr>
+    </w:lvl>
+    <w:lvl w:ilvl="2" w:tentative="1">
+      <w:start w:val="1"/>
+      <w:numFmt w:val="bullet"/>
+      <w:lvlText w:val=""/>
+      <w:lvlJc w:val="left"/>
+      <w:pPr>
+        <w:tabs>
+          <w:tab w:val="num" w:pos="2160"/>
+        </w:tabs>
+        <w:ind w:left="2160" w:hanging="360"/>
+      </w:pPr>
+      <w:rPr>
+        <w:rFonts w:ascii="Wingdings" w:hAnsi="Wingdings" w:hint="default"/>
+        <w:sz w:val="20"/>
+      </w:rPr>
+    </w:lvl>
+    <w:lvl w:ilvl="3" w:tentative="1">
+      <w:start w:val="1"/>
+      <w:numFmt w:val="bullet"/>
+      <w:lvlText w:val=""/>
+      <w:lvlJc w:val="left"/>
+      <w:pPr>
+        <w:tabs>
+          <w:tab w:val="num" w:pos="2880"/>
+        </w:tabs>
+        <w:ind w:left="2880" w:hanging="360"/>
+      </w:pPr>
+      <w:rPr>
+        <w:rFonts w:ascii="Wingdings" w:hAnsi="Wingdings" w:hint="default"/>
+        <w:sz w:val="20"/>
+      </w:rPr>
+    </w:lvl>
+    <w:lvl w:ilvl="4" w:tentative="1">
+      <w:start w:val="1"/>
+      <w:numFmt w:val="bullet"/>
+      <w:lvlText w:val=""/>
+      <w:lvlJc w:val="left"/>
+      <w:pPr>
+        <w:tabs>
+          <w:tab w:val="num" w:pos="3600"/>
+        </w:tabs>
+        <w:ind w:left="3600" w:hanging="360"/>
+      </w:pPr>
+      <w:rPr>
+        <w:rFonts w:ascii="Wingdings" w:hAnsi="Wingdings" w:hint="default"/>
+        <w:sz w:val="20"/>
+      </w:rPr>
+    </w:lvl>
+    <w:lvl w:ilvl="5" w:tentative="1">
+      <w:start w:val="1"/>
+      <w:numFmt w:val="bullet"/>
+      <w:lvlText w:val=""/>
+      <w:lvlJc w:val="left"/>
+      <w:pPr>
+        <w:tabs>
+          <w:tab w:val="num" w:pos="4320"/>
+        </w:tabs>
+        <w:ind w:left="4320" w:hanging="360"/>
+      </w:pPr>
+      <w:rPr>
+        <w:rFonts w:ascii="Wingdings" w:hAnsi="Wingdings" w:hint="default"/>
+        <w:sz w:val="20"/>
+      </w:rPr>
+    </w:lvl>
+    <w:lvl w:ilvl="6" w:tentative="1">
+      <w:start w:val="1"/>
+      <w:numFmt w:val="bullet"/>
+      <w:lvlText w:val=""/>
+      <w:lvlJc w:val="left"/>
+      <w:pPr>
+        <w:tabs>
+          <w:tab w:val="num" w:pos="5040"/>
+        </w:tabs>
+        <w:ind w:left="5040" w:hanging="360"/>
+      </w:pPr>
+      <w:rPr>
+        <w:rFonts w:ascii="Wingdings" w:hAnsi="Wingdings" w:hint="default"/>
+        <w:sz w:val="20"/>
+      </w:rPr>
+    </w:lvl>
+    <w:lvl w:ilvl="7" w:tentative="1">
+      <w:start w:val="1"/>
+      <w:numFmt w:val="bullet"/>
+      <w:lvlText w:val=""/>
+      <w:lvlJc w:val="left"/>
+      <w:pPr>
+        <w:tabs>
+          <w:tab w:val="num" w:pos="5760"/>
+        </w:tabs>
+        <w:ind w:left="5760" w:hanging="360"/>
+      </w:pPr>
+      <w:rPr>
+        <w:rFonts w:ascii="Wingdings" w:hAnsi="Wingdings" w:hint="default"/>
+        <w:sz w:val="20"/>
+      </w:rPr>
+    </w:lvl>
+    <w:lvl w:ilvl="8" w:tentative="1">
+      <w:start w:val="1"/>
+      <w:numFmt w:val="bullet"/>
+      <w:lvlText w:val=""/>
+      <w:lvlJc w:val="left"/>
+      <w:pPr>
+        <w:tabs>
+          <w:tab w:val="num" w:pos="6480"/>
+        </w:tabs>
+        <w:ind w:left="6480" w:hanging="360"/>
+      </w:pPr>
+      <w:rPr>
+        <w:rFonts w:ascii="Wingdings" w:hAnsi="Wingdings" w:hint="default"/>
+        <w:sz w:val="20"/>
+      </w:rPr>
+    </w:lvl>
+  </w:abstractNum>
+  <w:abstractNum w:abstractNumId="46" w15:restartNumberingAfterBreak="0">
+    <w:nsid w:val="79F74A0C"/>
+    <w:multiLevelType w:val="multilevel"/>
+    <w:tmpl w:val="DD405C4E"/>
+    <w:lvl w:ilvl="0">
+      <w:start w:val="1"/>
+      <w:numFmt w:val="bullet"/>
+      <w:lvlText w:val=""/>
+      <w:lvlJc w:val="left"/>
+      <w:pPr>
+        <w:tabs>
+          <w:tab w:val="num" w:pos="720"/>
+        </w:tabs>
+        <w:ind w:left="720" w:hanging="360"/>
+      </w:pPr>
+      <w:rPr>
+        <w:rFonts w:ascii="Symbol" w:hAnsi="Symbol" w:hint="default"/>
+        <w:sz w:val="20"/>
+      </w:rPr>
+    </w:lvl>
+    <w:lvl w:ilvl="1" w:tentative="1">
+      <w:start w:val="1"/>
+      <w:numFmt w:val="bullet"/>
+      <w:lvlText w:val="o"/>
+      <w:lvlJc w:val="left"/>
+      <w:pPr>
+        <w:tabs>
+          <w:tab w:val="num" w:pos="1440"/>
+        </w:tabs>
+        <w:ind w:left="1440" w:hanging="360"/>
+      </w:pPr>
+      <w:rPr>
+        <w:rFonts w:ascii="Courier New" w:hAnsi="Courier New" w:hint="default"/>
+        <w:sz w:val="20"/>
+      </w:rPr>
+    </w:lvl>
+    <w:lvl w:ilvl="2" w:tentative="1">
+      <w:start w:val="1"/>
+      <w:numFmt w:val="bullet"/>
+      <w:lvlText w:val=""/>
+      <w:lvlJc w:val="left"/>
+      <w:pPr>
+        <w:tabs>
+          <w:tab w:val="num" w:pos="2160"/>
+        </w:tabs>
+        <w:ind w:left="2160" w:hanging="360"/>
+      </w:pPr>
+      <w:rPr>
+        <w:rFonts w:ascii="Wingdings" w:hAnsi="Wingdings" w:hint="default"/>
+        <w:sz w:val="20"/>
+      </w:rPr>
+    </w:lvl>
+    <w:lvl w:ilvl="3" w:tentative="1">
+      <w:start w:val="1"/>
+      <w:numFmt w:val="bullet"/>
+      <w:lvlText w:val=""/>
+      <w:lvlJc w:val="left"/>
+      <w:pPr>
+        <w:tabs>
+          <w:tab w:val="num" w:pos="2880"/>
+        </w:tabs>
+        <w:ind w:left="2880" w:hanging="360"/>
+      </w:pPr>
+      <w:rPr>
+        <w:rFonts w:ascii="Wingdings" w:hAnsi="Wingdings" w:hint="default"/>
+        <w:sz w:val="20"/>
+      </w:rPr>
+    </w:lvl>
+    <w:lvl w:ilvl="4" w:tentative="1">
+      <w:start w:val="1"/>
+      <w:numFmt w:val="bullet"/>
+      <w:lvlText w:val=""/>
+      <w:lvlJc w:val="left"/>
+      <w:pPr>
+        <w:tabs>
+          <w:tab w:val="num" w:pos="3600"/>
+        </w:tabs>
+        <w:ind w:left="3600" w:hanging="360"/>
+      </w:pPr>
+      <w:rPr>
+        <w:rFonts w:ascii="Wingdings" w:hAnsi="Wingdings" w:hint="default"/>
+        <w:sz w:val="20"/>
+      </w:rPr>
+    </w:lvl>
+    <w:lvl w:ilvl="5" w:tentative="1">
+      <w:start w:val="1"/>
+      <w:numFmt w:val="bullet"/>
+      <w:lvlText w:val=""/>
+      <w:lvlJc w:val="left"/>
+      <w:pPr>
+        <w:tabs>
+          <w:tab w:val="num" w:pos="4320"/>
+        </w:tabs>
+        <w:ind w:left="4320" w:hanging="360"/>
+      </w:pPr>
+      <w:rPr>
+        <w:rFonts w:ascii="Wingdings" w:hAnsi="Wingdings" w:hint="default"/>
+        <w:sz w:val="20"/>
+      </w:rPr>
+    </w:lvl>
+    <w:lvl w:ilvl="6" w:tentative="1">
+      <w:start w:val="1"/>
+      <w:numFmt w:val="bullet"/>
+      <w:lvlText w:val=""/>
+      <w:lvlJc w:val="left"/>
+      <w:pPr>
+        <w:tabs>
+          <w:tab w:val="num" w:pos="5040"/>
+        </w:tabs>
+        <w:ind w:left="5040" w:hanging="360"/>
+      </w:pPr>
+      <w:rPr>
+        <w:rFonts w:ascii="Wingdings" w:hAnsi="Wingdings" w:hint="default"/>
+        <w:sz w:val="20"/>
+      </w:rPr>
+    </w:lvl>
+    <w:lvl w:ilvl="7" w:tentative="1">
+      <w:start w:val="1"/>
+      <w:numFmt w:val="bullet"/>
+      <w:lvlText w:val=""/>
+      <w:lvlJc w:val="left"/>
+      <w:pPr>
+        <w:tabs>
+          <w:tab w:val="num" w:pos="5760"/>
+        </w:tabs>
+        <w:ind w:left="5760" w:hanging="360"/>
+      </w:pPr>
+      <w:rPr>
+        <w:rFonts w:ascii="Wingdings" w:hAnsi="Wingdings" w:hint="default"/>
+        <w:sz w:val="20"/>
+      </w:rPr>
+    </w:lvl>
+    <w:lvl w:ilvl="8" w:tentative="1">
+      <w:start w:val="1"/>
+      <w:numFmt w:val="bullet"/>
+      <w:lvlText w:val=""/>
+      <w:lvlJc w:val="left"/>
+      <w:pPr>
+        <w:tabs>
+          <w:tab w:val="num" w:pos="6480"/>
+        </w:tabs>
+        <w:ind w:left="6480" w:hanging="360"/>
+      </w:pPr>
+      <w:rPr>
+        <w:rFonts w:ascii="Wingdings" w:hAnsi="Wingdings" w:hint="default"/>
+        <w:sz w:val="20"/>
+      </w:rPr>
+    </w:lvl>
+  </w:abstractNum>
+  <w:abstractNum w:abstractNumId="47" w15:restartNumberingAfterBreak="0">
     <w:nsid w:val="7CC56A85"/>
     <w:multiLevelType w:val="hybridMultilevel"/>
     <w:tmpl w:val="C0A02FB6"/>
@@ -8471,7 +12499,7 @@
       </w:pPr>
     </w:lvl>
   </w:abstractNum>
-  <w:abstractNum w:abstractNumId="24" w15:restartNumberingAfterBreak="0">
+  <w:abstractNum w:abstractNumId="48" w15:restartNumberingAfterBreak="0">
     <w:nsid w:val="7DF62916"/>
     <w:multiLevelType w:val="hybridMultilevel"/>
     <w:tmpl w:val="A8426CB8"/>
@@ -8584,35 +12612,184 @@
       </w:rPr>
     </w:lvl>
   </w:abstractNum>
+  <w:abstractNum w:abstractNumId="49" w15:restartNumberingAfterBreak="0">
+    <w:nsid w:val="7E431CEE"/>
+    <w:multiLevelType w:val="multilevel"/>
+    <w:tmpl w:val="270451AE"/>
+    <w:lvl w:ilvl="0">
+      <w:start w:val="1"/>
+      <w:numFmt w:val="bullet"/>
+      <w:lvlText w:val=""/>
+      <w:lvlJc w:val="left"/>
+      <w:pPr>
+        <w:tabs>
+          <w:tab w:val="num" w:pos="720"/>
+        </w:tabs>
+        <w:ind w:left="720" w:hanging="360"/>
+      </w:pPr>
+      <w:rPr>
+        <w:rFonts w:ascii="Symbol" w:hAnsi="Symbol" w:hint="default"/>
+        <w:sz w:val="20"/>
+      </w:rPr>
+    </w:lvl>
+    <w:lvl w:ilvl="1" w:tentative="1">
+      <w:start w:val="1"/>
+      <w:numFmt w:val="bullet"/>
+      <w:lvlText w:val="o"/>
+      <w:lvlJc w:val="left"/>
+      <w:pPr>
+        <w:tabs>
+          <w:tab w:val="num" w:pos="1440"/>
+        </w:tabs>
+        <w:ind w:left="1440" w:hanging="360"/>
+      </w:pPr>
+      <w:rPr>
+        <w:rFonts w:ascii="Courier New" w:hAnsi="Courier New" w:hint="default"/>
+        <w:sz w:val="20"/>
+      </w:rPr>
+    </w:lvl>
+    <w:lvl w:ilvl="2" w:tentative="1">
+      <w:start w:val="1"/>
+      <w:numFmt w:val="bullet"/>
+      <w:lvlText w:val=""/>
+      <w:lvlJc w:val="left"/>
+      <w:pPr>
+        <w:tabs>
+          <w:tab w:val="num" w:pos="2160"/>
+        </w:tabs>
+        <w:ind w:left="2160" w:hanging="360"/>
+      </w:pPr>
+      <w:rPr>
+        <w:rFonts w:ascii="Wingdings" w:hAnsi="Wingdings" w:hint="default"/>
+        <w:sz w:val="20"/>
+      </w:rPr>
+    </w:lvl>
+    <w:lvl w:ilvl="3" w:tentative="1">
+      <w:start w:val="1"/>
+      <w:numFmt w:val="bullet"/>
+      <w:lvlText w:val=""/>
+      <w:lvlJc w:val="left"/>
+      <w:pPr>
+        <w:tabs>
+          <w:tab w:val="num" w:pos="2880"/>
+        </w:tabs>
+        <w:ind w:left="2880" w:hanging="360"/>
+      </w:pPr>
+      <w:rPr>
+        <w:rFonts w:ascii="Wingdings" w:hAnsi="Wingdings" w:hint="default"/>
+        <w:sz w:val="20"/>
+      </w:rPr>
+    </w:lvl>
+    <w:lvl w:ilvl="4" w:tentative="1">
+      <w:start w:val="1"/>
+      <w:numFmt w:val="bullet"/>
+      <w:lvlText w:val=""/>
+      <w:lvlJc w:val="left"/>
+      <w:pPr>
+        <w:tabs>
+          <w:tab w:val="num" w:pos="3600"/>
+        </w:tabs>
+        <w:ind w:left="3600" w:hanging="360"/>
+      </w:pPr>
+      <w:rPr>
+        <w:rFonts w:ascii="Wingdings" w:hAnsi="Wingdings" w:hint="default"/>
+        <w:sz w:val="20"/>
+      </w:rPr>
+    </w:lvl>
+    <w:lvl w:ilvl="5" w:tentative="1">
+      <w:start w:val="1"/>
+      <w:numFmt w:val="bullet"/>
+      <w:lvlText w:val=""/>
+      <w:lvlJc w:val="left"/>
+      <w:pPr>
+        <w:tabs>
+          <w:tab w:val="num" w:pos="4320"/>
+        </w:tabs>
+        <w:ind w:left="4320" w:hanging="360"/>
+      </w:pPr>
+      <w:rPr>
+        <w:rFonts w:ascii="Wingdings" w:hAnsi="Wingdings" w:hint="default"/>
+        <w:sz w:val="20"/>
+      </w:rPr>
+    </w:lvl>
+    <w:lvl w:ilvl="6" w:tentative="1">
+      <w:start w:val="1"/>
+      <w:numFmt w:val="bullet"/>
+      <w:lvlText w:val=""/>
+      <w:lvlJc w:val="left"/>
+      <w:pPr>
+        <w:tabs>
+          <w:tab w:val="num" w:pos="5040"/>
+        </w:tabs>
+        <w:ind w:left="5040" w:hanging="360"/>
+      </w:pPr>
+      <w:rPr>
+        <w:rFonts w:ascii="Wingdings" w:hAnsi="Wingdings" w:hint="default"/>
+        <w:sz w:val="20"/>
+      </w:rPr>
+    </w:lvl>
+    <w:lvl w:ilvl="7" w:tentative="1">
+      <w:start w:val="1"/>
+      <w:numFmt w:val="bullet"/>
+      <w:lvlText w:val=""/>
+      <w:lvlJc w:val="left"/>
+      <w:pPr>
+        <w:tabs>
+          <w:tab w:val="num" w:pos="5760"/>
+        </w:tabs>
+        <w:ind w:left="5760" w:hanging="360"/>
+      </w:pPr>
+      <w:rPr>
+        <w:rFonts w:ascii="Wingdings" w:hAnsi="Wingdings" w:hint="default"/>
+        <w:sz w:val="20"/>
+      </w:rPr>
+    </w:lvl>
+    <w:lvl w:ilvl="8" w:tentative="1">
+      <w:start w:val="1"/>
+      <w:numFmt w:val="bullet"/>
+      <w:lvlText w:val=""/>
+      <w:lvlJc w:val="left"/>
+      <w:pPr>
+        <w:tabs>
+          <w:tab w:val="num" w:pos="6480"/>
+        </w:tabs>
+        <w:ind w:left="6480" w:hanging="360"/>
+      </w:pPr>
+      <w:rPr>
+        <w:rFonts w:ascii="Wingdings" w:hAnsi="Wingdings" w:hint="default"/>
+        <w:sz w:val="20"/>
+      </w:rPr>
+    </w:lvl>
+  </w:abstractNum>
   <w:num w:numId="1" w16cid:durableId="995107867">
-    <w:abstractNumId w:val="8"/>
+    <w:abstractNumId w:val="18"/>
   </w:num>
   <w:num w:numId="2" w16cid:durableId="428736986">
+    <w:abstractNumId w:val="7"/>
+  </w:num>
+  <w:num w:numId="3" w16cid:durableId="166136670">
+    <w:abstractNumId w:val="13"/>
+  </w:num>
+  <w:num w:numId="4" w16cid:durableId="1457138399">
+    <w:abstractNumId w:val="1"/>
+  </w:num>
+  <w:num w:numId="5" w16cid:durableId="1827086943">
+    <w:abstractNumId w:val="33"/>
+  </w:num>
+  <w:num w:numId="6" w16cid:durableId="347102566">
+    <w:abstractNumId w:val="43"/>
+  </w:num>
+  <w:num w:numId="7" w16cid:durableId="174154650">
     <w:abstractNumId w:val="5"/>
   </w:num>
-  <w:num w:numId="3" w16cid:durableId="166136670">
-    <w:abstractNumId w:val="7"/>
-  </w:num>
-  <w:num w:numId="4" w16cid:durableId="1457138399">
-    <w:abstractNumId w:val="0"/>
-  </w:num>
-  <w:num w:numId="5" w16cid:durableId="1827086943">
-    <w:abstractNumId w:val="15"/>
-  </w:num>
-  <w:num w:numId="6" w16cid:durableId="347102566">
-    <w:abstractNumId w:val="21"/>
-  </w:num>
-  <w:num w:numId="7" w16cid:durableId="174154650">
-    <w:abstractNumId w:val="3"/>
-  </w:num>
   <w:num w:numId="8" w16cid:durableId="129709482">
-    <w:abstractNumId w:val="24"/>
+    <w:abstractNumId w:val="48"/>
   </w:num>
   <w:num w:numId="9" w16cid:durableId="1668172634">
-    <w:abstractNumId w:val="14"/>
+    <w:abstractNumId w:val="30"/>
   </w:num>
   <w:num w:numId="10" w16cid:durableId="1057824471">
-    <w:abstractNumId w:val="18"/>
+    <w:abstractNumId w:val="37"/>
     <w:lvlOverride w:ilvl="0">
       <w:lvl w:ilvl="0">
         <w:numFmt w:val="bullet"/>
@@ -8632,7 +12809,7 @@
     </w:lvlOverride>
   </w:num>
   <w:num w:numId="11" w16cid:durableId="356471142">
-    <w:abstractNumId w:val="18"/>
+    <w:abstractNumId w:val="37"/>
     <w:lvlOverride w:ilvl="0">
       <w:lvl w:ilvl="0">
         <w:numFmt w:val="bullet"/>
@@ -8652,7 +12829,7 @@
     </w:lvlOverride>
   </w:num>
   <w:num w:numId="12" w16cid:durableId="948245388">
-    <w:abstractNumId w:val="18"/>
+    <w:abstractNumId w:val="37"/>
     <w:lvlOverride w:ilvl="0">
       <w:lvl w:ilvl="0">
         <w:numFmt w:val="bullet"/>
@@ -8672,7 +12849,7 @@
     </w:lvlOverride>
   </w:num>
   <w:num w:numId="13" w16cid:durableId="1009648506">
-    <w:abstractNumId w:val="6"/>
+    <w:abstractNumId w:val="11"/>
     <w:lvlOverride w:ilvl="0">
       <w:lvl w:ilvl="0">
         <w:numFmt w:val="bullet"/>
@@ -8692,7 +12869,7 @@
     </w:lvlOverride>
   </w:num>
   <w:num w:numId="14" w16cid:durableId="1488284263">
-    <w:abstractNumId w:val="6"/>
+    <w:abstractNumId w:val="11"/>
     <w:lvlOverride w:ilvl="0">
       <w:lvl w:ilvl="0">
         <w:numFmt w:val="bullet"/>
@@ -8712,7 +12889,7 @@
     </w:lvlOverride>
   </w:num>
   <w:num w:numId="15" w16cid:durableId="403261264">
-    <w:abstractNumId w:val="6"/>
+    <w:abstractNumId w:val="11"/>
     <w:lvlOverride w:ilvl="0">
       <w:lvl w:ilvl="0">
         <w:numFmt w:val="bullet"/>
@@ -8732,7 +12909,7 @@
     </w:lvlOverride>
   </w:num>
   <w:num w:numId="16" w16cid:durableId="2033722536">
-    <w:abstractNumId w:val="17"/>
+    <w:abstractNumId w:val="36"/>
     <w:lvlOverride w:ilvl="0">
       <w:lvl w:ilvl="0">
         <w:numFmt w:val="bullet"/>
@@ -8752,7 +12929,7 @@
     </w:lvlOverride>
   </w:num>
   <w:num w:numId="17" w16cid:durableId="999581784">
-    <w:abstractNumId w:val="17"/>
+    <w:abstractNumId w:val="36"/>
     <w:lvlOverride w:ilvl="0">
       <w:lvl w:ilvl="0">
         <w:numFmt w:val="bullet"/>
@@ -8772,7 +12949,7 @@
     </w:lvlOverride>
   </w:num>
   <w:num w:numId="18" w16cid:durableId="751662368">
-    <w:abstractNumId w:val="17"/>
+    <w:abstractNumId w:val="36"/>
     <w:lvlOverride w:ilvl="0">
       <w:lvl w:ilvl="0">
         <w:numFmt w:val="bullet"/>
@@ -8792,10 +12969,10 @@
     </w:lvlOverride>
   </w:num>
   <w:num w:numId="19" w16cid:durableId="43600869">
-    <w:abstractNumId w:val="22"/>
+    <w:abstractNumId w:val="44"/>
   </w:num>
   <w:num w:numId="20" w16cid:durableId="286664032">
-    <w:abstractNumId w:val="19"/>
+    <w:abstractNumId w:val="38"/>
     <w:lvlOverride w:ilvl="0">
       <w:lvl w:ilvl="0">
         <w:numFmt w:val="bullet"/>
@@ -8815,7 +12992,7 @@
     </w:lvlOverride>
   </w:num>
   <w:num w:numId="21" w16cid:durableId="1405686906">
-    <w:abstractNumId w:val="19"/>
+    <w:abstractNumId w:val="38"/>
     <w:lvlOverride w:ilvl="0">
       <w:lvl w:ilvl="0">
         <w:numFmt w:val="bullet"/>
@@ -8835,47 +13012,114 @@
     </w:lvlOverride>
   </w:num>
   <w:num w:numId="22" w16cid:durableId="1985236274">
-    <w:abstractNumId w:val="13"/>
+    <w:abstractNumId w:val="28"/>
   </w:num>
   <w:num w:numId="23" w16cid:durableId="1452894397">
+    <w:abstractNumId w:val="6"/>
+  </w:num>
+  <w:num w:numId="24" w16cid:durableId="589433589">
+    <w:abstractNumId w:val="34"/>
+  </w:num>
+  <w:num w:numId="25" w16cid:durableId="350452044">
+    <w:abstractNumId w:val="3"/>
+  </w:num>
+  <w:num w:numId="26" w16cid:durableId="1162161723">
+    <w:abstractNumId w:val="19"/>
+  </w:num>
+  <w:num w:numId="27" w16cid:durableId="390471574">
+    <w:abstractNumId w:val="24"/>
+  </w:num>
+  <w:num w:numId="28" w16cid:durableId="1206865866">
+    <w:abstractNumId w:val="2"/>
+  </w:num>
+  <w:num w:numId="29" w16cid:durableId="1352224795">
+    <w:abstractNumId w:val="20"/>
+  </w:num>
+  <w:num w:numId="30" w16cid:durableId="920984953">
+    <w:abstractNumId w:val="42"/>
+  </w:num>
+  <w:num w:numId="31" w16cid:durableId="1119834087">
+    <w:abstractNumId w:val="27"/>
+  </w:num>
+  <w:num w:numId="32" w16cid:durableId="502936447">
+    <w:abstractNumId w:val="47"/>
+  </w:num>
+  <w:num w:numId="33" w16cid:durableId="1546940853">
+    <w:abstractNumId w:val="23"/>
+  </w:num>
+  <w:num w:numId="34" w16cid:durableId="1038162888">
+    <w:abstractNumId w:val="40"/>
+  </w:num>
+  <w:num w:numId="35" w16cid:durableId="1001618806">
+    <w:abstractNumId w:val="46"/>
+  </w:num>
+  <w:num w:numId="36" w16cid:durableId="2034260590">
+    <w:abstractNumId w:val="35"/>
+  </w:num>
+  <w:num w:numId="37" w16cid:durableId="1893344444">
+    <w:abstractNumId w:val="49"/>
+  </w:num>
+  <w:num w:numId="38" w16cid:durableId="1466696783">
+    <w:abstractNumId w:val="39"/>
+  </w:num>
+  <w:num w:numId="39" w16cid:durableId="104469206">
     <w:abstractNumId w:val="4"/>
   </w:num>
-  <w:num w:numId="24" w16cid:durableId="589433589">
+  <w:num w:numId="40" w16cid:durableId="1683705351">
+    <w:abstractNumId w:val="26"/>
+  </w:num>
+  <w:num w:numId="41" w16cid:durableId="1556043545">
+    <w:abstractNumId w:val="10"/>
+  </w:num>
+  <w:num w:numId="42" w16cid:durableId="1695233435">
+    <w:abstractNumId w:val="0"/>
+  </w:num>
+  <w:num w:numId="43" w16cid:durableId="1969847465">
+    <w:abstractNumId w:val="22"/>
+  </w:num>
+  <w:num w:numId="44" w16cid:durableId="1761946983">
+    <w:abstractNumId w:val="29"/>
+  </w:num>
+  <w:num w:numId="45" w16cid:durableId="210970179">
+    <w:abstractNumId w:val="45"/>
+  </w:num>
+  <w:num w:numId="46" w16cid:durableId="1953705116">
+    <w:abstractNumId w:val="9"/>
+  </w:num>
+  <w:num w:numId="47" w16cid:durableId="663554977">
+    <w:abstractNumId w:val="14"/>
+  </w:num>
+  <w:num w:numId="48" w16cid:durableId="105003788">
+    <w:abstractNumId w:val="41"/>
+  </w:num>
+  <w:num w:numId="49" w16cid:durableId="1796487806">
+    <w:abstractNumId w:val="17"/>
+  </w:num>
+  <w:num w:numId="50" w16cid:durableId="1610702695">
+    <w:abstractNumId w:val="21"/>
+  </w:num>
+  <w:num w:numId="51" w16cid:durableId="1690986081">
+    <w:abstractNumId w:val="25"/>
+  </w:num>
+  <w:num w:numId="52" w16cid:durableId="1909346056">
+    <w:abstractNumId w:val="31"/>
+  </w:num>
+  <w:num w:numId="53" w16cid:durableId="1737556024">
     <w:abstractNumId w:val="16"/>
   </w:num>
-  <w:num w:numId="25" w16cid:durableId="350452044">
-    <w:abstractNumId w:val="2"/>
-  </w:num>
-  <w:num w:numId="26" w16cid:durableId="1162161723">
-    <w:abstractNumId w:val="9"/>
-  </w:num>
-  <w:num w:numId="27" w16cid:durableId="390471574">
-    <w:abstractNumId w:val="11"/>
-  </w:num>
-  <w:num w:numId="28" w16cid:durableId="1206865866">
-    <w:abstractNumId w:val="1"/>
-  </w:num>
-  <w:num w:numId="29" w16cid:durableId="1352224795">
-    <w:abstractNumId w:val="10"/>
-  </w:num>
-  <w:num w:numId="30" w16cid:durableId="920984953">
-    <w:abstractNumId w:val="20"/>
-  </w:num>
-  <w:num w:numId="31" w16cid:durableId="1119834087">
+  <w:num w:numId="54" w16cid:durableId="1320231153">
     <w:abstractNumId w:val="12"/>
   </w:num>
-  <w:num w:numId="32" w16cid:durableId="502936447">
-    <w:abstractNumId w:val="23"/>
+  <w:num w:numId="55" w16cid:durableId="18048715">
+    <w:abstractNumId w:val="8"/>
+  </w:num>
+  <w:num w:numId="56" w16cid:durableId="1172913440">
+    <w:abstractNumId w:val="32"/>
+  </w:num>
+  <w:num w:numId="57" w16cid:durableId="377627638">
+    <w:abstractNumId w:val="15"/>
   </w:num>
 </w:numbering>
-</file>
-
-<file path=word/people.xml><?xml version="1.0" encoding="utf-8"?>
-<w15:people xmlns:wpc="http://schemas.microsoft.com/office/word/2010/wordprocessingCanvas" xmlns:cx="http://schemas.microsoft.com/office/drawing/2014/chartex" xmlns:cx1="http://schemas.microsoft.com/office/drawing/2015/9/8/chartex" xmlns:cx2="http://schemas.microsoft.com/office/drawing/2015/10/21/chartex" xmlns:cx3="http://schemas.microsoft.com/office/drawing/2016/5/9/chartex" xmlns:cx4="http://schemas.microsoft.com/office/drawing/2016/5/10/chartex" xmlns:cx5="http://schemas.microsoft.com/office/drawing/2016/5/11/chartex" xmlns:cx6="http://schemas.microsoft.com/office/drawing/2016/5/12/chartex" xmlns:cx7="http://schemas.microsoft.com/office/drawing/2016/5/13/chartex" xmlns:cx8="http://schemas.microsoft.com/office/drawing/2016/5/14/chartex" xmlns:mc="http://schemas.openxmlformats.org/markup-compatibility/2006" xmlns:aink="http://schemas.microsoft.com/office/drawing/2016/ink" xmlns:am3d="http://schemas.microsoft.com/office/drawing/2017/model3d" xmlns:o="urn:schemas-microsoft-com:office:office" xmlns:oel="http://schemas.microsoft.com/office/2019/extlst" xmlns:r="http://schemas.openxmlformats.org/officeDocument/2006/relationships" xmlns:m="http://schemas.openxmlformats.org/officeDocument/2006/math" xmlns:v="urn:schemas-microsoft-com:vml" xmlns:wp14="http://schemas.microsoft.com/office/word/2010/wordprocessingDrawing" xmlns:wp="http://schemas.openxmlformats.org/drawingml/2006/wordprocessingDrawing" xmlns:w10="urn:schemas-microsoft-com:office:word" xmlns:w="http://schemas.openxmlformats.org/wordprocessingml/2006/main" xmlns:w14="http://schemas.microsoft.com/office/word/2010/wordml" xmlns:w15="http://schemas.microsoft.com/office/word/2012/wordml" xmlns:w16cex="http://schemas.microsoft.com/office/word/2018/wordml/cex" xmlns:w16cid="http://schemas.microsoft.com/office/word/2016/wordml/cid" xmlns:w16="http://schemas.microsoft.com/office/word/2018/wordml" xmlns:w16du="http://schemas.microsoft.com/office/word/2023/wordml/word16du" xmlns:w16sdtdh="http://schemas.microsoft.com/office/word/2020/wordml/sdtdatahash" xmlns:w16sdtfl="http://schemas.microsoft.com/office/word/2024/wordml/sdtformatlock" xmlns:w16se="http://schemas.microsoft.com/office/word/2015/wordml/symex" xmlns:wpg="http://schemas.microsoft.com/office/word/2010/wordprocessingGroup" xmlns:wpi="http://schemas.microsoft.com/office/word/2010/wordprocessingInk" xmlns:wne="http://schemas.microsoft.com/office/word/2006/wordml" xmlns:wps="http://schemas.microsoft.com/office/word/2010/wordprocessingShape" mc:Ignorable="w14 w15 w16se w16cid w16 w16cex w16sdtdh w16sdtfl w16du wp14">
-  <w15:person w15:author="Administrator">
-    <w15:presenceInfo w15:providerId="None" w15:userId="Administrator"/>
-  </w15:person>
-</w15:people>
 </file>
 
 <file path=word/styles.xml><?xml version="1.0" encoding="utf-8"?>
